--- a/Escrita.docx
+++ b/Escrita.docx
@@ -241,16 +241,7 @@
           <w:rFonts w:ascii="Times New Roman" w:hAnsi="Times New Roman" w:cs="Times New Roman"/>
           <w:color w:val="000000"/>
         </w:rPr>
-        <w:t xml:space="preserve"> de pesquis</w:t>
-      </w:r>
-      <w:bookmarkStart w:id="0" w:name="_GoBack"/>
-      <w:bookmarkEnd w:id="0"/>
-      <w:r>
-        <w:rPr>
-          <w:rFonts w:ascii="Times New Roman" w:hAnsi="Times New Roman" w:cs="Times New Roman"/>
-          <w:color w:val="000000"/>
-        </w:rPr>
-        <w:t xml:space="preserve">a. </w:t>
+        <w:t xml:space="preserve"> de pesquisa. </w:t>
       </w:r>
     </w:p>
     <w:p>
@@ -393,13 +384,6 @@
         </w:rPr>
         <w:t>Quadro com as principais variáveis utilizada</w:t>
       </w:r>
-    </w:p>
-    <w:p>
-      <w:pPr>
-        <w:rPr>
-          <w:rFonts w:ascii="Times New Roman" w:hAnsi="Times New Roman" w:cs="Times New Roman"/>
-        </w:rPr>
-      </w:pPr>
     </w:p>
     <w:p>
       <w:pPr>
@@ -423,7 +407,60 @@
           <w:rFonts w:ascii="Times New Roman" w:hAnsi="Times New Roman" w:cs="Times New Roman"/>
           <w:color w:val="000000"/>
         </w:rPr>
-        <w:t xml:space="preserve">A pesquisa utilizou a regressão de dados em painel, com uma amostra de 40 empresas, envolvendo 320 observações (painel não-balanceado). A unidade básica de estudo é representada por empresas, observadas em diferentes instantes do tempo (de 2010 a 2018). O objetivo da utilização da regressão em painel (ou dados longitudinais) é verificar a relação ente legibilidade da norma contábil e a legibilidade da nota explicativa das empresas, mas levando-se em consideração o tempo e as características individuais das mesmas.  </w:t>
+        <w:t>A pesquisa utilizou a regressão de dados em painel, com uma amostra de 40 empresas, envolvendo 320 observações (painel não-balanceado). A unidade básica de estudo é representada por empresas, observadas em diferentes instantes do tempo (de 2010 a 2018).</w:t>
+      </w:r>
+      <w:r>
+        <w:rPr>
+          <w:rFonts w:ascii="Times New Roman" w:hAnsi="Times New Roman" w:cs="Times New Roman"/>
+          <w:color w:val="000000"/>
+        </w:rPr>
+        <w:t xml:space="preserve"> </w:t>
+      </w:r>
+    </w:p>
+    <w:p>
+      <w:pPr>
+        <w:spacing w:line="360" w:lineRule="auto"/>
+        <w:ind w:firstLine="709"/>
+        <w:jc w:val="both"/>
+        <w:rPr>
+          <w:rFonts w:ascii="Times New Roman" w:hAnsi="Times New Roman" w:cs="Times New Roman"/>
+          <w:color w:val="000000"/>
+        </w:rPr>
+      </w:pPr>
+      <w:r>
+        <w:rPr>
+          <w:rFonts w:ascii="Times New Roman" w:hAnsi="Times New Roman" w:cs="Times New Roman"/>
+          <w:color w:val="000000"/>
+        </w:rPr>
+        <w:t xml:space="preserve"> O objetivo da utilização da regressão em painel (ou dados longitudinais) é verificar a relação ent</w:t>
+      </w:r>
+      <w:r>
+        <w:rPr>
+          <w:rFonts w:ascii="Times New Roman" w:hAnsi="Times New Roman" w:cs="Times New Roman"/>
+          <w:color w:val="000000"/>
+        </w:rPr>
+        <w:t>r</w:t>
+      </w:r>
+      <w:r>
+        <w:rPr>
+          <w:rFonts w:ascii="Times New Roman" w:hAnsi="Times New Roman" w:cs="Times New Roman"/>
+          <w:color w:val="000000"/>
+        </w:rPr>
+        <w:t>e legibilidade da norma contábil e a legibilidade da nota explicativa das empresas</w:t>
+      </w:r>
+      <w:r>
+        <w:rPr>
+          <w:rFonts w:ascii="Times New Roman" w:hAnsi="Times New Roman" w:cs="Times New Roman"/>
+          <w:color w:val="000000"/>
+        </w:rPr>
+        <w:t xml:space="preserve"> </w:t>
+      </w:r>
+      <w:r>
+        <w:rPr>
+          <w:rFonts w:ascii="Times New Roman" w:hAnsi="Times New Roman" w:cs="Times New Roman"/>
+          <w:color w:val="000000"/>
+        </w:rPr>
+        <w:t xml:space="preserve">levando-se em consideração o tempo e as características individuais das mesmas.  </w:t>
       </w:r>
     </w:p>
     <w:p>
@@ -1380,33 +1417,6 @@
       <w:pPr>
         <w:pStyle w:val="Corpodetexto"/>
         <w:spacing w:after="0" w:line="360" w:lineRule="auto"/>
-        <w:jc w:val="both"/>
-        <w:rPr>
-          <w:rFonts w:ascii="Times New Roman" w:hAnsi="Times New Roman" w:cs="Times New Roman"/>
-          <w:color w:val="000000"/>
-          <w:sz w:val="22"/>
-          <w:szCs w:val="22"/>
-        </w:rPr>
-      </w:pPr>
-    </w:p>
-    <w:p>
-      <w:pPr>
-        <w:pStyle w:val="Corpodetexto"/>
-        <w:spacing w:after="0" w:line="360" w:lineRule="auto"/>
-        <w:ind w:firstLine="709"/>
-        <w:jc w:val="both"/>
-        <w:rPr>
-          <w:rFonts w:ascii="Times New Roman" w:hAnsi="Times New Roman" w:cs="Times New Roman"/>
-          <w:color w:val="000000"/>
-          <w:sz w:val="22"/>
-          <w:szCs w:val="22"/>
-        </w:rPr>
-      </w:pPr>
-    </w:p>
-    <w:p>
-      <w:pPr>
-        <w:pStyle w:val="Corpodetexto"/>
-        <w:spacing w:after="0" w:line="360" w:lineRule="auto"/>
         <w:ind w:firstLine="709"/>
         <w:jc w:val="both"/>
         <w:rPr>
@@ -1953,16 +1963,7 @@
           <w:bCs/>
           <w:color w:val="000000"/>
         </w:rPr>
-        <w:t xml:space="preserve"> 13 para a </w:t>
-      </w:r>
-      <w:r>
-        <w:rPr>
-          <w:rFonts w:ascii="Times New Roman" w:hAnsi="Times New Roman" w:cs="Times New Roman"/>
-          <w:bCs/>
-          <w:color w:val="000000"/>
-        </w:rPr>
-        <w:lastRenderedPageBreak/>
-        <w:t xml:space="preserve">realização das análises empíricas. Todas as estimações foram realizadas, utilizando-se o comando </w:t>
+        <w:t xml:space="preserve"> 13 para a realização das análises empíricas. Todas as estimações foram realizadas, utilizando-se o comando </w:t>
       </w:r>
       <w:proofErr w:type="spellStart"/>
       <w:r>
@@ -2003,6 +2004,7 @@
           <w:rFonts w:ascii="Times New Roman" w:hAnsi="Times New Roman" w:cs="Times New Roman"/>
           <w:b/>
         </w:rPr>
+        <w:lastRenderedPageBreak/>
         <w:t xml:space="preserve">Análise </w:t>
       </w:r>
       <w:r>
@@ -2031,7 +2033,21 @@
           <w:rFonts w:ascii="Times New Roman" w:hAnsi="Times New Roman" w:cs="Times New Roman"/>
           <w:b/>
         </w:rPr>
-        <w:t xml:space="preserve"> no Modelo</w:t>
+        <w:t xml:space="preserve"> no </w:t>
+      </w:r>
+      <w:r>
+        <w:rPr>
+          <w:rFonts w:ascii="Times New Roman" w:hAnsi="Times New Roman" w:cs="Times New Roman"/>
+          <w:b/>
+        </w:rPr>
+        <w:t>m</w:t>
+      </w:r>
+      <w:r>
+        <w:rPr>
+          <w:rFonts w:ascii="Times New Roman" w:hAnsi="Times New Roman" w:cs="Times New Roman"/>
+          <w:b/>
+        </w:rPr>
+        <w:t>odelo</w:t>
       </w:r>
     </w:p>
     <w:p>
@@ -2048,29 +2064,30 @@
         <w:ind w:firstLine="709"/>
         <w:jc w:val="both"/>
         <w:rPr>
+          <w:rFonts w:ascii="Times New Roman" w:hAnsi="Times New Roman"/>
+          <w:bCs/>
+          <w:sz w:val="24"/>
+          <w:szCs w:val="24"/>
+        </w:rPr>
+      </w:pPr>
+      <w:r>
+        <w:rPr>
           <w:rFonts w:ascii="Times New Roman" w:eastAsia="Times New Roman" w:hAnsi="Times New Roman" w:cs="Times New Roman"/>
         </w:rPr>
-      </w:pPr>
+        <w:t>Nesse sentido, o próximo passo consiste em analisar os resultados das principais medidas de análise em estatística descritiva</w:t>
+      </w:r>
       <w:r>
         <w:rPr>
           <w:rFonts w:ascii="Times New Roman" w:eastAsia="Times New Roman" w:hAnsi="Times New Roman" w:cs="Times New Roman"/>
         </w:rPr>
-        <w:t>Nesse sentido, o próximo passo consiste em analisar os resultados das principais medidas de análise em estatística descritiva</w:t>
+        <w:t xml:space="preserve"> a partir da </w:t>
       </w:r>
       <w:r>
         <w:rPr>
           <w:rFonts w:ascii="Times New Roman" w:eastAsia="Times New Roman" w:hAnsi="Times New Roman" w:cs="Times New Roman"/>
         </w:rPr>
-        <w:t xml:space="preserve"> a partir da </w:t>
-      </w:r>
-      <w:proofErr w:type="spellStart"/>
-      <w:r>
-        <w:rPr>
-          <w:rFonts w:ascii="Times New Roman" w:eastAsia="Times New Roman" w:hAnsi="Times New Roman" w:cs="Times New Roman"/>
-        </w:rPr>
-        <w:t>analise</w:t>
-      </w:r>
-      <w:proofErr w:type="spellEnd"/>
+        <w:t>análise</w:t>
+      </w:r>
       <w:r>
         <w:rPr>
           <w:rFonts w:ascii="Times New Roman" w:eastAsia="Times New Roman" w:hAnsi="Times New Roman" w:cs="Times New Roman"/>
@@ -2120,7 +2137,16 @@
           <w:sz w:val="24"/>
           <w:szCs w:val="24"/>
         </w:rPr>
-        <w:t xml:space="preserve"> as estatísticas descritivas para as variáveis dependente, independente e de controle. De modo geral, nota-se variabilidade entre as métricas estudadas, além disso, ressalta-se que nessa primeira análise </w:t>
+        <w:t xml:space="preserve"> as estatísticas descritivas para as variáveis dependente, independente e de </w:t>
+      </w:r>
+      <w:r>
+        <w:rPr>
+          <w:rFonts w:ascii="Times New Roman" w:hAnsi="Times New Roman"/>
+          <w:b/>
+          <w:sz w:val="24"/>
+          <w:szCs w:val="24"/>
+        </w:rPr>
+        <w:t>controle</w:t>
       </w:r>
       <w:r>
         <w:rPr>
@@ -2129,7 +2155,68 @@
           <w:sz w:val="24"/>
           <w:szCs w:val="24"/>
         </w:rPr>
-        <w:t>dos dados não foram feitos tratamento para os outliers. A variável</w:t>
+        <w:t xml:space="preserve">. De modo geral, nota-se variabilidade entre as métricas estudadas, além disso, ressalta-se que nessa primeira análise </w:t>
+      </w:r>
+      <w:r>
+        <w:rPr>
+          <w:rFonts w:ascii="Times New Roman" w:hAnsi="Times New Roman"/>
+          <w:bCs/>
+          <w:sz w:val="24"/>
+          <w:szCs w:val="24"/>
+        </w:rPr>
+        <w:t xml:space="preserve">dos dados não foram feitos tratamento para os </w:t>
+      </w:r>
+      <w:r>
+        <w:rPr>
+          <w:rFonts w:ascii="Times New Roman" w:hAnsi="Times New Roman"/>
+          <w:bCs/>
+          <w:i/>
+          <w:iCs/>
+          <w:sz w:val="24"/>
+          <w:szCs w:val="24"/>
+        </w:rPr>
+        <w:t>outliers</w:t>
+      </w:r>
+      <w:r>
+        <w:rPr>
+          <w:rFonts w:ascii="Times New Roman" w:hAnsi="Times New Roman"/>
+          <w:bCs/>
+          <w:sz w:val="24"/>
+          <w:szCs w:val="24"/>
+        </w:rPr>
+        <w:t xml:space="preserve">. </w:t>
+      </w:r>
+    </w:p>
+    <w:p>
+      <w:pPr>
+        <w:spacing w:after="0" w:line="360" w:lineRule="auto"/>
+        <w:ind w:firstLine="709"/>
+        <w:jc w:val="both"/>
+        <w:rPr>
+          <w:rFonts w:ascii="Times New Roman" w:hAnsi="Times New Roman"/>
+          <w:bCs/>
+          <w:sz w:val="24"/>
+          <w:szCs w:val="24"/>
+        </w:rPr>
+      </w:pPr>
+    </w:p>
+    <w:p>
+      <w:pPr>
+        <w:spacing w:after="0" w:line="360" w:lineRule="auto"/>
+        <w:ind w:firstLine="709"/>
+        <w:jc w:val="both"/>
+        <w:rPr>
+          <w:rFonts w:ascii="Times New Roman" w:eastAsia="Times New Roman" w:hAnsi="Times New Roman" w:cs="Times New Roman"/>
+        </w:rPr>
+      </w:pPr>
+      <w:r>
+        <w:rPr>
+          <w:rFonts w:ascii="Times New Roman" w:hAnsi="Times New Roman"/>
+          <w:bCs/>
+          <w:sz w:val="24"/>
+          <w:szCs w:val="24"/>
+        </w:rPr>
+        <w:t>A variável</w:t>
       </w:r>
     </w:p>
     <w:p>
@@ -2203,7 +2290,7 @@
         <w:gridCol w:w="1500"/>
         <w:gridCol w:w="1880"/>
         <w:gridCol w:w="1420"/>
-        <w:gridCol w:w="890"/>
+        <w:gridCol w:w="851"/>
       </w:tblGrid>
       <w:tr>
         <w:trPr>
@@ -2624,7 +2711,7 @@
                 <w:szCs w:val="20"/>
                 <w:lang w:eastAsia="pt-BR"/>
               </w:rPr>
-              <w:t>38,53333</w:t>
+              <w:t>38,53</w:t>
             </w:r>
           </w:p>
         </w:tc>
@@ -2832,7 +2919,7 @@
                 <w:szCs w:val="20"/>
                 <w:lang w:eastAsia="pt-BR"/>
               </w:rPr>
-              <w:t>49,26667</w:t>
+              <w:t>49,26</w:t>
             </w:r>
           </w:p>
         </w:tc>
@@ -3055,9 +3142,11 @@
           <w:p>
             <w:pPr>
               <w:spacing w:after="0" w:line="240" w:lineRule="auto"/>
-              <w:ind w:firstLineChars="100" w:firstLine="200"/>
-              <w:rPr>
-                <w:rFonts w:ascii="Times New Roman" w:eastAsia="Times New Roman" w:hAnsi="Times New Roman" w:cs="Times New Roman"/>
+              <w:ind w:firstLineChars="100" w:firstLine="201"/>
+              <w:rPr>
+                <w:rFonts w:ascii="Times New Roman" w:eastAsia="Times New Roman" w:hAnsi="Times New Roman" w:cs="Times New Roman"/>
+                <w:b/>
+                <w:bCs/>
                 <w:color w:val="FF0000"/>
                 <w:sz w:val="20"/>
                 <w:szCs w:val="20"/>
@@ -3068,6 +3157,8 @@
             <w:r>
               <w:rPr>
                 <w:rFonts w:ascii="Times New Roman" w:eastAsia="Times New Roman" w:hAnsi="Times New Roman" w:cs="Times New Roman"/>
+                <w:b/>
+                <w:bCs/>
                 <w:color w:val="FF0000"/>
                 <w:sz w:val="20"/>
                 <w:szCs w:val="20"/>
@@ -3256,7 +3347,7 @@
                 <w:szCs w:val="20"/>
                 <w:lang w:eastAsia="pt-BR"/>
               </w:rPr>
-              <w:t>20,618</w:t>
+              <w:t>20,61</w:t>
             </w:r>
           </w:p>
         </w:tc>
@@ -3729,7 +3820,7 @@
                 <w:szCs w:val="20"/>
                 <w:lang w:eastAsia="pt-BR"/>
               </w:rPr>
-              <w:t>0,54375</w:t>
+              <w:t>0,543</w:t>
             </w:r>
           </w:p>
         </w:tc>
@@ -3767,7 +3858,7 @@
                 <w:szCs w:val="20"/>
                 <w:lang w:eastAsia="pt-BR"/>
               </w:rPr>
-              <w:t>0,4988623</w:t>
+              <w:t>0,498</w:t>
             </w:r>
           </w:p>
         </w:tc>
@@ -4510,14 +4601,14 @@
           <w:rFonts w:ascii="Times New Roman" w:eastAsia="Times New Roman" w:hAnsi="Times New Roman" w:cs="Times New Roman"/>
         </w:rPr>
       </w:pPr>
-      <w:bookmarkStart w:id="1" w:name="_Toc453083165"/>
+      <w:bookmarkStart w:id="0" w:name="_Toc453083165"/>
       <w:r>
         <w:rPr>
           <w:rFonts w:ascii="Times New Roman" w:eastAsia="Times New Roman" w:hAnsi="Times New Roman" w:cs="Times New Roman"/>
         </w:rPr>
         <w:t xml:space="preserve">Tabela 2 – Análise descritiva </w:t>
       </w:r>
-      <w:bookmarkEnd w:id="1"/>
+      <w:bookmarkEnd w:id="0"/>
       <w:r>
         <w:rPr>
           <w:rFonts w:ascii="Times New Roman" w:eastAsia="Times New Roman" w:hAnsi="Times New Roman" w:cs="Times New Roman"/>
@@ -4624,44 +4715,30 @@
       <w:pPr>
         <w:rPr>
           <w:rFonts w:ascii="Times New Roman" w:hAnsi="Times New Roman" w:cs="Times New Roman"/>
+          <w:b/>
         </w:rPr>
       </w:pPr>
+      <w:r>
+        <w:rPr>
+          <w:rFonts w:ascii="Times New Roman" w:hAnsi="Times New Roman" w:cs="Times New Roman"/>
+          <w:b/>
+        </w:rPr>
+        <w:t>Teste de verificação de adequação para aplicação das técnicas</w:t>
+      </w:r>
     </w:p>
     <w:p>
       <w:pPr>
         <w:rPr>
           <w:rFonts w:ascii="Times New Roman" w:hAnsi="Times New Roman" w:cs="Times New Roman"/>
+          <w:bCs/>
         </w:rPr>
       </w:pPr>
-    </w:p>
-    <w:p>
-      <w:pPr>
-        <w:rPr>
-          <w:rFonts w:ascii="Times New Roman" w:hAnsi="Times New Roman" w:cs="Times New Roman"/>
-          <w:b/>
-        </w:rPr>
-      </w:pPr>
-      <w:r>
-        <w:rPr>
-          <w:rFonts w:ascii="Times New Roman" w:hAnsi="Times New Roman" w:cs="Times New Roman"/>
-          <w:b/>
+      <w:r>
+        <w:rPr>
+          <w:rFonts w:ascii="Times New Roman" w:hAnsi="Times New Roman" w:cs="Times New Roman"/>
+          <w:bCs/>
         </w:rPr>
         <w:lastRenderedPageBreak/>
-        <w:t>Teste de verificação de adequação para aplicação das técnicas</w:t>
-      </w:r>
-    </w:p>
-    <w:p>
-      <w:pPr>
-        <w:rPr>
-          <w:rFonts w:ascii="Times New Roman" w:hAnsi="Times New Roman" w:cs="Times New Roman"/>
-          <w:bCs/>
-        </w:rPr>
-      </w:pPr>
-      <w:r>
-        <w:rPr>
-          <w:rFonts w:ascii="Times New Roman" w:hAnsi="Times New Roman" w:cs="Times New Roman"/>
-          <w:bCs/>
-        </w:rPr>
         <w:tab/>
         <w:t>Com a finalidade de minimizar os problemas que por ventura existirem na aplicação do modelo em painel, foram realizados testes</w:t>
       </w:r>
@@ -4722,19 +4799,6 @@
         </w:rPr>
         <w:t xml:space="preserve"> Primeiramente foi verificado se os dados seguiam distribuição normal. Portanto, através do teste Shapiro-Wilk as variáveis dependente e independente foram submetidas à estatística W.</w:t>
       </w:r>
-    </w:p>
-    <w:p>
-      <w:pPr>
-        <w:tabs>
-          <w:tab w:val="left" w:pos="1060"/>
-        </w:tabs>
-        <w:spacing w:after="0" w:line="360" w:lineRule="auto"/>
-        <w:rPr>
-          <w:rFonts w:ascii="Times New Roman" w:hAnsi="Times New Roman"/>
-          <w:sz w:val="24"/>
-          <w:szCs w:val="24"/>
-        </w:rPr>
-      </w:pPr>
     </w:p>
     <w:p>
       <w:pPr>
@@ -6579,6 +6643,7 @@
                 <w:szCs w:val="20"/>
                 <w:lang w:eastAsia="pt-BR"/>
               </w:rPr>
+              <w:lastRenderedPageBreak/>
               <w:t>Variáveis</w:t>
             </w:r>
           </w:p>
@@ -9506,15 +9571,6 @@
     </w:p>
     <w:p>
       <w:pPr>
-        <w:pStyle w:val="PargrafodaLista"/>
-        <w:rPr>
-          <w:rFonts w:ascii="Times New Roman" w:hAnsi="Times New Roman" w:cs="Times New Roman"/>
-        </w:rPr>
-      </w:pPr>
-    </w:p>
-    <w:p>
-      <w:pPr>
-        <w:pStyle w:val="PargrafodaLista"/>
         <w:rPr>
           <w:rFonts w:ascii="Times New Roman" w:hAnsi="Times New Roman" w:cs="Times New Roman"/>
         </w:rPr>
@@ -9716,7 +9772,6 @@
         <w:rPr>
           <w:rFonts w:ascii="Times New Roman" w:eastAsia="Times New Roman" w:hAnsi="Times New Roman" w:cs="Times New Roman"/>
         </w:rPr>
-        <w:lastRenderedPageBreak/>
         <w:t xml:space="preserve">De acordo com </w:t>
       </w:r>
       <w:proofErr w:type="spellStart"/>
@@ -9770,12 +9825,19 @@
         <w:rPr>
           <w:rFonts w:ascii="Times New Roman" w:eastAsia="Times New Roman" w:hAnsi="Times New Roman" w:cs="Times New Roman"/>
         </w:rPr>
-        <w:t xml:space="preserve"> Os resultados das análises dos cálculos dos construtos usados nesta pesquisa indicam que seus valores de assimetria e curtose estão dentro dos limites apontados pelos autores, conforme se pode verificar Tabela 1</w:t>
+        <w:t xml:space="preserve"> </w:t>
       </w:r>
       <w:r>
         <w:rPr>
           <w:rFonts w:ascii="Times New Roman" w:eastAsia="Times New Roman" w:hAnsi="Times New Roman" w:cs="Times New Roman"/>
         </w:rPr>
+        <w:lastRenderedPageBreak/>
+        <w:t>Os resultados das análises dos cálculos dos construtos usados nesta pesquisa indicam que seus valores de assimetria e curtose estão dentro dos limites apontados pelos autores, conforme se pode verificar Tabela 1</w:t>
+      </w:r>
+      <w:r>
+        <w:rPr>
+          <w:rFonts w:ascii="Times New Roman" w:eastAsia="Times New Roman" w:hAnsi="Times New Roman" w:cs="Times New Roman"/>
+        </w:rPr>
         <w:t xml:space="preserve">. Foi necessário utilizar a transformação logarítmica na base 10 para a variável </w:t>
       </w:r>
       <w:proofErr w:type="gramStart"/>
@@ -9786,16 +9848,6 @@
         <w:t>TAM .</w:t>
       </w:r>
       <w:proofErr w:type="gramEnd"/>
-    </w:p>
-    <w:p>
-      <w:pPr>
-        <w:spacing w:after="240" w:line="240" w:lineRule="auto"/>
-        <w:jc w:val="both"/>
-        <w:rPr>
-          <w:rFonts w:ascii="Times New Roman" w:eastAsiaTheme="minorEastAsia" w:hAnsi="Times New Roman" w:cs="Times New Roman"/>
-          <w:lang w:eastAsia="pt-BR"/>
-        </w:rPr>
-      </w:pPr>
     </w:p>
     <w:p>
       <w:pPr>
@@ -10855,6 +10907,7 @@
           <w:rFonts w:ascii="Times New Roman" w:hAnsi="Times New Roman" w:cs="Times New Roman"/>
           <w:highlight w:val="yellow"/>
         </w:rPr>
+        <w:lastRenderedPageBreak/>
         <w:t xml:space="preserve">O teste de </w:t>
       </w:r>
       <w:proofErr w:type="spellStart"/>
@@ -11413,7 +11466,7 @@
     <w:tbl>
       <w:tblPr>
         <w:tblpPr w:leftFromText="141" w:rightFromText="141" w:vertAnchor="text" w:horzAnchor="margin" w:tblpXSpec="center" w:tblpY="-61"/>
-        <w:tblW w:w="10503" w:type="dxa"/>
+        <w:tblW w:w="9378" w:type="dxa"/>
         <w:tblCellMar>
           <w:left w:w="70" w:type="dxa"/>
           <w:right w:w="70" w:type="dxa"/>
@@ -11421,25 +11474,25 @@
         <w:tblLook w:val="04A0" w:firstRow="1" w:lastRow="0" w:firstColumn="1" w:lastColumn="0" w:noHBand="0" w:noVBand="1"/>
       </w:tblPr>
       <w:tblGrid>
-        <w:gridCol w:w="1447"/>
-        <w:gridCol w:w="1344"/>
-        <w:gridCol w:w="1529"/>
-        <w:gridCol w:w="791"/>
-        <w:gridCol w:w="743"/>
-        <w:gridCol w:w="1027"/>
-        <w:gridCol w:w="743"/>
-        <w:gridCol w:w="743"/>
-        <w:gridCol w:w="743"/>
-        <w:gridCol w:w="841"/>
-        <w:gridCol w:w="552"/>
+        <w:gridCol w:w="1411"/>
+        <w:gridCol w:w="1310"/>
+        <w:gridCol w:w="1490"/>
+        <w:gridCol w:w="771"/>
+        <w:gridCol w:w="725"/>
+        <w:gridCol w:w="1001"/>
+        <w:gridCol w:w="725"/>
+        <w:gridCol w:w="725"/>
+        <w:gridCol w:w="725"/>
+        <w:gridCol w:w="820"/>
+        <w:gridCol w:w="521"/>
       </w:tblGrid>
       <w:tr>
         <w:trPr>
-          <w:trHeight w:val="302"/>
+          <w:trHeight w:val="227"/>
         </w:trPr>
         <w:tc>
           <w:tcPr>
-            <w:tcW w:w="1447" w:type="dxa"/>
+            <w:tcW w:w="1294" w:type="dxa"/>
             <w:tcBorders>
               <w:top w:val="single" w:sz="4" w:space="0" w:color="auto"/>
               <w:left w:val="nil"/>
@@ -11481,7 +11534,7 @@
         </w:tc>
         <w:tc>
           <w:tcPr>
-            <w:tcW w:w="1344" w:type="dxa"/>
+            <w:tcW w:w="1202" w:type="dxa"/>
             <w:tcBorders>
               <w:top w:val="single" w:sz="4" w:space="0" w:color="auto"/>
               <w:left w:val="nil"/>
@@ -11521,7 +11574,7 @@
         </w:tc>
         <w:tc>
           <w:tcPr>
-            <w:tcW w:w="1529" w:type="dxa"/>
+            <w:tcW w:w="1367" w:type="dxa"/>
             <w:tcBorders>
               <w:top w:val="single" w:sz="4" w:space="0" w:color="auto"/>
               <w:left w:val="nil"/>
@@ -11561,7 +11614,7 @@
         </w:tc>
         <w:tc>
           <w:tcPr>
-            <w:tcW w:w="791" w:type="dxa"/>
+            <w:tcW w:w="707" w:type="dxa"/>
             <w:tcBorders>
               <w:top w:val="single" w:sz="4" w:space="0" w:color="auto"/>
               <w:left w:val="nil"/>
@@ -11585,6 +11638,7 @@
                 <w:lang w:eastAsia="pt-BR"/>
               </w:rPr>
             </w:pPr>
+            <w:proofErr w:type="spellStart"/>
             <w:r>
               <w:rPr>
                 <w:rFonts w:ascii="Times New Roman" w:eastAsia="Times New Roman" w:hAnsi="Times New Roman" w:cs="Times New Roman"/>
@@ -11595,11 +11649,12 @@
               </w:rPr>
               <w:t>RevCPC</w:t>
             </w:r>
-          </w:p>
-        </w:tc>
-        <w:tc>
-          <w:tcPr>
-            <w:tcW w:w="743" w:type="dxa"/>
+            <w:proofErr w:type="spellEnd"/>
+          </w:p>
+        </w:tc>
+        <w:tc>
+          <w:tcPr>
+            <w:tcW w:w="665" w:type="dxa"/>
             <w:tcBorders>
               <w:top w:val="single" w:sz="4" w:space="0" w:color="auto"/>
               <w:left w:val="nil"/>
@@ -11623,6 +11678,7 @@
                 <w:lang w:eastAsia="pt-BR"/>
               </w:rPr>
             </w:pPr>
+            <w:proofErr w:type="spellStart"/>
             <w:r>
               <w:rPr>
                 <w:rFonts w:ascii="Times New Roman" w:eastAsia="Times New Roman" w:hAnsi="Times New Roman" w:cs="Times New Roman"/>
@@ -11633,11 +11689,12 @@
               </w:rPr>
               <w:t>wlTAM</w:t>
             </w:r>
-          </w:p>
-        </w:tc>
-        <w:tc>
-          <w:tcPr>
-            <w:tcW w:w="1027" w:type="dxa"/>
+            <w:proofErr w:type="spellEnd"/>
+          </w:p>
+        </w:tc>
+        <w:tc>
+          <w:tcPr>
+            <w:tcW w:w="918" w:type="dxa"/>
             <w:tcBorders>
               <w:top w:val="single" w:sz="4" w:space="0" w:color="auto"/>
               <w:left w:val="nil"/>
@@ -11675,7 +11732,7 @@
         </w:tc>
         <w:tc>
           <w:tcPr>
-            <w:tcW w:w="743" w:type="dxa"/>
+            <w:tcW w:w="665" w:type="dxa"/>
             <w:tcBorders>
               <w:top w:val="single" w:sz="4" w:space="0" w:color="auto"/>
               <w:left w:val="nil"/>
@@ -11713,7 +11770,7 @@
         </w:tc>
         <w:tc>
           <w:tcPr>
-            <w:tcW w:w="743" w:type="dxa"/>
+            <w:tcW w:w="665" w:type="dxa"/>
             <w:tcBorders>
               <w:top w:val="single" w:sz="4" w:space="0" w:color="auto"/>
               <w:left w:val="nil"/>
@@ -11751,7 +11808,7 @@
         </w:tc>
         <w:tc>
           <w:tcPr>
-            <w:tcW w:w="743" w:type="dxa"/>
+            <w:tcW w:w="665" w:type="dxa"/>
             <w:tcBorders>
               <w:top w:val="single" w:sz="4" w:space="0" w:color="auto"/>
               <w:left w:val="nil"/>
@@ -11789,7 +11846,7 @@
         </w:tc>
         <w:tc>
           <w:tcPr>
-            <w:tcW w:w="841" w:type="dxa"/>
+            <w:tcW w:w="752" w:type="dxa"/>
             <w:tcBorders>
               <w:top w:val="single" w:sz="4" w:space="0" w:color="auto"/>
               <w:left w:val="nil"/>
@@ -11839,7 +11896,7 @@
         </w:tc>
         <w:tc>
           <w:tcPr>
-            <w:tcW w:w="552" w:type="dxa"/>
+            <w:tcW w:w="478" w:type="dxa"/>
             <w:tcBorders>
               <w:top w:val="single" w:sz="4" w:space="0" w:color="auto"/>
               <w:left w:val="nil"/>
@@ -11878,11 +11935,11 @@
       </w:tr>
       <w:tr>
         <w:trPr>
-          <w:trHeight w:val="302"/>
+          <w:trHeight w:val="227"/>
         </w:trPr>
         <w:tc>
           <w:tcPr>
-            <w:tcW w:w="1447" w:type="dxa"/>
+            <w:tcW w:w="1294" w:type="dxa"/>
             <w:tcBorders>
               <w:top w:val="nil"/>
               <w:left w:val="nil"/>
@@ -11922,7 +11979,7 @@
         </w:tc>
         <w:tc>
           <w:tcPr>
-            <w:tcW w:w="1344" w:type="dxa"/>
+            <w:tcW w:w="1202" w:type="dxa"/>
             <w:tcBorders>
               <w:top w:val="nil"/>
               <w:left w:val="nil"/>
@@ -11960,7 +12017,7 @@
         </w:tc>
         <w:tc>
           <w:tcPr>
-            <w:tcW w:w="1529" w:type="dxa"/>
+            <w:tcW w:w="1367" w:type="dxa"/>
             <w:tcBorders>
               <w:top w:val="nil"/>
               <w:left w:val="nil"/>
@@ -11998,7 +12055,7 @@
         </w:tc>
         <w:tc>
           <w:tcPr>
-            <w:tcW w:w="791" w:type="dxa"/>
+            <w:tcW w:w="707" w:type="dxa"/>
             <w:tcBorders>
               <w:top w:val="nil"/>
               <w:left w:val="nil"/>
@@ -12036,7 +12093,7 @@
         </w:tc>
         <w:tc>
           <w:tcPr>
-            <w:tcW w:w="743" w:type="dxa"/>
+            <w:tcW w:w="665" w:type="dxa"/>
             <w:tcBorders>
               <w:top w:val="nil"/>
               <w:left w:val="nil"/>
@@ -12074,7 +12131,7 @@
         </w:tc>
         <w:tc>
           <w:tcPr>
-            <w:tcW w:w="1027" w:type="dxa"/>
+            <w:tcW w:w="918" w:type="dxa"/>
             <w:tcBorders>
               <w:top w:val="nil"/>
               <w:left w:val="nil"/>
@@ -12112,7 +12169,7 @@
         </w:tc>
         <w:tc>
           <w:tcPr>
-            <w:tcW w:w="743" w:type="dxa"/>
+            <w:tcW w:w="665" w:type="dxa"/>
             <w:tcBorders>
               <w:top w:val="nil"/>
               <w:left w:val="nil"/>
@@ -12150,7 +12207,7 @@
         </w:tc>
         <w:tc>
           <w:tcPr>
-            <w:tcW w:w="743" w:type="dxa"/>
+            <w:tcW w:w="665" w:type="dxa"/>
             <w:tcBorders>
               <w:top w:val="nil"/>
               <w:left w:val="nil"/>
@@ -12188,7 +12245,7 @@
         </w:tc>
         <w:tc>
           <w:tcPr>
-            <w:tcW w:w="743" w:type="dxa"/>
+            <w:tcW w:w="665" w:type="dxa"/>
             <w:tcBorders>
               <w:top w:val="nil"/>
               <w:left w:val="nil"/>
@@ -12226,7 +12283,7 @@
         </w:tc>
         <w:tc>
           <w:tcPr>
-            <w:tcW w:w="841" w:type="dxa"/>
+            <w:tcW w:w="752" w:type="dxa"/>
             <w:tcBorders>
               <w:top w:val="nil"/>
               <w:left w:val="nil"/>
@@ -12264,7 +12321,7 @@
         </w:tc>
         <w:tc>
           <w:tcPr>
-            <w:tcW w:w="552" w:type="dxa"/>
+            <w:tcW w:w="478" w:type="dxa"/>
             <w:tcBorders>
               <w:top w:val="nil"/>
               <w:left w:val="nil"/>
@@ -12303,11 +12360,11 @@
       </w:tr>
       <w:tr>
         <w:trPr>
-          <w:trHeight w:val="302"/>
+          <w:trHeight w:val="227"/>
         </w:trPr>
         <w:tc>
           <w:tcPr>
-            <w:tcW w:w="1447" w:type="dxa"/>
+            <w:tcW w:w="1294" w:type="dxa"/>
             <w:tcBorders>
               <w:top w:val="nil"/>
               <w:left w:val="nil"/>
@@ -12347,7 +12404,7 @@
         </w:tc>
         <w:tc>
           <w:tcPr>
-            <w:tcW w:w="1344" w:type="dxa"/>
+            <w:tcW w:w="1202" w:type="dxa"/>
             <w:tcBorders>
               <w:top w:val="nil"/>
               <w:left w:val="nil"/>
@@ -12385,7 +12442,7 @@
         </w:tc>
         <w:tc>
           <w:tcPr>
-            <w:tcW w:w="1529" w:type="dxa"/>
+            <w:tcW w:w="1367" w:type="dxa"/>
             <w:tcBorders>
               <w:top w:val="nil"/>
               <w:left w:val="nil"/>
@@ -12423,7 +12480,7 @@
         </w:tc>
         <w:tc>
           <w:tcPr>
-            <w:tcW w:w="791" w:type="dxa"/>
+            <w:tcW w:w="707" w:type="dxa"/>
             <w:tcBorders>
               <w:top w:val="nil"/>
               <w:left w:val="nil"/>
@@ -12461,7 +12518,7 @@
         </w:tc>
         <w:tc>
           <w:tcPr>
-            <w:tcW w:w="743" w:type="dxa"/>
+            <w:tcW w:w="665" w:type="dxa"/>
             <w:tcBorders>
               <w:top w:val="nil"/>
               <w:left w:val="nil"/>
@@ -12499,7 +12556,7 @@
         </w:tc>
         <w:tc>
           <w:tcPr>
-            <w:tcW w:w="1027" w:type="dxa"/>
+            <w:tcW w:w="918" w:type="dxa"/>
             <w:tcBorders>
               <w:top w:val="nil"/>
               <w:left w:val="nil"/>
@@ -12537,7 +12594,7 @@
         </w:tc>
         <w:tc>
           <w:tcPr>
-            <w:tcW w:w="743" w:type="dxa"/>
+            <w:tcW w:w="665" w:type="dxa"/>
             <w:tcBorders>
               <w:top w:val="nil"/>
               <w:left w:val="nil"/>
@@ -12575,7 +12632,7 @@
         </w:tc>
         <w:tc>
           <w:tcPr>
-            <w:tcW w:w="743" w:type="dxa"/>
+            <w:tcW w:w="665" w:type="dxa"/>
             <w:tcBorders>
               <w:top w:val="nil"/>
               <w:left w:val="nil"/>
@@ -12613,7 +12670,7 @@
         </w:tc>
         <w:tc>
           <w:tcPr>
-            <w:tcW w:w="743" w:type="dxa"/>
+            <w:tcW w:w="665" w:type="dxa"/>
             <w:tcBorders>
               <w:top w:val="nil"/>
               <w:left w:val="nil"/>
@@ -12651,7 +12708,7 @@
         </w:tc>
         <w:tc>
           <w:tcPr>
-            <w:tcW w:w="841" w:type="dxa"/>
+            <w:tcW w:w="752" w:type="dxa"/>
             <w:tcBorders>
               <w:top w:val="nil"/>
               <w:left w:val="nil"/>
@@ -12689,7 +12746,7 @@
         </w:tc>
         <w:tc>
           <w:tcPr>
-            <w:tcW w:w="552" w:type="dxa"/>
+            <w:tcW w:w="478" w:type="dxa"/>
             <w:tcBorders>
               <w:top w:val="nil"/>
               <w:left w:val="nil"/>
@@ -12728,11 +12785,11 @@
       </w:tr>
       <w:tr>
         <w:trPr>
-          <w:trHeight w:val="302"/>
+          <w:trHeight w:val="227"/>
         </w:trPr>
         <w:tc>
           <w:tcPr>
-            <w:tcW w:w="1447" w:type="dxa"/>
+            <w:tcW w:w="1294" w:type="dxa"/>
             <w:tcBorders>
               <w:top w:val="nil"/>
               <w:left w:val="nil"/>
@@ -12756,6 +12813,7 @@
                 <w:lang w:eastAsia="pt-BR"/>
               </w:rPr>
             </w:pPr>
+            <w:proofErr w:type="spellStart"/>
             <w:r>
               <w:rPr>
                 <w:rFonts w:ascii="Times New Roman" w:eastAsia="Times New Roman" w:hAnsi="Times New Roman" w:cs="Times New Roman"/>
@@ -12766,11 +12824,12 @@
               </w:rPr>
               <w:t>RevCPC</w:t>
             </w:r>
-          </w:p>
-        </w:tc>
-        <w:tc>
-          <w:tcPr>
-            <w:tcW w:w="1344" w:type="dxa"/>
+            <w:proofErr w:type="spellEnd"/>
+          </w:p>
+        </w:tc>
+        <w:tc>
+          <w:tcPr>
+            <w:tcW w:w="1202" w:type="dxa"/>
             <w:tcBorders>
               <w:top w:val="nil"/>
               <w:left w:val="nil"/>
@@ -12808,7 +12867,7 @@
         </w:tc>
         <w:tc>
           <w:tcPr>
-            <w:tcW w:w="1529" w:type="dxa"/>
+            <w:tcW w:w="1367" w:type="dxa"/>
             <w:tcBorders>
               <w:top w:val="nil"/>
               <w:left w:val="nil"/>
@@ -12846,7 +12905,7 @@
         </w:tc>
         <w:tc>
           <w:tcPr>
-            <w:tcW w:w="791" w:type="dxa"/>
+            <w:tcW w:w="707" w:type="dxa"/>
             <w:tcBorders>
               <w:top w:val="nil"/>
               <w:left w:val="nil"/>
@@ -12884,7 +12943,7 @@
         </w:tc>
         <w:tc>
           <w:tcPr>
-            <w:tcW w:w="743" w:type="dxa"/>
+            <w:tcW w:w="665" w:type="dxa"/>
             <w:tcBorders>
               <w:top w:val="nil"/>
               <w:left w:val="nil"/>
@@ -12922,7 +12981,7 @@
         </w:tc>
         <w:tc>
           <w:tcPr>
-            <w:tcW w:w="1027" w:type="dxa"/>
+            <w:tcW w:w="918" w:type="dxa"/>
             <w:tcBorders>
               <w:top w:val="nil"/>
               <w:left w:val="nil"/>
@@ -12960,7 +13019,7 @@
         </w:tc>
         <w:tc>
           <w:tcPr>
-            <w:tcW w:w="743" w:type="dxa"/>
+            <w:tcW w:w="665" w:type="dxa"/>
             <w:tcBorders>
               <w:top w:val="nil"/>
               <w:left w:val="nil"/>
@@ -12998,7 +13057,7 @@
         </w:tc>
         <w:tc>
           <w:tcPr>
-            <w:tcW w:w="743" w:type="dxa"/>
+            <w:tcW w:w="665" w:type="dxa"/>
             <w:tcBorders>
               <w:top w:val="nil"/>
               <w:left w:val="nil"/>
@@ -13036,7 +13095,7 @@
         </w:tc>
         <w:tc>
           <w:tcPr>
-            <w:tcW w:w="743" w:type="dxa"/>
+            <w:tcW w:w="665" w:type="dxa"/>
             <w:tcBorders>
               <w:top w:val="nil"/>
               <w:left w:val="nil"/>
@@ -13074,7 +13133,7 @@
         </w:tc>
         <w:tc>
           <w:tcPr>
-            <w:tcW w:w="841" w:type="dxa"/>
+            <w:tcW w:w="752" w:type="dxa"/>
             <w:tcBorders>
               <w:top w:val="nil"/>
               <w:left w:val="nil"/>
@@ -13112,7 +13171,7 @@
         </w:tc>
         <w:tc>
           <w:tcPr>
-            <w:tcW w:w="552" w:type="dxa"/>
+            <w:tcW w:w="478" w:type="dxa"/>
             <w:tcBorders>
               <w:top w:val="nil"/>
               <w:left w:val="nil"/>
@@ -13151,11 +13210,11 @@
       </w:tr>
       <w:tr>
         <w:trPr>
-          <w:trHeight w:val="302"/>
+          <w:trHeight w:val="227"/>
         </w:trPr>
         <w:tc>
           <w:tcPr>
-            <w:tcW w:w="1447" w:type="dxa"/>
+            <w:tcW w:w="1294" w:type="dxa"/>
             <w:tcBorders>
               <w:top w:val="nil"/>
               <w:left w:val="nil"/>
@@ -13179,6 +13238,7 @@
                 <w:lang w:eastAsia="pt-BR"/>
               </w:rPr>
             </w:pPr>
+            <w:proofErr w:type="spellStart"/>
             <w:r>
               <w:rPr>
                 <w:rFonts w:ascii="Times New Roman" w:eastAsia="Times New Roman" w:hAnsi="Times New Roman" w:cs="Times New Roman"/>
@@ -13189,11 +13249,12 @@
               </w:rPr>
               <w:t>wlTAM</w:t>
             </w:r>
-          </w:p>
-        </w:tc>
-        <w:tc>
-          <w:tcPr>
-            <w:tcW w:w="1344" w:type="dxa"/>
+            <w:proofErr w:type="spellEnd"/>
+          </w:p>
+        </w:tc>
+        <w:tc>
+          <w:tcPr>
+            <w:tcW w:w="1202" w:type="dxa"/>
             <w:tcBorders>
               <w:top w:val="nil"/>
               <w:left w:val="nil"/>
@@ -13231,7 +13292,7 @@
         </w:tc>
         <w:tc>
           <w:tcPr>
-            <w:tcW w:w="1529" w:type="dxa"/>
+            <w:tcW w:w="1367" w:type="dxa"/>
             <w:tcBorders>
               <w:top w:val="nil"/>
               <w:left w:val="nil"/>
@@ -13269,7 +13330,7 @@
         </w:tc>
         <w:tc>
           <w:tcPr>
-            <w:tcW w:w="791" w:type="dxa"/>
+            <w:tcW w:w="707" w:type="dxa"/>
             <w:tcBorders>
               <w:top w:val="nil"/>
               <w:left w:val="nil"/>
@@ -13307,7 +13368,7 @@
         </w:tc>
         <w:tc>
           <w:tcPr>
-            <w:tcW w:w="743" w:type="dxa"/>
+            <w:tcW w:w="665" w:type="dxa"/>
             <w:tcBorders>
               <w:top w:val="nil"/>
               <w:left w:val="nil"/>
@@ -13345,7 +13406,7 @@
         </w:tc>
         <w:tc>
           <w:tcPr>
-            <w:tcW w:w="1027" w:type="dxa"/>
+            <w:tcW w:w="918" w:type="dxa"/>
             <w:tcBorders>
               <w:top w:val="nil"/>
               <w:left w:val="nil"/>
@@ -13383,7 +13444,7 @@
         </w:tc>
         <w:tc>
           <w:tcPr>
-            <w:tcW w:w="743" w:type="dxa"/>
+            <w:tcW w:w="665" w:type="dxa"/>
             <w:tcBorders>
               <w:top w:val="nil"/>
               <w:left w:val="nil"/>
@@ -13421,7 +13482,7 @@
         </w:tc>
         <w:tc>
           <w:tcPr>
-            <w:tcW w:w="743" w:type="dxa"/>
+            <w:tcW w:w="665" w:type="dxa"/>
             <w:tcBorders>
               <w:top w:val="nil"/>
               <w:left w:val="nil"/>
@@ -13459,7 +13520,7 @@
         </w:tc>
         <w:tc>
           <w:tcPr>
-            <w:tcW w:w="743" w:type="dxa"/>
+            <w:tcW w:w="665" w:type="dxa"/>
             <w:tcBorders>
               <w:top w:val="nil"/>
               <w:left w:val="nil"/>
@@ -13497,7 +13558,7 @@
         </w:tc>
         <w:tc>
           <w:tcPr>
-            <w:tcW w:w="841" w:type="dxa"/>
+            <w:tcW w:w="752" w:type="dxa"/>
             <w:tcBorders>
               <w:top w:val="nil"/>
               <w:left w:val="nil"/>
@@ -13535,7 +13596,7 @@
         </w:tc>
         <w:tc>
           <w:tcPr>
-            <w:tcW w:w="552" w:type="dxa"/>
+            <w:tcW w:w="478" w:type="dxa"/>
             <w:tcBorders>
               <w:top w:val="nil"/>
               <w:left w:val="nil"/>
@@ -13574,11 +13635,11 @@
       </w:tr>
       <w:tr>
         <w:trPr>
-          <w:trHeight w:val="302"/>
+          <w:trHeight w:val="227"/>
         </w:trPr>
         <w:tc>
           <w:tcPr>
-            <w:tcW w:w="1447" w:type="dxa"/>
+            <w:tcW w:w="1294" w:type="dxa"/>
             <w:tcBorders>
               <w:top w:val="nil"/>
               <w:left w:val="nil"/>
@@ -13616,7 +13677,7 @@
         </w:tc>
         <w:tc>
           <w:tcPr>
-            <w:tcW w:w="1344" w:type="dxa"/>
+            <w:tcW w:w="1202" w:type="dxa"/>
             <w:tcBorders>
               <w:top w:val="nil"/>
               <w:left w:val="nil"/>
@@ -13654,7 +13715,7 @@
         </w:tc>
         <w:tc>
           <w:tcPr>
-            <w:tcW w:w="1529" w:type="dxa"/>
+            <w:tcW w:w="1367" w:type="dxa"/>
             <w:tcBorders>
               <w:top w:val="nil"/>
               <w:left w:val="nil"/>
@@ -13692,7 +13753,7 @@
         </w:tc>
         <w:tc>
           <w:tcPr>
-            <w:tcW w:w="791" w:type="dxa"/>
+            <w:tcW w:w="707" w:type="dxa"/>
             <w:tcBorders>
               <w:top w:val="nil"/>
               <w:left w:val="nil"/>
@@ -13730,7 +13791,7 @@
         </w:tc>
         <w:tc>
           <w:tcPr>
-            <w:tcW w:w="743" w:type="dxa"/>
+            <w:tcW w:w="665" w:type="dxa"/>
             <w:tcBorders>
               <w:top w:val="nil"/>
               <w:left w:val="nil"/>
@@ -13768,7 +13829,7 @@
         </w:tc>
         <w:tc>
           <w:tcPr>
-            <w:tcW w:w="1027" w:type="dxa"/>
+            <w:tcW w:w="918" w:type="dxa"/>
             <w:tcBorders>
               <w:top w:val="nil"/>
               <w:left w:val="nil"/>
@@ -13806,7 +13867,7 @@
         </w:tc>
         <w:tc>
           <w:tcPr>
-            <w:tcW w:w="743" w:type="dxa"/>
+            <w:tcW w:w="665" w:type="dxa"/>
             <w:tcBorders>
               <w:top w:val="nil"/>
               <w:left w:val="nil"/>
@@ -13844,7 +13905,7 @@
         </w:tc>
         <w:tc>
           <w:tcPr>
-            <w:tcW w:w="743" w:type="dxa"/>
+            <w:tcW w:w="665" w:type="dxa"/>
             <w:tcBorders>
               <w:top w:val="nil"/>
               <w:left w:val="nil"/>
@@ -13882,7 +13943,7 @@
         </w:tc>
         <w:tc>
           <w:tcPr>
-            <w:tcW w:w="743" w:type="dxa"/>
+            <w:tcW w:w="665" w:type="dxa"/>
             <w:tcBorders>
               <w:top w:val="nil"/>
               <w:left w:val="nil"/>
@@ -13920,7 +13981,7 @@
         </w:tc>
         <w:tc>
           <w:tcPr>
-            <w:tcW w:w="841" w:type="dxa"/>
+            <w:tcW w:w="752" w:type="dxa"/>
             <w:tcBorders>
               <w:top w:val="nil"/>
               <w:left w:val="nil"/>
@@ -13958,7 +14019,7 @@
         </w:tc>
         <w:tc>
           <w:tcPr>
-            <w:tcW w:w="552" w:type="dxa"/>
+            <w:tcW w:w="478" w:type="dxa"/>
             <w:tcBorders>
               <w:top w:val="nil"/>
               <w:left w:val="nil"/>
@@ -13997,11 +14058,11 @@
       </w:tr>
       <w:tr>
         <w:trPr>
-          <w:trHeight w:val="302"/>
+          <w:trHeight w:val="227"/>
         </w:trPr>
         <w:tc>
           <w:tcPr>
-            <w:tcW w:w="1447" w:type="dxa"/>
+            <w:tcW w:w="1294" w:type="dxa"/>
             <w:tcBorders>
               <w:top w:val="nil"/>
               <w:left w:val="nil"/>
@@ -14039,7 +14100,7 @@
         </w:tc>
         <w:tc>
           <w:tcPr>
-            <w:tcW w:w="1344" w:type="dxa"/>
+            <w:tcW w:w="1202" w:type="dxa"/>
             <w:tcBorders>
               <w:top w:val="nil"/>
               <w:left w:val="nil"/>
@@ -14077,7 +14138,7 @@
         </w:tc>
         <w:tc>
           <w:tcPr>
-            <w:tcW w:w="1529" w:type="dxa"/>
+            <w:tcW w:w="1367" w:type="dxa"/>
             <w:tcBorders>
               <w:top w:val="nil"/>
               <w:left w:val="nil"/>
@@ -14115,7 +14176,7 @@
         </w:tc>
         <w:tc>
           <w:tcPr>
-            <w:tcW w:w="791" w:type="dxa"/>
+            <w:tcW w:w="707" w:type="dxa"/>
             <w:tcBorders>
               <w:top w:val="nil"/>
               <w:left w:val="nil"/>
@@ -14153,7 +14214,7 @@
         </w:tc>
         <w:tc>
           <w:tcPr>
-            <w:tcW w:w="743" w:type="dxa"/>
+            <w:tcW w:w="665" w:type="dxa"/>
             <w:tcBorders>
               <w:top w:val="nil"/>
               <w:left w:val="nil"/>
@@ -14191,7 +14252,7 @@
         </w:tc>
         <w:tc>
           <w:tcPr>
-            <w:tcW w:w="1027" w:type="dxa"/>
+            <w:tcW w:w="918" w:type="dxa"/>
             <w:tcBorders>
               <w:top w:val="nil"/>
               <w:left w:val="nil"/>
@@ -14229,7 +14290,7 @@
         </w:tc>
         <w:tc>
           <w:tcPr>
-            <w:tcW w:w="743" w:type="dxa"/>
+            <w:tcW w:w="665" w:type="dxa"/>
             <w:tcBorders>
               <w:top w:val="nil"/>
               <w:left w:val="nil"/>
@@ -14267,7 +14328,7 @@
         </w:tc>
         <w:tc>
           <w:tcPr>
-            <w:tcW w:w="743" w:type="dxa"/>
+            <w:tcW w:w="665" w:type="dxa"/>
             <w:tcBorders>
               <w:top w:val="nil"/>
               <w:left w:val="nil"/>
@@ -14309,7 +14370,7 @@
         </w:tc>
         <w:tc>
           <w:tcPr>
-            <w:tcW w:w="743" w:type="dxa"/>
+            <w:tcW w:w="665" w:type="dxa"/>
             <w:tcBorders>
               <w:top w:val="nil"/>
               <w:left w:val="nil"/>
@@ -14351,7 +14412,7 @@
         </w:tc>
         <w:tc>
           <w:tcPr>
-            <w:tcW w:w="841" w:type="dxa"/>
+            <w:tcW w:w="752" w:type="dxa"/>
             <w:tcBorders>
               <w:top w:val="nil"/>
               <w:left w:val="nil"/>
@@ -14393,7 +14454,7 @@
         </w:tc>
         <w:tc>
           <w:tcPr>
-            <w:tcW w:w="552" w:type="dxa"/>
+            <w:tcW w:w="478" w:type="dxa"/>
             <w:tcBorders>
               <w:top w:val="nil"/>
               <w:left w:val="nil"/>
@@ -14436,11 +14497,11 @@
       </w:tr>
       <w:tr>
         <w:trPr>
-          <w:trHeight w:val="302"/>
+          <w:trHeight w:val="227"/>
         </w:trPr>
         <w:tc>
           <w:tcPr>
-            <w:tcW w:w="1447" w:type="dxa"/>
+            <w:tcW w:w="1294" w:type="dxa"/>
             <w:tcBorders>
               <w:top w:val="nil"/>
               <w:left w:val="nil"/>
@@ -14478,7 +14539,7 @@
         </w:tc>
         <w:tc>
           <w:tcPr>
-            <w:tcW w:w="1344" w:type="dxa"/>
+            <w:tcW w:w="1202" w:type="dxa"/>
             <w:tcBorders>
               <w:top w:val="nil"/>
               <w:left w:val="nil"/>
@@ -14516,7 +14577,7 @@
         </w:tc>
         <w:tc>
           <w:tcPr>
-            <w:tcW w:w="1529" w:type="dxa"/>
+            <w:tcW w:w="1367" w:type="dxa"/>
             <w:tcBorders>
               <w:top w:val="nil"/>
               <w:left w:val="nil"/>
@@ -14554,7 +14615,7 @@
         </w:tc>
         <w:tc>
           <w:tcPr>
-            <w:tcW w:w="791" w:type="dxa"/>
+            <w:tcW w:w="707" w:type="dxa"/>
             <w:tcBorders>
               <w:top w:val="nil"/>
               <w:left w:val="nil"/>
@@ -14592,7 +14653,7 @@
         </w:tc>
         <w:tc>
           <w:tcPr>
-            <w:tcW w:w="743" w:type="dxa"/>
+            <w:tcW w:w="665" w:type="dxa"/>
             <w:tcBorders>
               <w:top w:val="nil"/>
               <w:left w:val="nil"/>
@@ -14630,7 +14691,7 @@
         </w:tc>
         <w:tc>
           <w:tcPr>
-            <w:tcW w:w="1027" w:type="dxa"/>
+            <w:tcW w:w="918" w:type="dxa"/>
             <w:tcBorders>
               <w:top w:val="nil"/>
               <w:left w:val="nil"/>
@@ -14668,7 +14729,7 @@
         </w:tc>
         <w:tc>
           <w:tcPr>
-            <w:tcW w:w="743" w:type="dxa"/>
+            <w:tcW w:w="665" w:type="dxa"/>
             <w:tcBorders>
               <w:top w:val="nil"/>
               <w:left w:val="nil"/>
@@ -14706,7 +14767,7 @@
         </w:tc>
         <w:tc>
           <w:tcPr>
-            <w:tcW w:w="743" w:type="dxa"/>
+            <w:tcW w:w="665" w:type="dxa"/>
             <w:tcBorders>
               <w:top w:val="nil"/>
               <w:left w:val="nil"/>
@@ -14744,7 +14805,7 @@
         </w:tc>
         <w:tc>
           <w:tcPr>
-            <w:tcW w:w="743" w:type="dxa"/>
+            <w:tcW w:w="665" w:type="dxa"/>
             <w:tcBorders>
               <w:top w:val="nil"/>
               <w:left w:val="nil"/>
@@ -14782,7 +14843,7 @@
         </w:tc>
         <w:tc>
           <w:tcPr>
-            <w:tcW w:w="841" w:type="dxa"/>
+            <w:tcW w:w="752" w:type="dxa"/>
             <w:tcBorders>
               <w:top w:val="nil"/>
               <w:left w:val="nil"/>
@@ -14820,7 +14881,7 @@
         </w:tc>
         <w:tc>
           <w:tcPr>
-            <w:tcW w:w="552" w:type="dxa"/>
+            <w:tcW w:w="478" w:type="dxa"/>
             <w:tcBorders>
               <w:top w:val="nil"/>
               <w:left w:val="nil"/>
@@ -14859,11 +14920,11 @@
       </w:tr>
       <w:tr>
         <w:trPr>
-          <w:trHeight w:val="302"/>
+          <w:trHeight w:val="227"/>
         </w:trPr>
         <w:tc>
           <w:tcPr>
-            <w:tcW w:w="1447" w:type="dxa"/>
+            <w:tcW w:w="1294" w:type="dxa"/>
             <w:tcBorders>
               <w:top w:val="nil"/>
               <w:left w:val="nil"/>
@@ -14901,7 +14962,7 @@
         </w:tc>
         <w:tc>
           <w:tcPr>
-            <w:tcW w:w="1344" w:type="dxa"/>
+            <w:tcW w:w="1202" w:type="dxa"/>
             <w:tcBorders>
               <w:top w:val="nil"/>
               <w:left w:val="nil"/>
@@ -14939,7 +15000,7 @@
         </w:tc>
         <w:tc>
           <w:tcPr>
-            <w:tcW w:w="1529" w:type="dxa"/>
+            <w:tcW w:w="1367" w:type="dxa"/>
             <w:tcBorders>
               <w:top w:val="nil"/>
               <w:left w:val="nil"/>
@@ -14977,7 +15038,7 @@
         </w:tc>
         <w:tc>
           <w:tcPr>
-            <w:tcW w:w="791" w:type="dxa"/>
+            <w:tcW w:w="707" w:type="dxa"/>
             <w:tcBorders>
               <w:top w:val="nil"/>
               <w:left w:val="nil"/>
@@ -15015,7 +15076,7 @@
         </w:tc>
         <w:tc>
           <w:tcPr>
-            <w:tcW w:w="743" w:type="dxa"/>
+            <w:tcW w:w="665" w:type="dxa"/>
             <w:tcBorders>
               <w:top w:val="nil"/>
               <w:left w:val="nil"/>
@@ -15053,7 +15114,7 @@
         </w:tc>
         <w:tc>
           <w:tcPr>
-            <w:tcW w:w="1027" w:type="dxa"/>
+            <w:tcW w:w="918" w:type="dxa"/>
             <w:tcBorders>
               <w:top w:val="nil"/>
               <w:left w:val="nil"/>
@@ -15091,7 +15152,7 @@
         </w:tc>
         <w:tc>
           <w:tcPr>
-            <w:tcW w:w="743" w:type="dxa"/>
+            <w:tcW w:w="665" w:type="dxa"/>
             <w:tcBorders>
               <w:top w:val="nil"/>
               <w:left w:val="nil"/>
@@ -15129,7 +15190,7 @@
         </w:tc>
         <w:tc>
           <w:tcPr>
-            <w:tcW w:w="743" w:type="dxa"/>
+            <w:tcW w:w="665" w:type="dxa"/>
             <w:tcBorders>
               <w:top w:val="nil"/>
               <w:left w:val="nil"/>
@@ -15167,7 +15228,7 @@
         </w:tc>
         <w:tc>
           <w:tcPr>
-            <w:tcW w:w="743" w:type="dxa"/>
+            <w:tcW w:w="665" w:type="dxa"/>
             <w:tcBorders>
               <w:top w:val="nil"/>
               <w:left w:val="nil"/>
@@ -15205,7 +15266,7 @@
         </w:tc>
         <w:tc>
           <w:tcPr>
-            <w:tcW w:w="841" w:type="dxa"/>
+            <w:tcW w:w="752" w:type="dxa"/>
             <w:tcBorders>
               <w:top w:val="nil"/>
               <w:left w:val="nil"/>
@@ -15243,7 +15304,7 @@
         </w:tc>
         <w:tc>
           <w:tcPr>
-            <w:tcW w:w="552" w:type="dxa"/>
+            <w:tcW w:w="478" w:type="dxa"/>
             <w:tcBorders>
               <w:top w:val="nil"/>
               <w:left w:val="nil"/>
@@ -15282,11 +15343,11 @@
       </w:tr>
       <w:tr>
         <w:trPr>
-          <w:trHeight w:val="302"/>
+          <w:trHeight w:val="227"/>
         </w:trPr>
         <w:tc>
           <w:tcPr>
-            <w:tcW w:w="1447" w:type="dxa"/>
+            <w:tcW w:w="1294" w:type="dxa"/>
             <w:tcBorders>
               <w:top w:val="nil"/>
               <w:left w:val="nil"/>
@@ -15326,7 +15387,7 @@
         </w:tc>
         <w:tc>
           <w:tcPr>
-            <w:tcW w:w="1344" w:type="dxa"/>
+            <w:tcW w:w="1202" w:type="dxa"/>
             <w:tcBorders>
               <w:top w:val="nil"/>
               <w:left w:val="nil"/>
@@ -15364,7 +15425,7 @@
         </w:tc>
         <w:tc>
           <w:tcPr>
-            <w:tcW w:w="1529" w:type="dxa"/>
+            <w:tcW w:w="1367" w:type="dxa"/>
             <w:tcBorders>
               <w:top w:val="nil"/>
               <w:left w:val="nil"/>
@@ -15402,7 +15463,7 @@
         </w:tc>
         <w:tc>
           <w:tcPr>
-            <w:tcW w:w="791" w:type="dxa"/>
+            <w:tcW w:w="707" w:type="dxa"/>
             <w:tcBorders>
               <w:top w:val="nil"/>
               <w:left w:val="nil"/>
@@ -15440,7 +15501,7 @@
         </w:tc>
         <w:tc>
           <w:tcPr>
-            <w:tcW w:w="743" w:type="dxa"/>
+            <w:tcW w:w="665" w:type="dxa"/>
             <w:tcBorders>
               <w:top w:val="nil"/>
               <w:left w:val="nil"/>
@@ -15478,7 +15539,7 @@
         </w:tc>
         <w:tc>
           <w:tcPr>
-            <w:tcW w:w="1027" w:type="dxa"/>
+            <w:tcW w:w="918" w:type="dxa"/>
             <w:tcBorders>
               <w:top w:val="nil"/>
               <w:left w:val="nil"/>
@@ -15516,7 +15577,7 @@
         </w:tc>
         <w:tc>
           <w:tcPr>
-            <w:tcW w:w="743" w:type="dxa"/>
+            <w:tcW w:w="665" w:type="dxa"/>
             <w:tcBorders>
               <w:top w:val="nil"/>
               <w:left w:val="nil"/>
@@ -15554,7 +15615,7 @@
         </w:tc>
         <w:tc>
           <w:tcPr>
-            <w:tcW w:w="743" w:type="dxa"/>
+            <w:tcW w:w="665" w:type="dxa"/>
             <w:tcBorders>
               <w:top w:val="nil"/>
               <w:left w:val="nil"/>
@@ -15592,7 +15653,7 @@
         </w:tc>
         <w:tc>
           <w:tcPr>
-            <w:tcW w:w="743" w:type="dxa"/>
+            <w:tcW w:w="665" w:type="dxa"/>
             <w:tcBorders>
               <w:top w:val="nil"/>
               <w:left w:val="nil"/>
@@ -15630,7 +15691,7 @@
         </w:tc>
         <w:tc>
           <w:tcPr>
-            <w:tcW w:w="841" w:type="dxa"/>
+            <w:tcW w:w="752" w:type="dxa"/>
             <w:tcBorders>
               <w:top w:val="nil"/>
               <w:left w:val="nil"/>
@@ -15668,7 +15729,7 @@
         </w:tc>
         <w:tc>
           <w:tcPr>
-            <w:tcW w:w="552" w:type="dxa"/>
+            <w:tcW w:w="478" w:type="dxa"/>
             <w:tcBorders>
               <w:top w:val="nil"/>
               <w:left w:val="nil"/>
@@ -15707,11 +15768,11 @@
       </w:tr>
       <w:tr>
         <w:trPr>
-          <w:trHeight w:val="302"/>
+          <w:trHeight w:val="227"/>
         </w:trPr>
         <w:tc>
           <w:tcPr>
-            <w:tcW w:w="1447" w:type="dxa"/>
+            <w:tcW w:w="1294" w:type="dxa"/>
             <w:tcBorders>
               <w:top w:val="nil"/>
               <w:left w:val="nil"/>
@@ -15749,7 +15810,7 @@
         </w:tc>
         <w:tc>
           <w:tcPr>
-            <w:tcW w:w="1344" w:type="dxa"/>
+            <w:tcW w:w="1202" w:type="dxa"/>
             <w:tcBorders>
               <w:top w:val="nil"/>
               <w:left w:val="nil"/>
@@ -15787,7 +15848,7 @@
         </w:tc>
         <w:tc>
           <w:tcPr>
-            <w:tcW w:w="1529" w:type="dxa"/>
+            <w:tcW w:w="1367" w:type="dxa"/>
             <w:tcBorders>
               <w:top w:val="nil"/>
               <w:left w:val="nil"/>
@@ -15825,7 +15886,7 @@
         </w:tc>
         <w:tc>
           <w:tcPr>
-            <w:tcW w:w="791" w:type="dxa"/>
+            <w:tcW w:w="707" w:type="dxa"/>
             <w:tcBorders>
               <w:top w:val="nil"/>
               <w:left w:val="nil"/>
@@ -15863,7 +15924,7 @@
         </w:tc>
         <w:tc>
           <w:tcPr>
-            <w:tcW w:w="743" w:type="dxa"/>
+            <w:tcW w:w="665" w:type="dxa"/>
             <w:tcBorders>
               <w:top w:val="nil"/>
               <w:left w:val="nil"/>
@@ -15903,7 +15964,7 @@
         </w:tc>
         <w:tc>
           <w:tcPr>
-            <w:tcW w:w="1027" w:type="dxa"/>
+            <w:tcW w:w="918" w:type="dxa"/>
             <w:tcBorders>
               <w:top w:val="nil"/>
               <w:left w:val="nil"/>
@@ -15941,7 +16002,7 @@
         </w:tc>
         <w:tc>
           <w:tcPr>
-            <w:tcW w:w="743" w:type="dxa"/>
+            <w:tcW w:w="665" w:type="dxa"/>
             <w:tcBorders>
               <w:top w:val="nil"/>
               <w:left w:val="nil"/>
@@ -15980,7 +16041,7 @@
         </w:tc>
         <w:tc>
           <w:tcPr>
-            <w:tcW w:w="743" w:type="dxa"/>
+            <w:tcW w:w="665" w:type="dxa"/>
             <w:tcBorders>
               <w:top w:val="nil"/>
               <w:left w:val="nil"/>
@@ -16018,7 +16079,7 @@
         </w:tc>
         <w:tc>
           <w:tcPr>
-            <w:tcW w:w="743" w:type="dxa"/>
+            <w:tcW w:w="665" w:type="dxa"/>
             <w:tcBorders>
               <w:top w:val="nil"/>
               <w:left w:val="nil"/>
@@ -16056,7 +16117,7 @@
         </w:tc>
         <w:tc>
           <w:tcPr>
-            <w:tcW w:w="841" w:type="dxa"/>
+            <w:tcW w:w="752" w:type="dxa"/>
             <w:tcBorders>
               <w:top w:val="nil"/>
               <w:left w:val="nil"/>
@@ -16094,7 +16155,7 @@
         </w:tc>
         <w:tc>
           <w:tcPr>
-            <w:tcW w:w="552" w:type="dxa"/>
+            <w:tcW w:w="478" w:type="dxa"/>
             <w:tcBorders>
               <w:top w:val="nil"/>
               <w:left w:val="nil"/>
@@ -16151,30 +16212,6 @@
         </w:rPr>
         <w:t>Fonte: Elaborado pelo autor</w:t>
       </w:r>
-    </w:p>
-    <w:p>
-      <w:pPr>
-        <w:autoSpaceDE w:val="0"/>
-        <w:autoSpaceDN w:val="0"/>
-        <w:adjustRightInd w:val="0"/>
-        <w:spacing w:after="0" w:line="400" w:lineRule="atLeast"/>
-        <w:rPr>
-          <w:rFonts w:ascii="Times New Roman" w:hAnsi="Times New Roman" w:cs="Times New Roman"/>
-          <w:highlight w:val="yellow"/>
-        </w:rPr>
-      </w:pPr>
-    </w:p>
-    <w:p>
-      <w:pPr>
-        <w:autoSpaceDE w:val="0"/>
-        <w:autoSpaceDN w:val="0"/>
-        <w:adjustRightInd w:val="0"/>
-        <w:spacing w:after="0" w:line="400" w:lineRule="atLeast"/>
-        <w:rPr>
-          <w:rFonts w:ascii="Times New Roman" w:hAnsi="Times New Roman" w:cs="Times New Roman"/>
-          <w:highlight w:val="yellow"/>
-        </w:rPr>
-      </w:pPr>
     </w:p>
     <w:p>
       <w:pPr>
@@ -16440,7 +16477,16 @@
           <w:sz w:val="24"/>
           <w:szCs w:val="24"/>
         </w:rPr>
-        <w:t xml:space="preserve">. Para o primeiro teste foi rejeitado a hipótese nula, sendo assim, o modelo </w:t>
+        <w:t xml:space="preserve">. Para o primeiro teste foi rejeitado a hipótese nula, sendo assim, </w:t>
+      </w:r>
+      <w:r>
+        <w:rPr>
+          <w:rFonts w:ascii="Times New Roman" w:hAnsi="Times New Roman"/>
+          <w:sz w:val="24"/>
+          <w:szCs w:val="24"/>
+        </w:rPr>
+        <w:lastRenderedPageBreak/>
+        <w:t xml:space="preserve">o modelo </w:t>
       </w:r>
       <w:proofErr w:type="spellStart"/>
       <w:r>
@@ -17897,7 +17943,6 @@
                 <w:szCs w:val="20"/>
                 <w:lang w:eastAsia="pt-BR"/>
               </w:rPr>
-              <w:lastRenderedPageBreak/>
               <w:t>ADR</w:t>
             </w:r>
           </w:p>
@@ -18696,7 +18741,7 @@
                 <w:szCs w:val="20"/>
                 <w:lang w:eastAsia="pt-BR"/>
               </w:rPr>
-              <w:t>cLegCPCMedio</w:t>
+              <w:t>LegCPCMedio</w:t>
             </w:r>
             <w:proofErr w:type="spellEnd"/>
           </w:p>
@@ -19503,15 +19548,33 @@
           <w:sz w:val="24"/>
           <w:szCs w:val="24"/>
         </w:rPr>
-        <w:t>Modelo de Regressão fixo</w:t>
-      </w:r>
+        <w:t xml:space="preserve">Modelo de Regressão </w:t>
+      </w:r>
+      <w:proofErr w:type="gramStart"/>
       <w:r>
         <w:rPr>
           <w:rFonts w:ascii="Times New Roman" w:hAnsi="Times New Roman"/>
           <w:sz w:val="24"/>
           <w:szCs w:val="24"/>
         </w:rPr>
-        <w:t xml:space="preserve"> - </w:t>
+        <w:t xml:space="preserve">aleatório </w:t>
+      </w:r>
+      <w:r>
+        <w:rPr>
+          <w:rFonts w:ascii="Times New Roman" w:hAnsi="Times New Roman"/>
+          <w:sz w:val="24"/>
+          <w:szCs w:val="24"/>
+        </w:rPr>
+        <w:t xml:space="preserve"> -</w:t>
+      </w:r>
+      <w:proofErr w:type="gramEnd"/>
+      <w:r>
+        <w:rPr>
+          <w:rFonts w:ascii="Times New Roman" w:hAnsi="Times New Roman"/>
+          <w:sz w:val="24"/>
+          <w:szCs w:val="24"/>
+        </w:rPr>
+        <w:t xml:space="preserve"> </w:t>
       </w:r>
       <w:proofErr w:type="spellStart"/>
       <w:r>
@@ -22423,7 +22486,6 @@
           <w:sz w:val="20"/>
           <w:szCs w:val="20"/>
         </w:rPr>
-        <w:lastRenderedPageBreak/>
         <w:t xml:space="preserve">     R²</w:t>
       </w:r>
       <w:r>
@@ -22750,44 +22812,93 @@
           <w:sz w:val="24"/>
           <w:szCs w:val="24"/>
         </w:rPr>
-        <w:t>Três variáveis se mostraram importantes para o modelo, já que os valores críticos da estatística T foram estatisticamente significativos ao nível de 1%</w:t>
-      </w:r>
-      <w:r>
-        <w:rPr>
-          <w:rFonts w:ascii="Times New Roman" w:hAnsi="Times New Roman"/>
+        <w:t xml:space="preserve">Três variáveis se mostraram importantes para o modelo, já que os valores críticos da </w:t>
+      </w:r>
+      <w:r>
+        <w:rPr>
+          <w:rFonts w:ascii="Times New Roman" w:hAnsi="Times New Roman"/>
+          <w:color w:val="FF0000"/>
           <w:sz w:val="24"/>
           <w:szCs w:val="24"/>
         </w:rPr>
-        <w:t>, sendo elas: Legibilidade da norma contábil (</w:t>
-      </w:r>
-      <w:proofErr w:type="spellStart"/>
-      <w:r>
-        <w:rPr>
-          <w:rFonts w:ascii="Times New Roman" w:hAnsi="Times New Roman"/>
+        <w:lastRenderedPageBreak/>
+        <w:t xml:space="preserve">estatística T foram estatisticamente significativos ao nível de </w:t>
+      </w:r>
+      <w:r>
+        <w:rPr>
+          <w:rFonts w:ascii="Times New Roman" w:hAnsi="Times New Roman"/>
+          <w:color w:val="FF0000"/>
           <w:sz w:val="24"/>
           <w:szCs w:val="24"/>
         </w:rPr>
-        <w:t>LegCPC</w:t>
-      </w:r>
-      <w:proofErr w:type="spellEnd"/>
-      <w:r>
-        <w:rPr>
-          <w:rFonts w:ascii="Times New Roman" w:hAnsi="Times New Roman"/>
+        <w:t>5</w:t>
+      </w:r>
+      <w:r>
+        <w:rPr>
+          <w:rFonts w:ascii="Times New Roman" w:hAnsi="Times New Roman"/>
+          <w:color w:val="FF0000"/>
           <w:sz w:val="24"/>
           <w:szCs w:val="24"/>
         </w:rPr>
-        <w:t>), Tamanho da empresa dado pelo ativo total (</w:t>
-      </w:r>
-      <w:proofErr w:type="spellStart"/>
-      <w:r>
-        <w:rPr>
-          <w:rFonts w:ascii="Times New Roman" w:hAnsi="Times New Roman"/>
+        <w:t>%</w:t>
+      </w:r>
+      <w:r>
+        <w:rPr>
+          <w:rFonts w:ascii="Times New Roman" w:hAnsi="Times New Roman"/>
+          <w:color w:val="FF0000"/>
           <w:sz w:val="24"/>
           <w:szCs w:val="24"/>
         </w:rPr>
-        <w:t>Tam</w:t>
+        <w:t xml:space="preserve"> e 10%</w:t>
+      </w:r>
+      <w:r>
+        <w:rPr>
+          <w:rFonts w:ascii="Times New Roman" w:hAnsi="Times New Roman"/>
+          <w:sz w:val="24"/>
+          <w:szCs w:val="24"/>
+        </w:rPr>
+        <w:t>, sendo elas: Legibilidade da norma contábil (</w:t>
+      </w:r>
+      <w:proofErr w:type="spellStart"/>
+      <w:r>
+        <w:rPr>
+          <w:rFonts w:ascii="Times New Roman" w:hAnsi="Times New Roman"/>
+          <w:sz w:val="24"/>
+          <w:szCs w:val="24"/>
+        </w:rPr>
+        <w:t>LegCPC</w:t>
       </w:r>
       <w:proofErr w:type="spellEnd"/>
+      <w:r>
+        <w:rPr>
+          <w:rFonts w:ascii="Times New Roman" w:hAnsi="Times New Roman"/>
+          <w:sz w:val="24"/>
+          <w:szCs w:val="24"/>
+        </w:rPr>
+        <w:t xml:space="preserve">), </w:t>
+      </w:r>
+      <w:r>
+        <w:rPr>
+          <w:rFonts w:ascii="Times New Roman" w:hAnsi="Times New Roman"/>
+          <w:sz w:val="24"/>
+          <w:szCs w:val="24"/>
+        </w:rPr>
+        <w:t xml:space="preserve">Tempo de Negociação na Bolsa de Valores </w:t>
+      </w:r>
+      <w:r>
+        <w:rPr>
+          <w:rFonts w:ascii="Times New Roman" w:hAnsi="Times New Roman"/>
+          <w:sz w:val="24"/>
+          <w:szCs w:val="24"/>
+        </w:rPr>
+        <w:t xml:space="preserve"> (</w:t>
+      </w:r>
+      <w:r>
+        <w:rPr>
+          <w:rFonts w:ascii="Times New Roman" w:eastAsia="Times New Roman" w:hAnsi="Times New Roman" w:cs="Times New Roman"/>
+        </w:rPr>
+        <w:t>CAPIT</w:t>
+      </w:r>
       <w:r>
         <w:rPr>
           <w:rFonts w:ascii="Times New Roman" w:hAnsi="Times New Roman"/>
@@ -22813,7 +22924,37 @@
           <w:sz w:val="24"/>
           <w:szCs w:val="24"/>
         </w:rPr>
-        <w:t xml:space="preserve"> para auditoria (Big4).</w:t>
+        <w:t xml:space="preserve"> para </w:t>
+      </w:r>
+      <w:r>
+        <w:rPr>
+          <w:rFonts w:ascii="Times New Roman" w:hAnsi="Times New Roman"/>
+          <w:sz w:val="24"/>
+          <w:szCs w:val="24"/>
+        </w:rPr>
+        <w:t>Negociação em bolsa de valores</w:t>
+      </w:r>
+      <w:r>
+        <w:rPr>
+          <w:rFonts w:ascii="Times New Roman" w:hAnsi="Times New Roman"/>
+          <w:sz w:val="24"/>
+          <w:szCs w:val="24"/>
+        </w:rPr>
+        <w:t xml:space="preserve"> (</w:t>
+      </w:r>
+      <w:r>
+        <w:rPr>
+          <w:rFonts w:ascii="Times New Roman" w:eastAsia="Times New Roman" w:hAnsi="Times New Roman" w:cs="Times New Roman"/>
+        </w:rPr>
+        <w:t>ADR</w:t>
+      </w:r>
+      <w:r>
+        <w:rPr>
+          <w:rFonts w:ascii="Times New Roman" w:hAnsi="Times New Roman"/>
+          <w:sz w:val="24"/>
+          <w:szCs w:val="24"/>
+        </w:rPr>
+        <w:t>).</w:t>
       </w:r>
     </w:p>
     <w:p>
@@ -22852,7 +22993,23 @@
           <w:sz w:val="24"/>
           <w:szCs w:val="24"/>
         </w:rPr>
-        <w:t xml:space="preserve"> que mensurou a facilidade de leitura da norma contábil registrou relação positiva com o índice de legibilidade das notas explicativas, confirmando a hipótese central da tese e indicando que para cada unidade aumentada no índice Flesch de um pronunciamento contábil, em média, consegue-se um ganho de 0,339 na legibilidade da nota explicativa respectiva. Esse resultado é de suma importância para o Comitê de Pronunciamentos Contábeis, sendo esse o órgão responsável pela convergência das normas internacionais, ao passo que tornar os pronunciamentos técnicos mais legíveis resulta em maior compreensão da norma pelo elaborador das demonstrações financeiras, e por fim, implica em notas explicativas menos complexas. Dessa forma, apoiando-se nas dimensões técnica, semântica e pragmática da Teoria da Comunicação de Shannon (1948), o objetivo principal da contabilidade que é de gerar informações úteis aos usuários, tende a ser atingido com mais eficiência. Ademais, sistemas de evidenciação que possuem alto padrão de qualidade fornecem aos investidores confiabilidade e credibilidade nas demonstrações financeiras (LEVITT, 1998).</w:t>
+        <w:t xml:space="preserve"> que mensurou a facilidade de leitura da norma contábil registrou relação positiva com o índice de legibilidade das notas explicativas, confirmando a hipótese central da tese e indicando que para cada unidade aumentada no índice Flesch de um pronunciamento contábil, em média, consegue-se um ganho de 0,</w:t>
+      </w:r>
+      <w:r>
+        <w:rPr>
+          <w:rFonts w:ascii="Times New Roman" w:hAnsi="Times New Roman"/>
+          <w:sz w:val="24"/>
+          <w:szCs w:val="24"/>
+        </w:rPr>
+        <w:t>538</w:t>
+      </w:r>
+      <w:r>
+        <w:rPr>
+          <w:rFonts w:ascii="Times New Roman" w:hAnsi="Times New Roman"/>
+          <w:sz w:val="24"/>
+          <w:szCs w:val="24"/>
+        </w:rPr>
+        <w:t xml:space="preserve"> na legibilidade da nota explicativa respectiva. Esse resultado é de suma importância para o Comitê de Pronunciamentos Contábeis, sendo esse o órgão responsável pela convergência das normas internacionais, ao passo que tornar os pronunciamentos técnicos mais legíveis resulta em maior compreensão da norma pelo elaborador das demonstrações financeiras, e por fim, implica em notas explicativas menos complexas. Dessa forma, apoiando-se nas dimensões técnica, semântica e pragmática da Teoria da Comunicação de Shannon (1948), o objetivo principal da contabilidade que é de gerar informações úteis aos usuários, tende a ser atingido com mais eficiência. Ademais, sistemas de evidenciação que possuem alto padrão de qualidade fornecem aos investidores confiabilidade e credibilidade nas demonstrações financeiras (LEVITT, 1998).</w:t>
       </w:r>
     </w:p>
     <w:p>
@@ -22873,6 +23030,26 @@
         </w:rPr>
         <w:tab/>
         <w:t>A tabela 12 representa os sinais para as variáveis de controle encontrados na literatura (esperado) e os sinais informados pelo modelo econométrico aqui testado (observado).</w:t>
+      </w:r>
+    </w:p>
+    <w:p>
+      <w:pPr>
+        <w:spacing w:after="0" w:line="360" w:lineRule="auto"/>
+        <w:jc w:val="both"/>
+        <w:rPr>
+          <w:rFonts w:ascii="Times New Roman" w:hAnsi="Times New Roman"/>
+          <w:sz w:val="24"/>
+          <w:szCs w:val="24"/>
+        </w:rPr>
+      </w:pPr>
+      <w:r>
+        <w:rPr>
+          <w:rFonts w:ascii="Times New Roman" w:hAnsi="Times New Roman"/>
+          <w:sz w:val="24"/>
+          <w:szCs w:val="24"/>
+          <w:highlight w:val="yellow"/>
+        </w:rPr>
+        <w:t>............</w:t>
       </w:r>
     </w:p>
     <w:p>
@@ -22890,6 +23067,9 @@
         <w:jc w:val="both"/>
         <w:rPr>
           <w:rFonts w:ascii="Times New Roman" w:eastAsia="Times New Roman" w:hAnsi="Times New Roman" w:cs="Times New Roman"/>
+          <w:color w:val="FF0000"/>
+          <w:sz w:val="16"/>
+          <w:szCs w:val="16"/>
         </w:rPr>
       </w:pPr>
     </w:p>
@@ -22898,20 +23078,52 @@
         <w:spacing w:after="0" w:line="360" w:lineRule="auto"/>
         <w:jc w:val="both"/>
         <w:rPr>
-          <w:rFonts w:ascii="Times New Roman" w:eastAsiaTheme="minorEastAsia" w:hAnsi="Times New Roman" w:cs="Times New Roman"/>
-          <w:b/>
-          <w:bCs/>
-          <w:lang w:eastAsia="pt-BR"/>
+          <w:rFonts w:ascii="Times New Roman" w:eastAsia="Times New Roman" w:hAnsi="Times New Roman" w:cs="Times New Roman"/>
+          <w:color w:val="FF0000"/>
+          <w:sz w:val="16"/>
+          <w:szCs w:val="16"/>
         </w:rPr>
       </w:pPr>
       <w:r>
         <w:rPr>
-          <w:rFonts w:ascii="Times New Roman" w:eastAsiaTheme="minorEastAsia" w:hAnsi="Times New Roman" w:cs="Times New Roman"/>
-          <w:b/>
-          <w:bCs/>
-          <w:lang w:eastAsia="pt-BR"/>
-        </w:rPr>
-        <w:t>Referencias</w:t>
+          <w:noProof/>
+        </w:rPr>
+        <w:lastRenderedPageBreak/>
+        <w:drawing>
+          <wp:inline distT="0" distB="0" distL="0" distR="0" wp14:anchorId="042DAE00" wp14:editId="6778DEC2">
+            <wp:extent cx="5400040" cy="2708910"/>
+            <wp:effectExtent l="0" t="0" r="0" b="0"/>
+            <wp:docPr id="2" name="Imagem 2"/>
+            <wp:cNvGraphicFramePr>
+              <a:graphicFrameLocks xmlns:a="http://schemas.openxmlformats.org/drawingml/2006/main" noChangeAspect="1"/>
+            </wp:cNvGraphicFramePr>
+            <a:graphic xmlns:a="http://schemas.openxmlformats.org/drawingml/2006/main">
+              <a:graphicData uri="http://schemas.openxmlformats.org/drawingml/2006/picture">
+                <pic:pic xmlns:pic="http://schemas.openxmlformats.org/drawingml/2006/picture">
+                  <pic:nvPicPr>
+                    <pic:cNvPr id="1" name=""/>
+                    <pic:cNvPicPr/>
+                  </pic:nvPicPr>
+                  <pic:blipFill>
+                    <a:blip r:embed="rId5"/>
+                    <a:stretch>
+                      <a:fillRect/>
+                    </a:stretch>
+                  </pic:blipFill>
+                  <pic:spPr>
+                    <a:xfrm>
+                      <a:off x="0" y="0"/>
+                      <a:ext cx="5400040" cy="2708910"/>
+                    </a:xfrm>
+                    <a:prstGeom prst="rect">
+                      <a:avLst/>
+                    </a:prstGeom>
+                  </pic:spPr>
+                </pic:pic>
+              </a:graphicData>
+            </a:graphic>
+          </wp:inline>
+        </w:drawing>
       </w:r>
     </w:p>
     <w:p>
@@ -22920,6 +23132,9 @@
         <w:jc w:val="both"/>
         <w:rPr>
           <w:rFonts w:ascii="Times New Roman" w:eastAsia="Times New Roman" w:hAnsi="Times New Roman" w:cs="Times New Roman"/>
+          <w:color w:val="FF0000"/>
+          <w:sz w:val="16"/>
+          <w:szCs w:val="16"/>
         </w:rPr>
       </w:pPr>
     </w:p>
@@ -22928,6 +23143,47 @@
         <w:spacing w:after="0" w:line="360" w:lineRule="auto"/>
         <w:jc w:val="both"/>
         <w:rPr>
+          <w:rFonts w:ascii="Arial" w:hAnsi="Arial" w:cs="Arial"/>
+          <w:color w:val="333333"/>
+          <w:sz w:val="21"/>
+          <w:szCs w:val="21"/>
+          <w:shd w:val="clear" w:color="auto" w:fill="FFFFFF"/>
+        </w:rPr>
+      </w:pPr>
+      <w:r>
+        <w:rPr>
+          <w:rFonts w:ascii="Times New Roman" w:eastAsia="Times New Roman" w:hAnsi="Times New Roman" w:cs="Times New Roman"/>
+        </w:rPr>
+        <w:t xml:space="preserve">Ao analisar a matriz de correlação notou-se problemas de Colinearidade, ou seja, a existência de relação linear entre duas variáveis explicativas. Assim, verificou-se que as variáveis </w:t>
+      </w:r>
+      <w:proofErr w:type="gramStart"/>
+      <w:r>
+        <w:rPr>
+          <w:rFonts w:ascii="Times New Roman" w:eastAsia="Times New Roman" w:hAnsi="Times New Roman" w:cs="Times New Roman"/>
+          <w:highlight w:val="yellow"/>
+        </w:rPr>
+        <w:t>GC,AUDIT</w:t>
+      </w:r>
+      <w:proofErr w:type="gramEnd"/>
+      <w:r>
+        <w:rPr>
+          <w:rFonts w:ascii="Times New Roman" w:eastAsia="Times New Roman" w:hAnsi="Times New Roman" w:cs="Times New Roman"/>
+          <w:highlight w:val="yellow"/>
+        </w:rPr>
+        <w:t>,EXT e ADR</w:t>
+      </w:r>
+      <w:r>
+        <w:rPr>
+          <w:rFonts w:ascii="Times New Roman" w:eastAsia="Times New Roman" w:hAnsi="Times New Roman" w:cs="Times New Roman"/>
+        </w:rPr>
+        <w:t xml:space="preserve"> devido ao fato de estarem significativamente correlacionadas elas não deveriam ser incluídas no modelo final de regressão. Desse modo, seguir-se para a determinação do modelo excluído essas variáveis. É importante salientar que no estudo foi feitos testes no modelo com todas as variáveis de estudos sem se preocupar com o problema de colinearidade afim de aprendizado, porém, os resultados que serão apresentados contemplam apenas os resultados sem o uso das variáveis mencionadas.</w:t>
+      </w:r>
+    </w:p>
+    <w:p>
+      <w:pPr>
+        <w:spacing w:after="0" w:line="360" w:lineRule="auto"/>
+        <w:jc w:val="both"/>
+        <w:rPr>
           <w:rFonts w:ascii="Times New Roman" w:eastAsia="Times New Roman" w:hAnsi="Times New Roman" w:cs="Times New Roman"/>
         </w:rPr>
       </w:pPr>
@@ -22940,6 +23196,802 @@
           <w:rFonts w:ascii="Times New Roman" w:eastAsia="Times New Roman" w:hAnsi="Times New Roman" w:cs="Times New Roman"/>
         </w:rPr>
       </w:pPr>
+      <w:r>
+        <w:rPr>
+          <w:rFonts w:ascii="Times New Roman" w:eastAsia="Times New Roman" w:hAnsi="Times New Roman" w:cs="Times New Roman"/>
+          <w:highlight w:val="yellow"/>
+        </w:rPr>
+        <w:t>Modelo Final após a exclusão de algumas variáveis (</w:t>
+      </w:r>
+      <w:proofErr w:type="gramStart"/>
+      <w:r>
+        <w:rPr>
+          <w:rFonts w:ascii="Times New Roman" w:eastAsia="Times New Roman" w:hAnsi="Times New Roman" w:cs="Times New Roman"/>
+          <w:highlight w:val="yellow"/>
+        </w:rPr>
+        <w:t>GC,AUDIT</w:t>
+      </w:r>
+      <w:proofErr w:type="gramEnd"/>
+      <w:r>
+        <w:rPr>
+          <w:rFonts w:ascii="Times New Roman" w:eastAsia="Times New Roman" w:hAnsi="Times New Roman" w:cs="Times New Roman"/>
+          <w:highlight w:val="yellow"/>
+        </w:rPr>
+        <w:t>,EXT,ADR)</w:t>
+      </w:r>
+    </w:p>
+    <w:p>
+      <w:pPr>
+        <w:spacing w:after="0" w:line="360" w:lineRule="auto"/>
+        <w:jc w:val="both"/>
+        <w:rPr>
+          <w:rFonts w:ascii="Times New Roman" w:eastAsia="Times New Roman" w:hAnsi="Times New Roman" w:cs="Times New Roman"/>
+        </w:rPr>
+      </w:pPr>
+    </w:p>
+    <w:p>
+      <w:pPr>
+        <w:spacing w:after="0" w:line="360" w:lineRule="auto"/>
+        <w:jc w:val="both"/>
+        <w:rPr>
+          <w:rFonts w:ascii="Times New Roman" w:eastAsia="Times New Roman" w:hAnsi="Times New Roman" w:cs="Times New Roman"/>
+        </w:rPr>
+      </w:pPr>
+    </w:p>
+    <w:p>
+      <w:pPr>
+        <w:spacing w:after="0" w:line="360" w:lineRule="auto"/>
+        <w:jc w:val="both"/>
+        <w:rPr>
+          <w:rFonts w:ascii="Times New Roman" w:eastAsia="Times New Roman" w:hAnsi="Times New Roman" w:cs="Times New Roman"/>
+        </w:rPr>
+      </w:pPr>
+    </w:p>
+    <w:p>
+      <w:pPr>
+        <w:spacing w:after="0" w:line="360" w:lineRule="auto"/>
+        <w:jc w:val="both"/>
+        <w:rPr>
+          <w:rFonts w:ascii="Times New Roman" w:eastAsia="Times New Roman" w:hAnsi="Times New Roman" w:cs="Times New Roman"/>
+        </w:rPr>
+      </w:pPr>
+    </w:p>
+    <w:p>
+      <w:pPr>
+        <w:spacing w:after="0" w:line="360" w:lineRule="auto"/>
+        <w:jc w:val="both"/>
+        <w:rPr>
+          <w:rFonts w:ascii="Times New Roman" w:eastAsia="Times New Roman" w:hAnsi="Times New Roman" w:cs="Times New Roman"/>
+        </w:rPr>
+      </w:pPr>
+    </w:p>
+    <w:p>
+      <w:pPr>
+        <w:spacing w:after="0" w:line="360" w:lineRule="auto"/>
+        <w:jc w:val="both"/>
+        <w:rPr>
+          <w:rFonts w:ascii="Times New Roman" w:eastAsia="Times New Roman" w:hAnsi="Times New Roman" w:cs="Times New Roman"/>
+        </w:rPr>
+      </w:pPr>
+    </w:p>
+    <w:p>
+      <w:pPr>
+        <w:spacing w:after="0" w:line="360" w:lineRule="auto"/>
+        <w:jc w:val="both"/>
+        <w:rPr>
+          <w:rFonts w:ascii="Times New Roman" w:eastAsia="Times New Roman" w:hAnsi="Times New Roman" w:cs="Times New Roman"/>
+        </w:rPr>
+      </w:pPr>
+    </w:p>
+    <w:p>
+      <w:pPr>
+        <w:spacing w:after="0" w:line="360" w:lineRule="auto"/>
+        <w:jc w:val="both"/>
+        <w:rPr>
+          <w:rFonts w:ascii="Times New Roman" w:eastAsia="Times New Roman" w:hAnsi="Times New Roman" w:cs="Times New Roman"/>
+        </w:rPr>
+      </w:pPr>
+    </w:p>
+    <w:p>
+      <w:pPr>
+        <w:spacing w:after="0" w:line="360" w:lineRule="auto"/>
+        <w:jc w:val="both"/>
+        <w:rPr>
+          <w:rFonts w:ascii="Times New Roman" w:eastAsia="Times New Roman" w:hAnsi="Times New Roman" w:cs="Times New Roman"/>
+        </w:rPr>
+      </w:pPr>
+    </w:p>
+    <w:p>
+      <w:pPr>
+        <w:spacing w:after="0" w:line="360" w:lineRule="auto"/>
+        <w:jc w:val="center"/>
+        <w:rPr>
+          <w:rFonts w:ascii="Times New Roman" w:eastAsia="Times New Roman" w:hAnsi="Times New Roman" w:cs="Times New Roman"/>
+        </w:rPr>
+      </w:pPr>
+      <w:r>
+        <w:rPr>
+          <w:noProof/>
+        </w:rPr>
+        <w:lastRenderedPageBreak/>
+        <w:drawing>
+          <wp:inline distT="0" distB="0" distL="0" distR="0" wp14:anchorId="3CD9C5AD" wp14:editId="4B550639">
+            <wp:extent cx="5400040" cy="3566160"/>
+            <wp:effectExtent l="0" t="0" r="0" b="0"/>
+            <wp:docPr id="4" name="Imagem 4"/>
+            <wp:cNvGraphicFramePr>
+              <a:graphicFrameLocks xmlns:a="http://schemas.openxmlformats.org/drawingml/2006/main" noChangeAspect="1"/>
+            </wp:cNvGraphicFramePr>
+            <a:graphic xmlns:a="http://schemas.openxmlformats.org/drawingml/2006/main">
+              <a:graphicData uri="http://schemas.openxmlformats.org/drawingml/2006/picture">
+                <pic:pic xmlns:pic="http://schemas.openxmlformats.org/drawingml/2006/picture">
+                  <pic:nvPicPr>
+                    <pic:cNvPr id="1" name=""/>
+                    <pic:cNvPicPr/>
+                  </pic:nvPicPr>
+                  <pic:blipFill>
+                    <a:blip r:embed="rId6"/>
+                    <a:stretch>
+                      <a:fillRect/>
+                    </a:stretch>
+                  </pic:blipFill>
+                  <pic:spPr>
+                    <a:xfrm>
+                      <a:off x="0" y="0"/>
+                      <a:ext cx="5400040" cy="3566160"/>
+                    </a:xfrm>
+                    <a:prstGeom prst="rect">
+                      <a:avLst/>
+                    </a:prstGeom>
+                  </pic:spPr>
+                </pic:pic>
+              </a:graphicData>
+            </a:graphic>
+          </wp:inline>
+        </w:drawing>
+      </w:r>
+    </w:p>
+    <w:p>
+      <w:pPr>
+        <w:spacing w:after="0" w:line="360" w:lineRule="auto"/>
+        <w:jc w:val="both"/>
+        <w:rPr>
+          <w:rFonts w:ascii="Times New Roman" w:eastAsia="Times New Roman" w:hAnsi="Times New Roman" w:cs="Times New Roman"/>
+        </w:rPr>
+      </w:pPr>
+    </w:p>
+    <w:p>
+      <w:pPr>
+        <w:spacing w:after="0" w:line="360" w:lineRule="auto"/>
+        <w:jc w:val="both"/>
+        <w:rPr>
+          <w:rFonts w:ascii="Times New Roman" w:eastAsia="Times New Roman" w:hAnsi="Times New Roman" w:cs="Times New Roman"/>
+          <w:color w:val="FF0000"/>
+          <w:sz w:val="16"/>
+          <w:szCs w:val="16"/>
+        </w:rPr>
+      </w:pPr>
+      <w:r>
+        <w:rPr>
+          <w:rFonts w:ascii="Times New Roman" w:eastAsia="Times New Roman" w:hAnsi="Times New Roman" w:cs="Times New Roman"/>
+          <w:color w:val="FF0000"/>
+          <w:sz w:val="16"/>
+          <w:szCs w:val="16"/>
+        </w:rPr>
+        <w:t xml:space="preserve">Gui ... depois colocarem no </w:t>
+      </w:r>
+      <w:proofErr w:type="spellStart"/>
+      <w:r>
+        <w:rPr>
+          <w:rFonts w:ascii="Times New Roman" w:eastAsia="Times New Roman" w:hAnsi="Times New Roman" w:cs="Times New Roman"/>
+          <w:color w:val="FF0000"/>
+          <w:sz w:val="16"/>
+          <w:szCs w:val="16"/>
+        </w:rPr>
+        <w:t>template</w:t>
+      </w:r>
+      <w:proofErr w:type="spellEnd"/>
+      <w:r>
+        <w:rPr>
+          <w:rFonts w:ascii="Times New Roman" w:eastAsia="Times New Roman" w:hAnsi="Times New Roman" w:cs="Times New Roman"/>
+          <w:color w:val="FF0000"/>
+          <w:sz w:val="16"/>
+          <w:szCs w:val="16"/>
+        </w:rPr>
+        <w:t xml:space="preserve"> de tabela pra ficar mais bacana. </w:t>
+      </w:r>
+    </w:p>
+    <w:p>
+      <w:pPr>
+        <w:spacing w:after="0" w:line="360" w:lineRule="auto"/>
+        <w:rPr>
+          <w:rFonts w:ascii="Times New Roman" w:hAnsi="Times New Roman"/>
+          <w:sz w:val="24"/>
+          <w:szCs w:val="24"/>
+        </w:rPr>
+      </w:pPr>
+      <w:r>
+        <w:rPr>
+          <w:rFonts w:ascii="Times New Roman" w:hAnsi="Times New Roman"/>
+          <w:sz w:val="24"/>
+          <w:szCs w:val="24"/>
+        </w:rPr>
+        <w:t xml:space="preserve">Modelo de Regressão </w:t>
+      </w:r>
+      <w:r>
+        <w:rPr>
+          <w:rFonts w:ascii="Times New Roman" w:hAnsi="Times New Roman"/>
+          <w:sz w:val="24"/>
+          <w:szCs w:val="24"/>
+        </w:rPr>
+        <w:t>aleatório</w:t>
+      </w:r>
+      <w:r>
+        <w:rPr>
+          <w:rFonts w:ascii="Times New Roman" w:hAnsi="Times New Roman"/>
+          <w:sz w:val="24"/>
+          <w:szCs w:val="24"/>
+        </w:rPr>
+        <w:t xml:space="preserve"> - </w:t>
+      </w:r>
+      <w:proofErr w:type="spellStart"/>
+      <w:r>
+        <w:rPr>
+          <w:rFonts w:ascii="Times New Roman" w:hAnsi="Times New Roman"/>
+          <w:i/>
+          <w:iCs/>
+          <w:sz w:val="24"/>
+          <w:szCs w:val="24"/>
+        </w:rPr>
+        <w:t>Robust</w:t>
+      </w:r>
+      <w:proofErr w:type="spellEnd"/>
+    </w:p>
+    <w:p>
+      <w:pPr>
+        <w:spacing w:after="0" w:line="360" w:lineRule="auto"/>
+        <w:jc w:val="both"/>
+        <w:rPr>
+          <w:rFonts w:ascii="Times New Roman" w:eastAsia="Times New Roman" w:hAnsi="Times New Roman" w:cs="Times New Roman"/>
+        </w:rPr>
+      </w:pPr>
+    </w:p>
+    <w:p>
+      <w:pPr>
+        <w:spacing w:after="0" w:line="360" w:lineRule="auto"/>
+        <w:jc w:val="both"/>
+        <w:rPr>
+          <w:rFonts w:ascii="Times New Roman" w:eastAsia="Times New Roman" w:hAnsi="Times New Roman" w:cs="Times New Roman"/>
+        </w:rPr>
+      </w:pPr>
+      <w:r>
+        <w:rPr>
+          <w:rFonts w:ascii="Times New Roman" w:eastAsia="Times New Roman" w:hAnsi="Times New Roman" w:cs="Times New Roman"/>
+        </w:rPr>
+        <w:t>Para a equação</w:t>
+      </w:r>
+      <w:r>
+        <w:rPr>
+          <w:rFonts w:ascii="Times New Roman" w:eastAsia="Times New Roman" w:hAnsi="Times New Roman" w:cs="Times New Roman"/>
+        </w:rPr>
+        <w:t xml:space="preserve"> </w:t>
+      </w:r>
+      <w:r>
+        <w:rPr>
+          <w:rFonts w:ascii="Times New Roman" w:eastAsia="Times New Roman" w:hAnsi="Times New Roman" w:cs="Times New Roman"/>
+        </w:rPr>
+        <w:t xml:space="preserve">apresentada em relação </w:t>
+      </w:r>
+      <w:r>
+        <w:rPr>
+          <w:rFonts w:ascii="Times New Roman" w:eastAsia="Times New Roman" w:hAnsi="Times New Roman" w:cs="Times New Roman"/>
+        </w:rPr>
+        <w:t xml:space="preserve">ao </w:t>
+      </w:r>
+      <w:r>
+        <w:rPr>
+          <w:rFonts w:ascii="Times New Roman" w:eastAsia="Times New Roman" w:hAnsi="Times New Roman" w:cs="Times New Roman"/>
+        </w:rPr>
+        <w:t>efeito da Legibilidade da norma da CPC sobre Legibilidade da nota explicativa (p-</w:t>
+      </w:r>
+      <w:proofErr w:type="spellStart"/>
+      <w:r>
+        <w:rPr>
+          <w:rFonts w:ascii="Times New Roman" w:eastAsia="Times New Roman" w:hAnsi="Times New Roman" w:cs="Times New Roman"/>
+        </w:rPr>
+        <w:t>value</w:t>
+      </w:r>
+      <w:proofErr w:type="spellEnd"/>
+      <w:r>
+        <w:rPr>
+          <w:rFonts w:ascii="Times New Roman" w:eastAsia="Times New Roman" w:hAnsi="Times New Roman" w:cs="Times New Roman"/>
+        </w:rPr>
+        <w:t xml:space="preserve"> 0.019 **p&lt;0.05), observa-se um efeito positivo e significativo de pelo menos</w:t>
+      </w:r>
+      <w:r>
+        <w:rPr>
+          <w:rFonts w:ascii="Times New Roman" w:eastAsia="Times New Roman" w:hAnsi="Times New Roman" w:cs="Times New Roman"/>
+        </w:rPr>
+        <w:t xml:space="preserve"> </w:t>
+      </w:r>
+      <w:r>
+        <w:rPr>
+          <w:rFonts w:ascii="Times New Roman" w:eastAsia="Times New Roman" w:hAnsi="Times New Roman" w:cs="Times New Roman"/>
+        </w:rPr>
+        <w:t xml:space="preserve">5% para as empresas estudadas. Assim, indicado que aumentos nos níveis de legibilidade da norma da CPC provocariam crescimentos no </w:t>
+      </w:r>
+      <w:proofErr w:type="spellStart"/>
+      <w:r>
+        <w:rPr>
+          <w:rFonts w:ascii="Times New Roman" w:eastAsia="Times New Roman" w:hAnsi="Times New Roman" w:cs="Times New Roman"/>
+        </w:rPr>
+        <w:t>I.</w:t>
+      </w:r>
+      <w:proofErr w:type="gramStart"/>
+      <w:r>
+        <w:rPr>
+          <w:rFonts w:ascii="Times New Roman" w:eastAsia="Times New Roman" w:hAnsi="Times New Roman" w:cs="Times New Roman"/>
+        </w:rPr>
+        <w:t>L.Nota</w:t>
+      </w:r>
+      <w:proofErr w:type="spellEnd"/>
+      <w:proofErr w:type="gramEnd"/>
+      <w:r>
+        <w:rPr>
+          <w:rFonts w:ascii="Times New Roman" w:eastAsia="Times New Roman" w:hAnsi="Times New Roman" w:cs="Times New Roman"/>
+        </w:rPr>
+        <w:t xml:space="preserve"> Explicativa</w:t>
+      </w:r>
+      <w:r>
+        <w:rPr>
+          <w:rFonts w:ascii="Times New Roman" w:eastAsia="Times New Roman" w:hAnsi="Times New Roman" w:cs="Times New Roman"/>
+        </w:rPr>
+        <w:t>s</w:t>
+      </w:r>
+      <w:r>
+        <w:rPr>
+          <w:rFonts w:ascii="Times New Roman" w:eastAsia="Times New Roman" w:hAnsi="Times New Roman" w:cs="Times New Roman"/>
+        </w:rPr>
+        <w:t xml:space="preserve">. </w:t>
+      </w:r>
+      <w:r>
+        <w:rPr>
+          <w:rFonts w:ascii="Times New Roman" w:eastAsia="Times New Roman" w:hAnsi="Times New Roman" w:cs="Times New Roman"/>
+        </w:rPr>
+        <w:t xml:space="preserve"> Com relação a variável </w:t>
+      </w:r>
+      <w:r>
+        <w:rPr>
+          <w:rFonts w:ascii="Times New Roman" w:eastAsia="Times New Roman" w:hAnsi="Times New Roman" w:cs="Times New Roman"/>
+          <w:highlight w:val="yellow"/>
+        </w:rPr>
+        <w:t>CAPIT</w:t>
+      </w:r>
+      <w:r>
+        <w:rPr>
+          <w:rFonts w:ascii="Times New Roman" w:eastAsia="Times New Roman" w:hAnsi="Times New Roman" w:cs="Times New Roman"/>
+        </w:rPr>
+        <w:t xml:space="preserve"> </w:t>
+      </w:r>
+      <w:r>
+        <w:rPr>
+          <w:rFonts w:ascii="Times New Roman" w:eastAsia="Times New Roman" w:hAnsi="Times New Roman" w:cs="Times New Roman"/>
+        </w:rPr>
+        <w:t>(p-</w:t>
+      </w:r>
+      <w:proofErr w:type="spellStart"/>
+      <w:r>
+        <w:rPr>
+          <w:rFonts w:ascii="Times New Roman" w:eastAsia="Times New Roman" w:hAnsi="Times New Roman" w:cs="Times New Roman"/>
+        </w:rPr>
+        <w:t>value</w:t>
+      </w:r>
+      <w:proofErr w:type="spellEnd"/>
+      <w:r>
+        <w:rPr>
+          <w:rFonts w:ascii="Times New Roman" w:eastAsia="Times New Roman" w:hAnsi="Times New Roman" w:cs="Times New Roman"/>
+        </w:rPr>
+        <w:t xml:space="preserve"> 0.0</w:t>
+      </w:r>
+      <w:r>
+        <w:rPr>
+          <w:rFonts w:ascii="Times New Roman" w:eastAsia="Times New Roman" w:hAnsi="Times New Roman" w:cs="Times New Roman"/>
+        </w:rPr>
+        <w:t>61</w:t>
+      </w:r>
+      <w:r>
+        <w:rPr>
+          <w:rFonts w:ascii="Times New Roman" w:eastAsia="Times New Roman" w:hAnsi="Times New Roman" w:cs="Times New Roman"/>
+        </w:rPr>
+        <w:t xml:space="preserve"> **p&lt;0.</w:t>
+      </w:r>
+      <w:r>
+        <w:rPr>
+          <w:rFonts w:ascii="Times New Roman" w:eastAsia="Times New Roman" w:hAnsi="Times New Roman" w:cs="Times New Roman"/>
+        </w:rPr>
+        <w:t>10</w:t>
+      </w:r>
+      <w:r>
+        <w:rPr>
+          <w:rFonts w:ascii="Times New Roman" w:eastAsia="Times New Roman" w:hAnsi="Times New Roman" w:cs="Times New Roman"/>
+        </w:rPr>
+        <w:t xml:space="preserve">) </w:t>
+      </w:r>
+      <w:r>
+        <w:rPr>
+          <w:rFonts w:ascii="Times New Roman" w:eastAsia="Times New Roman" w:hAnsi="Times New Roman" w:cs="Times New Roman"/>
+        </w:rPr>
+        <w:t xml:space="preserve">que representa em anos o </w:t>
+      </w:r>
+      <w:r>
+        <w:rPr>
+          <w:rFonts w:ascii="Times New Roman" w:eastAsia="Times New Roman" w:hAnsi="Times New Roman" w:cs="Times New Roman"/>
+        </w:rPr>
+        <w:t xml:space="preserve">tempo de negociação na bolsa. Tem-se efeito positivo e significativo sobre a o </w:t>
+      </w:r>
+      <w:r>
+        <w:rPr>
+          <w:rFonts w:ascii="Times New Roman" w:eastAsia="Times New Roman" w:hAnsi="Times New Roman" w:cs="Times New Roman"/>
+        </w:rPr>
+        <w:t>índice</w:t>
+      </w:r>
+      <w:r>
+        <w:rPr>
+          <w:rFonts w:ascii="Times New Roman" w:eastAsia="Times New Roman" w:hAnsi="Times New Roman" w:cs="Times New Roman"/>
+        </w:rPr>
+        <w:t xml:space="preserve"> de legibilidade da nota explicativa. Tal resultado retrata que aumentos</w:t>
+      </w:r>
+      <w:r>
+        <w:rPr>
+          <w:rFonts w:ascii="Times New Roman" w:eastAsia="Times New Roman" w:hAnsi="Times New Roman" w:cs="Times New Roman"/>
+        </w:rPr>
+        <w:t xml:space="preserve"> </w:t>
+      </w:r>
+      <w:r>
+        <w:rPr>
+          <w:rFonts w:ascii="Times New Roman" w:eastAsia="Times New Roman" w:hAnsi="Times New Roman" w:cs="Times New Roman"/>
+        </w:rPr>
+        <w:t xml:space="preserve">no tempo de </w:t>
+      </w:r>
+      <w:r>
+        <w:rPr>
+          <w:rFonts w:ascii="Times New Roman" w:eastAsia="Times New Roman" w:hAnsi="Times New Roman" w:cs="Times New Roman"/>
+        </w:rPr>
+        <w:t>negociação</w:t>
+      </w:r>
+      <w:r>
+        <w:rPr>
+          <w:rFonts w:ascii="Times New Roman" w:eastAsia="Times New Roman" w:hAnsi="Times New Roman" w:cs="Times New Roman"/>
+        </w:rPr>
+        <w:t xml:space="preserve"> em bolsa de valores provocariam </w:t>
+      </w:r>
+      <w:r>
+        <w:rPr>
+          <w:rFonts w:ascii="Times New Roman" w:eastAsia="Times New Roman" w:hAnsi="Times New Roman" w:cs="Times New Roman"/>
+        </w:rPr>
+        <w:t>a</w:t>
+      </w:r>
+      <w:r>
+        <w:rPr>
+          <w:rFonts w:ascii="Times New Roman" w:eastAsia="Times New Roman" w:hAnsi="Times New Roman" w:cs="Times New Roman"/>
+        </w:rPr>
+        <w:t xml:space="preserve">crescimentos no </w:t>
+      </w:r>
+      <w:r>
+        <w:rPr>
+          <w:rFonts w:ascii="Times New Roman" w:eastAsia="Times New Roman" w:hAnsi="Times New Roman" w:cs="Times New Roman"/>
+        </w:rPr>
+        <w:t>índice</w:t>
+      </w:r>
+      <w:r>
+        <w:rPr>
+          <w:rFonts w:ascii="Times New Roman" w:eastAsia="Times New Roman" w:hAnsi="Times New Roman" w:cs="Times New Roman"/>
+        </w:rPr>
+        <w:t xml:space="preserve"> de legibilidade </w:t>
+      </w:r>
+      <w:r>
+        <w:rPr>
+          <w:rFonts w:ascii="Times New Roman" w:eastAsia="Times New Roman" w:hAnsi="Times New Roman" w:cs="Times New Roman"/>
+        </w:rPr>
+        <w:t>das notas explicativas</w:t>
+      </w:r>
+      <w:r>
+        <w:rPr>
+          <w:rFonts w:ascii="Times New Roman" w:eastAsia="Times New Roman" w:hAnsi="Times New Roman" w:cs="Times New Roman"/>
+        </w:rPr>
+        <w:t>.</w:t>
+      </w:r>
+    </w:p>
+    <w:p>
+      <w:pPr>
+        <w:spacing w:after="0" w:line="360" w:lineRule="auto"/>
+        <w:jc w:val="both"/>
+        <w:rPr>
+          <w:rFonts w:ascii="Times New Roman" w:eastAsia="Times New Roman" w:hAnsi="Times New Roman" w:cs="Times New Roman"/>
+        </w:rPr>
+      </w:pPr>
+      <w:r>
+        <w:rPr>
+          <w:rFonts w:ascii="Times New Roman" w:eastAsia="Times New Roman" w:hAnsi="Times New Roman" w:cs="Times New Roman"/>
+        </w:rPr>
+        <w:t>**</w:t>
+      </w:r>
+      <w:proofErr w:type="spellStart"/>
+      <w:r>
+        <w:rPr>
+          <w:rFonts w:ascii="Times New Roman" w:eastAsia="Times New Roman" w:hAnsi="Times New Roman" w:cs="Times New Roman"/>
+          <w:highlight w:val="yellow"/>
+        </w:rPr>
+        <w:t>wlTAM</w:t>
+      </w:r>
+      <w:proofErr w:type="spellEnd"/>
+      <w:r>
+        <w:rPr>
+          <w:rFonts w:ascii="Times New Roman" w:eastAsia="Times New Roman" w:hAnsi="Times New Roman" w:cs="Times New Roman"/>
+        </w:rPr>
+        <w:t xml:space="preserve"> para a variável </w:t>
+      </w:r>
+      <w:proofErr w:type="spellStart"/>
+      <w:r>
+        <w:rPr>
+          <w:rFonts w:ascii="Times New Roman" w:eastAsia="Times New Roman" w:hAnsi="Times New Roman" w:cs="Times New Roman"/>
+        </w:rPr>
+        <w:t>wlTAM</w:t>
+      </w:r>
+      <w:proofErr w:type="spellEnd"/>
+      <w:r>
+        <w:rPr>
+          <w:rFonts w:ascii="Times New Roman" w:eastAsia="Times New Roman" w:hAnsi="Times New Roman" w:cs="Times New Roman"/>
+        </w:rPr>
+        <w:t xml:space="preserve"> tem-se um efeito negativo e não significativo sobre o </w:t>
+      </w:r>
+      <w:r>
+        <w:rPr>
+          <w:rFonts w:ascii="Times New Roman" w:eastAsia="Times New Roman" w:hAnsi="Times New Roman" w:cs="Times New Roman"/>
+        </w:rPr>
+        <w:t>índice</w:t>
+      </w:r>
+      <w:r>
+        <w:rPr>
+          <w:rFonts w:ascii="Times New Roman" w:eastAsia="Times New Roman" w:hAnsi="Times New Roman" w:cs="Times New Roman"/>
+        </w:rPr>
+        <w:t xml:space="preserve"> de legibilidade da nota explicativa. Esperava-se </w:t>
+      </w:r>
+      <w:r>
+        <w:rPr>
+          <w:rFonts w:ascii="Times New Roman" w:eastAsia="Times New Roman" w:hAnsi="Times New Roman" w:cs="Times New Roman"/>
+        </w:rPr>
+        <w:t>uma relação positiva</w:t>
+      </w:r>
+      <w:r>
+        <w:rPr>
+          <w:rFonts w:ascii="Times New Roman" w:eastAsia="Times New Roman" w:hAnsi="Times New Roman" w:cs="Times New Roman"/>
+        </w:rPr>
+        <w:t xml:space="preserve"> entre o tamanho da empresa e o </w:t>
+      </w:r>
+      <w:r>
+        <w:rPr>
+          <w:rFonts w:ascii="Times New Roman" w:eastAsia="Times New Roman" w:hAnsi="Times New Roman" w:cs="Times New Roman"/>
+        </w:rPr>
+        <w:t>Índice</w:t>
+      </w:r>
+      <w:r>
+        <w:rPr>
+          <w:rFonts w:ascii="Times New Roman" w:eastAsia="Times New Roman" w:hAnsi="Times New Roman" w:cs="Times New Roman"/>
+        </w:rPr>
+        <w:t xml:space="preserve"> de </w:t>
+      </w:r>
+      <w:proofErr w:type="spellStart"/>
+      <w:r>
+        <w:rPr>
+          <w:rFonts w:ascii="Times New Roman" w:eastAsia="Times New Roman" w:hAnsi="Times New Roman" w:cs="Times New Roman"/>
+        </w:rPr>
+        <w:t>Leg.NotaEx</w:t>
+      </w:r>
+      <w:proofErr w:type="spellEnd"/>
+      <w:r>
+        <w:rPr>
+          <w:rFonts w:ascii="Times New Roman" w:eastAsia="Times New Roman" w:hAnsi="Times New Roman" w:cs="Times New Roman"/>
+        </w:rPr>
+        <w:t xml:space="preserve">. Um resultado que </w:t>
+      </w:r>
+      <w:r>
+        <w:rPr>
+          <w:rFonts w:ascii="Times New Roman" w:eastAsia="Times New Roman" w:hAnsi="Times New Roman" w:cs="Times New Roman"/>
+        </w:rPr>
+        <w:t>contrapõem</w:t>
+      </w:r>
+      <w:r>
+        <w:rPr>
+          <w:rFonts w:ascii="Times New Roman" w:eastAsia="Times New Roman" w:hAnsi="Times New Roman" w:cs="Times New Roman"/>
+        </w:rPr>
+        <w:t xml:space="preserve"> alguns estudos ... 'justificar ... '</w:t>
+      </w:r>
+    </w:p>
+    <w:p>
+      <w:pPr>
+        <w:spacing w:after="0" w:line="360" w:lineRule="auto"/>
+        <w:jc w:val="both"/>
+        <w:rPr>
+          <w:rFonts w:ascii="Times New Roman" w:eastAsia="Times New Roman" w:hAnsi="Times New Roman" w:cs="Times New Roman"/>
+        </w:rPr>
+      </w:pPr>
+    </w:p>
+    <w:p>
+      <w:pPr>
+        <w:spacing w:after="0" w:line="360" w:lineRule="auto"/>
+        <w:jc w:val="both"/>
+        <w:rPr>
+          <w:rFonts w:ascii="Times New Roman" w:eastAsia="Times New Roman" w:hAnsi="Times New Roman" w:cs="Times New Roman"/>
+        </w:rPr>
+      </w:pPr>
+      <w:r>
+        <w:rPr>
+          <w:rFonts w:ascii="Times New Roman" w:eastAsia="Times New Roman" w:hAnsi="Times New Roman" w:cs="Times New Roman"/>
+        </w:rPr>
+        <w:t>**</w:t>
+      </w:r>
+      <w:proofErr w:type="spellStart"/>
+      <w:r>
+        <w:rPr>
+          <w:rFonts w:ascii="Times New Roman" w:eastAsia="Times New Roman" w:hAnsi="Times New Roman" w:cs="Times New Roman"/>
+        </w:rPr>
+        <w:t>wsCOMPLEX</w:t>
+      </w:r>
+      <w:proofErr w:type="spellEnd"/>
+      <w:r>
+        <w:rPr>
+          <w:rFonts w:ascii="Times New Roman" w:eastAsia="Times New Roman" w:hAnsi="Times New Roman" w:cs="Times New Roman"/>
+        </w:rPr>
+        <w:t xml:space="preserve">** tem-se um efeito positivo e não significativo sobre o </w:t>
+      </w:r>
+      <w:proofErr w:type="spellStart"/>
+      <w:r>
+        <w:rPr>
+          <w:rFonts w:ascii="Times New Roman" w:eastAsia="Times New Roman" w:hAnsi="Times New Roman" w:cs="Times New Roman"/>
+        </w:rPr>
+        <w:t>indice</w:t>
+      </w:r>
+      <w:proofErr w:type="spellEnd"/>
+      <w:r>
+        <w:rPr>
+          <w:rFonts w:ascii="Times New Roman" w:eastAsia="Times New Roman" w:hAnsi="Times New Roman" w:cs="Times New Roman"/>
+        </w:rPr>
+        <w:t xml:space="preserve"> de legibilidade da nota explicativa</w:t>
+      </w:r>
+    </w:p>
+    <w:p>
+      <w:pPr>
+        <w:spacing w:after="0" w:line="360" w:lineRule="auto"/>
+        <w:jc w:val="both"/>
+        <w:rPr>
+          <w:rFonts w:ascii="Times New Roman" w:eastAsia="Times New Roman" w:hAnsi="Times New Roman" w:cs="Times New Roman"/>
+        </w:rPr>
+      </w:pPr>
+      <w:r>
+        <w:rPr>
+          <w:rFonts w:ascii="Times New Roman" w:eastAsia="Times New Roman" w:hAnsi="Times New Roman" w:cs="Times New Roman"/>
+        </w:rPr>
+        <w:t>**</w:t>
+      </w:r>
+      <w:proofErr w:type="spellStart"/>
+      <w:r>
+        <w:rPr>
+          <w:rFonts w:ascii="Times New Roman" w:eastAsia="Times New Roman" w:hAnsi="Times New Roman" w:cs="Times New Roman"/>
+        </w:rPr>
+        <w:t>RevCPC</w:t>
+      </w:r>
+      <w:proofErr w:type="spellEnd"/>
+      <w:r>
+        <w:rPr>
+          <w:rFonts w:ascii="Times New Roman" w:eastAsia="Times New Roman" w:hAnsi="Times New Roman" w:cs="Times New Roman"/>
+        </w:rPr>
+        <w:t xml:space="preserve">** tem-se um efeito negativo e não significativo sobre o </w:t>
+      </w:r>
+      <w:r>
+        <w:rPr>
+          <w:rFonts w:ascii="Times New Roman" w:eastAsia="Times New Roman" w:hAnsi="Times New Roman" w:cs="Times New Roman"/>
+        </w:rPr>
+        <w:t>índice</w:t>
+      </w:r>
+      <w:r>
+        <w:rPr>
+          <w:rFonts w:ascii="Times New Roman" w:eastAsia="Times New Roman" w:hAnsi="Times New Roman" w:cs="Times New Roman"/>
+        </w:rPr>
+        <w:t xml:space="preserve"> de legibilidade da nota explicativa</w:t>
+      </w:r>
+    </w:p>
+    <w:p>
+      <w:pPr>
+        <w:spacing w:after="0" w:line="360" w:lineRule="auto"/>
+        <w:jc w:val="both"/>
+        <w:rPr>
+          <w:rFonts w:ascii="Times New Roman" w:eastAsia="Times New Roman" w:hAnsi="Times New Roman" w:cs="Times New Roman"/>
+        </w:rPr>
+      </w:pPr>
+    </w:p>
+    <w:p>
+      <w:pPr>
+        <w:spacing w:after="0" w:line="360" w:lineRule="auto"/>
+        <w:jc w:val="both"/>
+        <w:rPr>
+          <w:rFonts w:ascii="Times New Roman" w:eastAsia="Times New Roman" w:hAnsi="Times New Roman" w:cs="Times New Roman"/>
+        </w:rPr>
+      </w:pPr>
+      <w:r>
+        <w:rPr>
+          <w:rFonts w:ascii="Times New Roman" w:eastAsia="Times New Roman" w:hAnsi="Times New Roman" w:cs="Times New Roman"/>
+        </w:rPr>
+        <w:lastRenderedPageBreak/>
+        <w:t>**</w:t>
+      </w:r>
+      <w:proofErr w:type="spellStart"/>
+      <w:r>
+        <w:rPr>
+          <w:rFonts w:ascii="Times New Roman" w:eastAsia="Times New Roman" w:hAnsi="Times New Roman" w:cs="Times New Roman"/>
+        </w:rPr>
+        <w:t>Reg_Nreg</w:t>
+      </w:r>
+      <w:proofErr w:type="spellEnd"/>
+      <w:r>
+        <w:rPr>
+          <w:rFonts w:ascii="Times New Roman" w:eastAsia="Times New Roman" w:hAnsi="Times New Roman" w:cs="Times New Roman"/>
+        </w:rPr>
+        <w:t xml:space="preserve">** tem-se um efeito negativo e não significativo sobre o </w:t>
+      </w:r>
+      <w:proofErr w:type="spellStart"/>
+      <w:r>
+        <w:rPr>
+          <w:rFonts w:ascii="Times New Roman" w:eastAsia="Times New Roman" w:hAnsi="Times New Roman" w:cs="Times New Roman"/>
+        </w:rPr>
+        <w:t>indice</w:t>
+      </w:r>
+      <w:proofErr w:type="spellEnd"/>
+      <w:r>
+        <w:rPr>
+          <w:rFonts w:ascii="Times New Roman" w:eastAsia="Times New Roman" w:hAnsi="Times New Roman" w:cs="Times New Roman"/>
+        </w:rPr>
+        <w:t xml:space="preserve"> de legibilidade da nota explicativa</w:t>
+      </w:r>
+    </w:p>
+    <w:p>
+      <w:pPr>
+        <w:spacing w:after="0" w:line="360" w:lineRule="auto"/>
+        <w:jc w:val="both"/>
+        <w:rPr>
+          <w:rFonts w:ascii="Times New Roman" w:eastAsia="Times New Roman" w:hAnsi="Times New Roman" w:cs="Times New Roman"/>
+        </w:rPr>
+      </w:pPr>
+    </w:p>
+    <w:p>
+      <w:pPr>
+        <w:spacing w:after="0" w:line="360" w:lineRule="auto"/>
+        <w:jc w:val="both"/>
+        <w:rPr>
+          <w:rFonts w:ascii="Times New Roman" w:eastAsiaTheme="minorEastAsia" w:hAnsi="Times New Roman" w:cs="Times New Roman"/>
+          <w:b/>
+          <w:bCs/>
+          <w:lang w:eastAsia="pt-BR"/>
+        </w:rPr>
+      </w:pPr>
+      <w:r>
+        <w:rPr>
+          <w:rFonts w:ascii="Times New Roman" w:eastAsiaTheme="minorEastAsia" w:hAnsi="Times New Roman" w:cs="Times New Roman"/>
+          <w:b/>
+          <w:bCs/>
+          <w:lang w:eastAsia="pt-BR"/>
+        </w:rPr>
+        <w:t>Referencias</w:t>
+      </w:r>
+    </w:p>
+    <w:p>
+      <w:pPr>
+        <w:spacing w:after="0" w:line="360" w:lineRule="auto"/>
+        <w:jc w:val="both"/>
+        <w:rPr>
+          <w:rFonts w:ascii="Times New Roman" w:eastAsia="Times New Roman" w:hAnsi="Times New Roman" w:cs="Times New Roman"/>
+        </w:rPr>
+      </w:pPr>
     </w:p>
     <w:p>
       <w:pPr>
@@ -22957,7 +24009,6 @@
           <w:shd w:val="clear" w:color="auto" w:fill="FFFFFF"/>
           <w:lang w:eastAsia="pt-BR"/>
         </w:rPr>
-        <w:lastRenderedPageBreak/>
         <w:t>FÁVERO, Luiz Paulo et al. </w:t>
       </w:r>
       <w:r>
@@ -22978,15 +24029,6 @@
         </w:rPr>
         <w:t>Modelagem multivariada para tomada de decisões. Rio de Janeiro: Elsevier, 2009.</w:t>
       </w:r>
-    </w:p>
-    <w:p>
-      <w:pPr>
-        <w:spacing w:after="0" w:line="360" w:lineRule="auto"/>
-        <w:jc w:val="both"/>
-        <w:rPr>
-          <w:rFonts w:ascii="Times New Roman" w:eastAsia="Times New Roman" w:hAnsi="Times New Roman" w:cs="Times New Roman"/>
-        </w:rPr>
-      </w:pPr>
     </w:p>
     <w:p>
       <w:pPr>

--- a/Escrita.docx
+++ b/Escrita.docx
@@ -8016,7 +8016,7 @@
         <w:tblLook w:val="04A0" w:firstRow="1" w:lastRow="0" w:firstColumn="1" w:lastColumn="0" w:noHBand="0" w:noVBand="1"/>
       </w:tblPr>
       <w:tblGrid>
-        <w:gridCol w:w="1296"/>
+        <w:gridCol w:w="1396"/>
         <w:gridCol w:w="1145"/>
         <w:gridCol w:w="983"/>
         <w:gridCol w:w="1439"/>
@@ -8883,16 +8883,28 @@
                 <w:lang w:eastAsia="pt-BR"/>
               </w:rPr>
             </w:pPr>
-            <w:r>
-              <w:rPr>
-                <w:rFonts w:ascii="Times New Roman" w:eastAsia="Times New Roman" w:hAnsi="Times New Roman" w:cs="Times New Roman"/>
-                <w:color w:val="000000"/>
+            <w:proofErr w:type="spellStart"/>
+            <w:r>
+              <w:rPr>
+                <w:rFonts w:ascii="Times New Roman" w:eastAsia="Times New Roman" w:hAnsi="Times New Roman" w:cs="Times New Roman"/>
+                <w:color w:val="FF0000"/>
+                <w:sz w:val="20"/>
+                <w:szCs w:val="20"/>
+                <w:lang w:eastAsia="pt-BR"/>
+              </w:rPr>
+              <w:t>x</w:t>
+            </w:r>
+            <w:r>
+              <w:rPr>
+                <w:rFonts w:ascii="Times New Roman" w:eastAsia="Times New Roman" w:hAnsi="Times New Roman" w:cs="Times New Roman"/>
+                <w:color w:val="FF0000"/>
                 <w:sz w:val="20"/>
                 <w:szCs w:val="20"/>
                 <w:lang w:eastAsia="pt-BR"/>
               </w:rPr>
               <w:t>COMPLEX</w:t>
             </w:r>
+            <w:proofErr w:type="spellEnd"/>
           </w:p>
         </w:tc>
         <w:tc>
@@ -11555,6 +11567,7 @@
                 <w:color w:val="000000"/>
                 <w:sz w:val="18"/>
                 <w:szCs w:val="18"/>
+                <w:highlight w:val="yellow"/>
                 <w:lang w:eastAsia="pt-BR"/>
               </w:rPr>
             </w:pPr>
@@ -11565,6 +11578,7 @@
                 <w:color w:val="000000"/>
                 <w:sz w:val="18"/>
                 <w:szCs w:val="18"/>
+                <w:highlight w:val="yellow"/>
                 <w:lang w:eastAsia="pt-BR"/>
               </w:rPr>
               <w:t>LegNEMedio</w:t>
@@ -11595,6 +11609,7 @@
                 <w:color w:val="000000"/>
                 <w:sz w:val="18"/>
                 <w:szCs w:val="18"/>
+                <w:highlight w:val="yellow"/>
                 <w:lang w:eastAsia="pt-BR"/>
               </w:rPr>
             </w:pPr>
@@ -11605,6 +11620,7 @@
                 <w:color w:val="000000"/>
                 <w:sz w:val="18"/>
                 <w:szCs w:val="18"/>
+                <w:highlight w:val="yellow"/>
                 <w:lang w:eastAsia="pt-BR"/>
               </w:rPr>
               <w:t>cLegCPCMedio</w:t>
@@ -11635,6 +11651,7 @@
                 <w:color w:val="000000"/>
                 <w:sz w:val="18"/>
                 <w:szCs w:val="18"/>
+                <w:highlight w:val="yellow"/>
                 <w:lang w:eastAsia="pt-BR"/>
               </w:rPr>
             </w:pPr>
@@ -11645,6 +11662,7 @@
                 <w:color w:val="000000"/>
                 <w:sz w:val="18"/>
                 <w:szCs w:val="18"/>
+                <w:highlight w:val="yellow"/>
                 <w:lang w:eastAsia="pt-BR"/>
               </w:rPr>
               <w:t>RevCPC</w:t>
@@ -11675,6 +11693,7 @@
                 <w:color w:val="000000"/>
                 <w:sz w:val="18"/>
                 <w:szCs w:val="18"/>
+                <w:highlight w:val="yellow"/>
                 <w:lang w:eastAsia="pt-BR"/>
               </w:rPr>
             </w:pPr>
@@ -11685,6 +11704,7 @@
                 <w:color w:val="000000"/>
                 <w:sz w:val="18"/>
                 <w:szCs w:val="18"/>
+                <w:highlight w:val="yellow"/>
                 <w:lang w:eastAsia="pt-BR"/>
               </w:rPr>
               <w:t>wlTAM</w:t>
@@ -11715,6 +11735,7 @@
                 <w:color w:val="000000"/>
                 <w:sz w:val="18"/>
                 <w:szCs w:val="18"/>
+                <w:highlight w:val="yellow"/>
                 <w:lang w:eastAsia="pt-BR"/>
               </w:rPr>
             </w:pPr>
@@ -11724,6 +11745,7 @@
                 <w:color w:val="000000"/>
                 <w:sz w:val="18"/>
                 <w:szCs w:val="18"/>
+                <w:highlight w:val="yellow"/>
                 <w:lang w:eastAsia="pt-BR"/>
               </w:rPr>
               <w:t>COMPLEX</w:t>
@@ -11753,6 +11775,7 @@
                 <w:color w:val="000000"/>
                 <w:sz w:val="18"/>
                 <w:szCs w:val="18"/>
+                <w:highlight w:val="yellow"/>
                 <w:lang w:eastAsia="pt-BR"/>
               </w:rPr>
             </w:pPr>
@@ -11762,6 +11785,7 @@
                 <w:color w:val="000000"/>
                 <w:sz w:val="18"/>
                 <w:szCs w:val="18"/>
+                <w:highlight w:val="yellow"/>
                 <w:lang w:eastAsia="pt-BR"/>
               </w:rPr>
               <w:t>CAPIT</w:t>
@@ -11791,6 +11815,7 @@
                 <w:color w:val="000000"/>
                 <w:sz w:val="18"/>
                 <w:szCs w:val="18"/>
+                <w:highlight w:val="yellow"/>
                 <w:lang w:eastAsia="pt-BR"/>
               </w:rPr>
             </w:pPr>
@@ -11800,6 +11825,7 @@
                 <w:color w:val="000000"/>
                 <w:sz w:val="18"/>
                 <w:szCs w:val="18"/>
+                <w:highlight w:val="yellow"/>
                 <w:lang w:eastAsia="pt-BR"/>
               </w:rPr>
               <w:t>GC</w:t>
@@ -11829,6 +11855,7 @@
                 <w:color w:val="000000"/>
                 <w:sz w:val="18"/>
                 <w:szCs w:val="18"/>
+                <w:highlight w:val="yellow"/>
                 <w:lang w:eastAsia="pt-BR"/>
               </w:rPr>
             </w:pPr>
@@ -11838,6 +11865,7 @@
                 <w:color w:val="000000"/>
                 <w:sz w:val="18"/>
                 <w:szCs w:val="18"/>
+                <w:highlight w:val="yellow"/>
                 <w:lang w:eastAsia="pt-BR"/>
               </w:rPr>
               <w:t xml:space="preserve">AUDIT  </w:t>
@@ -11867,6 +11895,7 @@
                 <w:color w:val="000000"/>
                 <w:sz w:val="18"/>
                 <w:szCs w:val="18"/>
+                <w:highlight w:val="yellow"/>
                 <w:lang w:eastAsia="pt-BR"/>
               </w:rPr>
             </w:pPr>
@@ -11876,6 +11905,7 @@
                 <w:color w:val="000000"/>
                 <w:sz w:val="18"/>
                 <w:szCs w:val="18"/>
+                <w:highlight w:val="yellow"/>
                 <w:lang w:eastAsia="pt-BR"/>
               </w:rPr>
               <w:t xml:space="preserve"> </w:t>
@@ -11887,6 +11917,7 @@
                 <w:color w:val="000000"/>
                 <w:sz w:val="18"/>
                 <w:szCs w:val="18"/>
+                <w:highlight w:val="yellow"/>
                 <w:lang w:eastAsia="pt-BR"/>
               </w:rPr>
               <w:t>WsqEXT</w:t>
@@ -11917,6 +11948,7 @@
                 <w:color w:val="000000"/>
                 <w:sz w:val="18"/>
                 <w:szCs w:val="18"/>
+                <w:highlight w:val="yellow"/>
                 <w:lang w:eastAsia="pt-BR"/>
               </w:rPr>
             </w:pPr>
@@ -11926,6 +11958,7 @@
                 <w:color w:val="000000"/>
                 <w:sz w:val="18"/>
                 <w:szCs w:val="18"/>
+                <w:highlight w:val="yellow"/>
                 <w:lang w:eastAsia="pt-BR"/>
               </w:rPr>
               <w:t>ADR</w:t>
@@ -11960,6 +11993,7 @@
                 <w:color w:val="000000"/>
                 <w:sz w:val="18"/>
                 <w:szCs w:val="18"/>
+                <w:highlight w:val="yellow"/>
                 <w:lang w:eastAsia="pt-BR"/>
               </w:rPr>
             </w:pPr>
@@ -11970,6 +12004,7 @@
                 <w:color w:val="000000"/>
                 <w:sz w:val="18"/>
                 <w:szCs w:val="18"/>
+                <w:highlight w:val="yellow"/>
                 <w:lang w:eastAsia="pt-BR"/>
               </w:rPr>
               <w:t>LegNEMedio</w:t>
@@ -12000,6 +12035,7 @@
                 <w:color w:val="000000"/>
                 <w:sz w:val="18"/>
                 <w:szCs w:val="18"/>
+                <w:highlight w:val="yellow"/>
                 <w:lang w:eastAsia="pt-BR"/>
               </w:rPr>
             </w:pPr>
@@ -12009,6 +12045,7 @@
                 <w:color w:val="000000"/>
                 <w:sz w:val="18"/>
                 <w:szCs w:val="18"/>
+                <w:highlight w:val="yellow"/>
                 <w:lang w:eastAsia="pt-BR"/>
               </w:rPr>
               <w:t>1.00</w:t>
@@ -12038,6 +12075,7 @@
                 <w:color w:val="000000"/>
                 <w:sz w:val="18"/>
                 <w:szCs w:val="18"/>
+                <w:highlight w:val="yellow"/>
                 <w:lang w:eastAsia="pt-BR"/>
               </w:rPr>
             </w:pPr>
@@ -12047,6 +12085,7 @@
                 <w:color w:val="000000"/>
                 <w:sz w:val="18"/>
                 <w:szCs w:val="18"/>
+                <w:highlight w:val="yellow"/>
                 <w:lang w:eastAsia="pt-BR"/>
               </w:rPr>
               <w:t> </w:t>
@@ -12076,6 +12115,7 @@
                 <w:color w:val="000000"/>
                 <w:sz w:val="18"/>
                 <w:szCs w:val="18"/>
+                <w:highlight w:val="yellow"/>
                 <w:lang w:eastAsia="pt-BR"/>
               </w:rPr>
             </w:pPr>
@@ -12085,6 +12125,7 @@
                 <w:color w:val="000000"/>
                 <w:sz w:val="18"/>
                 <w:szCs w:val="18"/>
+                <w:highlight w:val="yellow"/>
                 <w:lang w:eastAsia="pt-BR"/>
               </w:rPr>
               <w:t> </w:t>
@@ -12114,6 +12155,7 @@
                 <w:color w:val="000000"/>
                 <w:sz w:val="18"/>
                 <w:szCs w:val="18"/>
+                <w:highlight w:val="yellow"/>
                 <w:lang w:eastAsia="pt-BR"/>
               </w:rPr>
             </w:pPr>
@@ -12123,6 +12165,7 @@
                 <w:color w:val="000000"/>
                 <w:sz w:val="18"/>
                 <w:szCs w:val="18"/>
+                <w:highlight w:val="yellow"/>
                 <w:lang w:eastAsia="pt-BR"/>
               </w:rPr>
               <w:t> </w:t>
@@ -12152,6 +12195,7 @@
                 <w:color w:val="000000"/>
                 <w:sz w:val="18"/>
                 <w:szCs w:val="18"/>
+                <w:highlight w:val="yellow"/>
                 <w:lang w:eastAsia="pt-BR"/>
               </w:rPr>
             </w:pPr>
@@ -12161,6 +12205,7 @@
                 <w:color w:val="000000"/>
                 <w:sz w:val="18"/>
                 <w:szCs w:val="18"/>
+                <w:highlight w:val="yellow"/>
                 <w:lang w:eastAsia="pt-BR"/>
               </w:rPr>
               <w:t> </w:t>
@@ -12190,6 +12235,7 @@
                 <w:color w:val="000000"/>
                 <w:sz w:val="18"/>
                 <w:szCs w:val="18"/>
+                <w:highlight w:val="yellow"/>
                 <w:lang w:eastAsia="pt-BR"/>
               </w:rPr>
             </w:pPr>
@@ -12199,6 +12245,7 @@
                 <w:color w:val="000000"/>
                 <w:sz w:val="18"/>
                 <w:szCs w:val="18"/>
+                <w:highlight w:val="yellow"/>
                 <w:lang w:eastAsia="pt-BR"/>
               </w:rPr>
               <w:t> </w:t>
@@ -12228,6 +12275,7 @@
                 <w:color w:val="000000"/>
                 <w:sz w:val="18"/>
                 <w:szCs w:val="18"/>
+                <w:highlight w:val="yellow"/>
                 <w:lang w:eastAsia="pt-BR"/>
               </w:rPr>
             </w:pPr>
@@ -12237,6 +12285,7 @@
                 <w:color w:val="000000"/>
                 <w:sz w:val="18"/>
                 <w:szCs w:val="18"/>
+                <w:highlight w:val="yellow"/>
                 <w:lang w:eastAsia="pt-BR"/>
               </w:rPr>
               <w:t> </w:t>
@@ -12266,6 +12315,7 @@
                 <w:color w:val="000000"/>
                 <w:sz w:val="18"/>
                 <w:szCs w:val="18"/>
+                <w:highlight w:val="yellow"/>
                 <w:lang w:eastAsia="pt-BR"/>
               </w:rPr>
             </w:pPr>
@@ -12275,6 +12325,7 @@
                 <w:color w:val="000000"/>
                 <w:sz w:val="18"/>
                 <w:szCs w:val="18"/>
+                <w:highlight w:val="yellow"/>
                 <w:lang w:eastAsia="pt-BR"/>
               </w:rPr>
               <w:t> </w:t>
@@ -12304,6 +12355,7 @@
                 <w:color w:val="000000"/>
                 <w:sz w:val="18"/>
                 <w:szCs w:val="18"/>
+                <w:highlight w:val="yellow"/>
                 <w:lang w:eastAsia="pt-BR"/>
               </w:rPr>
             </w:pPr>
@@ -12313,6 +12365,7 @@
                 <w:color w:val="000000"/>
                 <w:sz w:val="18"/>
                 <w:szCs w:val="18"/>
+                <w:highlight w:val="yellow"/>
                 <w:lang w:eastAsia="pt-BR"/>
               </w:rPr>
               <w:t> </w:t>
@@ -12342,6 +12395,7 @@
                 <w:color w:val="000000"/>
                 <w:sz w:val="18"/>
                 <w:szCs w:val="18"/>
+                <w:highlight w:val="yellow"/>
                 <w:lang w:eastAsia="pt-BR"/>
               </w:rPr>
             </w:pPr>
@@ -12351,6 +12405,7 @@
                 <w:color w:val="000000"/>
                 <w:sz w:val="18"/>
                 <w:szCs w:val="18"/>
+                <w:highlight w:val="yellow"/>
                 <w:lang w:eastAsia="pt-BR"/>
               </w:rPr>
               <w:t> </w:t>
@@ -12385,6 +12440,7 @@
                 <w:color w:val="000000"/>
                 <w:sz w:val="18"/>
                 <w:szCs w:val="18"/>
+                <w:highlight w:val="yellow"/>
                 <w:lang w:eastAsia="pt-BR"/>
               </w:rPr>
             </w:pPr>
@@ -12395,6 +12451,7 @@
                 <w:color w:val="000000"/>
                 <w:sz w:val="18"/>
                 <w:szCs w:val="18"/>
+                <w:highlight w:val="yellow"/>
                 <w:lang w:eastAsia="pt-BR"/>
               </w:rPr>
               <w:t>LegCPCMedio</w:t>
@@ -12425,6 +12482,7 @@
                 <w:color w:val="000000"/>
                 <w:sz w:val="18"/>
                 <w:szCs w:val="18"/>
+                <w:highlight w:val="yellow"/>
                 <w:lang w:eastAsia="pt-BR"/>
               </w:rPr>
             </w:pPr>
@@ -12434,6 +12492,7 @@
                 <w:color w:val="000000"/>
                 <w:sz w:val="18"/>
                 <w:szCs w:val="18"/>
+                <w:highlight w:val="yellow"/>
                 <w:lang w:eastAsia="pt-BR"/>
               </w:rPr>
               <w:t>-0.1904*</w:t>
@@ -12463,6 +12522,7 @@
                 <w:color w:val="000000"/>
                 <w:sz w:val="18"/>
                 <w:szCs w:val="18"/>
+                <w:highlight w:val="yellow"/>
                 <w:lang w:eastAsia="pt-BR"/>
               </w:rPr>
             </w:pPr>
@@ -12472,6 +12532,7 @@
                 <w:color w:val="000000"/>
                 <w:sz w:val="18"/>
                 <w:szCs w:val="18"/>
+                <w:highlight w:val="yellow"/>
                 <w:lang w:eastAsia="pt-BR"/>
               </w:rPr>
               <w:t>1.00</w:t>
@@ -12501,6 +12562,7 @@
                 <w:color w:val="000000"/>
                 <w:sz w:val="18"/>
                 <w:szCs w:val="18"/>
+                <w:highlight w:val="yellow"/>
                 <w:lang w:eastAsia="pt-BR"/>
               </w:rPr>
             </w:pPr>
@@ -12510,6 +12572,7 @@
                 <w:color w:val="000000"/>
                 <w:sz w:val="18"/>
                 <w:szCs w:val="18"/>
+                <w:highlight w:val="yellow"/>
                 <w:lang w:eastAsia="pt-BR"/>
               </w:rPr>
               <w:t> </w:t>
@@ -12539,6 +12602,7 @@
                 <w:color w:val="000000"/>
                 <w:sz w:val="18"/>
                 <w:szCs w:val="18"/>
+                <w:highlight w:val="yellow"/>
                 <w:lang w:eastAsia="pt-BR"/>
               </w:rPr>
             </w:pPr>
@@ -12548,6 +12612,7 @@
                 <w:color w:val="000000"/>
                 <w:sz w:val="18"/>
                 <w:szCs w:val="18"/>
+                <w:highlight w:val="yellow"/>
                 <w:lang w:eastAsia="pt-BR"/>
               </w:rPr>
               <w:t> </w:t>
@@ -12577,6 +12642,7 @@
                 <w:color w:val="000000"/>
                 <w:sz w:val="18"/>
                 <w:szCs w:val="18"/>
+                <w:highlight w:val="yellow"/>
                 <w:lang w:eastAsia="pt-BR"/>
               </w:rPr>
             </w:pPr>
@@ -12586,6 +12652,7 @@
                 <w:color w:val="000000"/>
                 <w:sz w:val="18"/>
                 <w:szCs w:val="18"/>
+                <w:highlight w:val="yellow"/>
                 <w:lang w:eastAsia="pt-BR"/>
               </w:rPr>
               <w:t> </w:t>
@@ -12615,6 +12682,7 @@
                 <w:color w:val="000000"/>
                 <w:sz w:val="18"/>
                 <w:szCs w:val="18"/>
+                <w:highlight w:val="yellow"/>
                 <w:lang w:eastAsia="pt-BR"/>
               </w:rPr>
             </w:pPr>
@@ -12624,6 +12692,7 @@
                 <w:color w:val="000000"/>
                 <w:sz w:val="18"/>
                 <w:szCs w:val="18"/>
+                <w:highlight w:val="yellow"/>
                 <w:lang w:eastAsia="pt-BR"/>
               </w:rPr>
               <w:t> </w:t>
@@ -12653,6 +12722,7 @@
                 <w:color w:val="000000"/>
                 <w:sz w:val="18"/>
                 <w:szCs w:val="18"/>
+                <w:highlight w:val="yellow"/>
                 <w:lang w:eastAsia="pt-BR"/>
               </w:rPr>
             </w:pPr>
@@ -12662,6 +12732,7 @@
                 <w:color w:val="000000"/>
                 <w:sz w:val="18"/>
                 <w:szCs w:val="18"/>
+                <w:highlight w:val="yellow"/>
                 <w:lang w:eastAsia="pt-BR"/>
               </w:rPr>
               <w:t> </w:t>
@@ -12691,6 +12762,7 @@
                 <w:color w:val="000000"/>
                 <w:sz w:val="18"/>
                 <w:szCs w:val="18"/>
+                <w:highlight w:val="yellow"/>
                 <w:lang w:eastAsia="pt-BR"/>
               </w:rPr>
             </w:pPr>
@@ -12700,6 +12772,7 @@
                 <w:color w:val="000000"/>
                 <w:sz w:val="18"/>
                 <w:szCs w:val="18"/>
+                <w:highlight w:val="yellow"/>
                 <w:lang w:eastAsia="pt-BR"/>
               </w:rPr>
               <w:t> </w:t>
@@ -12729,6 +12802,7 @@
                 <w:color w:val="000000"/>
                 <w:sz w:val="18"/>
                 <w:szCs w:val="18"/>
+                <w:highlight w:val="yellow"/>
                 <w:lang w:eastAsia="pt-BR"/>
               </w:rPr>
             </w:pPr>
@@ -12738,6 +12812,7 @@
                 <w:color w:val="000000"/>
                 <w:sz w:val="18"/>
                 <w:szCs w:val="18"/>
+                <w:highlight w:val="yellow"/>
                 <w:lang w:eastAsia="pt-BR"/>
               </w:rPr>
               <w:t> </w:t>
@@ -12767,6 +12842,7 @@
                 <w:color w:val="000000"/>
                 <w:sz w:val="18"/>
                 <w:szCs w:val="18"/>
+                <w:highlight w:val="yellow"/>
                 <w:lang w:eastAsia="pt-BR"/>
               </w:rPr>
             </w:pPr>
@@ -12776,6 +12852,7 @@
                 <w:color w:val="000000"/>
                 <w:sz w:val="18"/>
                 <w:szCs w:val="18"/>
+                <w:highlight w:val="yellow"/>
                 <w:lang w:eastAsia="pt-BR"/>
               </w:rPr>
               <w:t> </w:t>
@@ -12810,6 +12887,7 @@
                 <w:color w:val="000000"/>
                 <w:sz w:val="18"/>
                 <w:szCs w:val="18"/>
+                <w:highlight w:val="yellow"/>
                 <w:lang w:eastAsia="pt-BR"/>
               </w:rPr>
             </w:pPr>
@@ -12820,6 +12898,7 @@
                 <w:color w:val="000000"/>
                 <w:sz w:val="18"/>
                 <w:szCs w:val="18"/>
+                <w:highlight w:val="yellow"/>
                 <w:lang w:eastAsia="pt-BR"/>
               </w:rPr>
               <w:t>RevCPC</w:t>
@@ -12850,6 +12929,7 @@
                 <w:color w:val="000000"/>
                 <w:sz w:val="18"/>
                 <w:szCs w:val="18"/>
+                <w:highlight w:val="yellow"/>
                 <w:lang w:eastAsia="pt-BR"/>
               </w:rPr>
             </w:pPr>
@@ -12859,6 +12939,7 @@
                 <w:color w:val="000000"/>
                 <w:sz w:val="18"/>
                 <w:szCs w:val="18"/>
+                <w:highlight w:val="yellow"/>
                 <w:lang w:eastAsia="pt-BR"/>
               </w:rPr>
               <w:t>-0.0178</w:t>
@@ -12888,6 +12969,7 @@
                 <w:color w:val="000000"/>
                 <w:sz w:val="18"/>
                 <w:szCs w:val="18"/>
+                <w:highlight w:val="yellow"/>
                 <w:lang w:eastAsia="pt-BR"/>
               </w:rPr>
             </w:pPr>
@@ -12897,6 +12979,7 @@
                 <w:color w:val="000000"/>
                 <w:sz w:val="18"/>
                 <w:szCs w:val="18"/>
+                <w:highlight w:val="yellow"/>
                 <w:lang w:eastAsia="pt-BR"/>
               </w:rPr>
               <w:t>0.0219</w:t>
@@ -12926,6 +13009,7 @@
                 <w:color w:val="000000"/>
                 <w:sz w:val="18"/>
                 <w:szCs w:val="18"/>
+                <w:highlight w:val="yellow"/>
                 <w:lang w:eastAsia="pt-BR"/>
               </w:rPr>
             </w:pPr>
@@ -12935,6 +13019,7 @@
                 <w:color w:val="000000"/>
                 <w:sz w:val="18"/>
                 <w:szCs w:val="18"/>
+                <w:highlight w:val="yellow"/>
                 <w:lang w:eastAsia="pt-BR"/>
               </w:rPr>
               <w:t>1.00</w:t>
@@ -12964,6 +13049,7 @@
                 <w:color w:val="000000"/>
                 <w:sz w:val="18"/>
                 <w:szCs w:val="18"/>
+                <w:highlight w:val="yellow"/>
                 <w:lang w:eastAsia="pt-BR"/>
               </w:rPr>
             </w:pPr>
@@ -12973,6 +13059,7 @@
                 <w:color w:val="000000"/>
                 <w:sz w:val="18"/>
                 <w:szCs w:val="18"/>
+                <w:highlight w:val="yellow"/>
                 <w:lang w:eastAsia="pt-BR"/>
               </w:rPr>
               <w:t> </w:t>
@@ -13002,6 +13089,7 @@
                 <w:color w:val="000000"/>
                 <w:sz w:val="18"/>
                 <w:szCs w:val="18"/>
+                <w:highlight w:val="yellow"/>
                 <w:lang w:eastAsia="pt-BR"/>
               </w:rPr>
             </w:pPr>
@@ -13011,6 +13099,7 @@
                 <w:color w:val="000000"/>
                 <w:sz w:val="18"/>
                 <w:szCs w:val="18"/>
+                <w:highlight w:val="yellow"/>
                 <w:lang w:eastAsia="pt-BR"/>
               </w:rPr>
               <w:t> </w:t>
@@ -13040,6 +13129,7 @@
                 <w:color w:val="000000"/>
                 <w:sz w:val="18"/>
                 <w:szCs w:val="18"/>
+                <w:highlight w:val="yellow"/>
                 <w:lang w:eastAsia="pt-BR"/>
               </w:rPr>
             </w:pPr>
@@ -13049,6 +13139,7 @@
                 <w:color w:val="000000"/>
                 <w:sz w:val="18"/>
                 <w:szCs w:val="18"/>
+                <w:highlight w:val="yellow"/>
                 <w:lang w:eastAsia="pt-BR"/>
               </w:rPr>
               <w:t> </w:t>
@@ -13078,6 +13169,7 @@
                 <w:color w:val="000000"/>
                 <w:sz w:val="18"/>
                 <w:szCs w:val="18"/>
+                <w:highlight w:val="yellow"/>
                 <w:lang w:eastAsia="pt-BR"/>
               </w:rPr>
             </w:pPr>
@@ -13087,6 +13179,7 @@
                 <w:color w:val="000000"/>
                 <w:sz w:val="18"/>
                 <w:szCs w:val="18"/>
+                <w:highlight w:val="yellow"/>
                 <w:lang w:eastAsia="pt-BR"/>
               </w:rPr>
               <w:t> </w:t>
@@ -13116,6 +13209,7 @@
                 <w:color w:val="000000"/>
                 <w:sz w:val="18"/>
                 <w:szCs w:val="18"/>
+                <w:highlight w:val="yellow"/>
                 <w:lang w:eastAsia="pt-BR"/>
               </w:rPr>
             </w:pPr>
@@ -13125,6 +13219,7 @@
                 <w:color w:val="000000"/>
                 <w:sz w:val="18"/>
                 <w:szCs w:val="18"/>
+                <w:highlight w:val="yellow"/>
                 <w:lang w:eastAsia="pt-BR"/>
               </w:rPr>
               <w:t> </w:t>
@@ -13154,6 +13249,7 @@
                 <w:color w:val="000000"/>
                 <w:sz w:val="18"/>
                 <w:szCs w:val="18"/>
+                <w:highlight w:val="yellow"/>
                 <w:lang w:eastAsia="pt-BR"/>
               </w:rPr>
             </w:pPr>
@@ -13163,6 +13259,7 @@
                 <w:color w:val="000000"/>
                 <w:sz w:val="18"/>
                 <w:szCs w:val="18"/>
+                <w:highlight w:val="yellow"/>
                 <w:lang w:eastAsia="pt-BR"/>
               </w:rPr>
               <w:t> </w:t>
@@ -13192,6 +13289,7 @@
                 <w:color w:val="000000"/>
                 <w:sz w:val="18"/>
                 <w:szCs w:val="18"/>
+                <w:highlight w:val="yellow"/>
                 <w:lang w:eastAsia="pt-BR"/>
               </w:rPr>
             </w:pPr>
@@ -13201,6 +13299,7 @@
                 <w:color w:val="000000"/>
                 <w:sz w:val="18"/>
                 <w:szCs w:val="18"/>
+                <w:highlight w:val="yellow"/>
                 <w:lang w:eastAsia="pt-BR"/>
               </w:rPr>
               <w:t> </w:t>
@@ -13235,6 +13334,7 @@
                 <w:color w:val="000000"/>
                 <w:sz w:val="18"/>
                 <w:szCs w:val="18"/>
+                <w:highlight w:val="yellow"/>
                 <w:lang w:eastAsia="pt-BR"/>
               </w:rPr>
             </w:pPr>
@@ -13245,6 +13345,7 @@
                 <w:color w:val="000000"/>
                 <w:sz w:val="18"/>
                 <w:szCs w:val="18"/>
+                <w:highlight w:val="yellow"/>
                 <w:lang w:eastAsia="pt-BR"/>
               </w:rPr>
               <w:t>wlTAM</w:t>
@@ -13275,6 +13376,7 @@
                 <w:color w:val="000000"/>
                 <w:sz w:val="18"/>
                 <w:szCs w:val="18"/>
+                <w:highlight w:val="yellow"/>
                 <w:lang w:eastAsia="pt-BR"/>
               </w:rPr>
             </w:pPr>
@@ -13284,6 +13386,7 @@
                 <w:color w:val="000000"/>
                 <w:sz w:val="18"/>
                 <w:szCs w:val="18"/>
+                <w:highlight w:val="yellow"/>
                 <w:lang w:eastAsia="pt-BR"/>
               </w:rPr>
               <w:t>-0.0445</w:t>
@@ -13313,6 +13416,7 @@
                 <w:color w:val="000000"/>
                 <w:sz w:val="18"/>
                 <w:szCs w:val="18"/>
+                <w:highlight w:val="yellow"/>
                 <w:lang w:eastAsia="pt-BR"/>
               </w:rPr>
             </w:pPr>
@@ -13322,6 +13426,7 @@
                 <w:color w:val="000000"/>
                 <w:sz w:val="18"/>
                 <w:szCs w:val="18"/>
+                <w:highlight w:val="yellow"/>
                 <w:lang w:eastAsia="pt-BR"/>
               </w:rPr>
               <w:t>0.0392</w:t>
@@ -13351,6 +13456,7 @@
                 <w:color w:val="000000"/>
                 <w:sz w:val="18"/>
                 <w:szCs w:val="18"/>
+                <w:highlight w:val="yellow"/>
                 <w:lang w:eastAsia="pt-BR"/>
               </w:rPr>
             </w:pPr>
@@ -13360,6 +13466,7 @@
                 <w:color w:val="000000"/>
                 <w:sz w:val="18"/>
                 <w:szCs w:val="18"/>
+                <w:highlight w:val="yellow"/>
                 <w:lang w:eastAsia="pt-BR"/>
               </w:rPr>
               <w:t>0.0495</w:t>
@@ -13389,6 +13496,7 @@
                 <w:color w:val="000000"/>
                 <w:sz w:val="18"/>
                 <w:szCs w:val="18"/>
+                <w:highlight w:val="yellow"/>
                 <w:lang w:eastAsia="pt-BR"/>
               </w:rPr>
             </w:pPr>
@@ -13398,6 +13506,7 @@
                 <w:color w:val="000000"/>
                 <w:sz w:val="18"/>
                 <w:szCs w:val="18"/>
+                <w:highlight w:val="yellow"/>
                 <w:lang w:eastAsia="pt-BR"/>
               </w:rPr>
               <w:t>1.00</w:t>
@@ -13427,6 +13536,7 @@
                 <w:color w:val="000000"/>
                 <w:sz w:val="18"/>
                 <w:szCs w:val="18"/>
+                <w:highlight w:val="yellow"/>
                 <w:lang w:eastAsia="pt-BR"/>
               </w:rPr>
             </w:pPr>
@@ -13436,6 +13546,7 @@
                 <w:color w:val="000000"/>
                 <w:sz w:val="18"/>
                 <w:szCs w:val="18"/>
+                <w:highlight w:val="yellow"/>
                 <w:lang w:eastAsia="pt-BR"/>
               </w:rPr>
               <w:t> </w:t>
@@ -13465,6 +13576,7 @@
                 <w:color w:val="000000"/>
                 <w:sz w:val="18"/>
                 <w:szCs w:val="18"/>
+                <w:highlight w:val="yellow"/>
                 <w:lang w:eastAsia="pt-BR"/>
               </w:rPr>
             </w:pPr>
@@ -13474,6 +13586,7 @@
                 <w:color w:val="000000"/>
                 <w:sz w:val="18"/>
                 <w:szCs w:val="18"/>
+                <w:highlight w:val="yellow"/>
                 <w:lang w:eastAsia="pt-BR"/>
               </w:rPr>
               <w:t> </w:t>
@@ -13503,6 +13616,7 @@
                 <w:color w:val="000000"/>
                 <w:sz w:val="18"/>
                 <w:szCs w:val="18"/>
+                <w:highlight w:val="yellow"/>
                 <w:lang w:eastAsia="pt-BR"/>
               </w:rPr>
             </w:pPr>
@@ -13512,6 +13626,7 @@
                 <w:color w:val="000000"/>
                 <w:sz w:val="18"/>
                 <w:szCs w:val="18"/>
+                <w:highlight w:val="yellow"/>
                 <w:lang w:eastAsia="pt-BR"/>
               </w:rPr>
               <w:t> </w:t>
@@ -13541,6 +13656,7 @@
                 <w:color w:val="000000"/>
                 <w:sz w:val="18"/>
                 <w:szCs w:val="18"/>
+                <w:highlight w:val="yellow"/>
                 <w:lang w:eastAsia="pt-BR"/>
               </w:rPr>
             </w:pPr>
@@ -13550,6 +13666,7 @@
                 <w:color w:val="000000"/>
                 <w:sz w:val="18"/>
                 <w:szCs w:val="18"/>
+                <w:highlight w:val="yellow"/>
                 <w:lang w:eastAsia="pt-BR"/>
               </w:rPr>
               <w:t> </w:t>
@@ -13579,6 +13696,7 @@
                 <w:color w:val="000000"/>
                 <w:sz w:val="18"/>
                 <w:szCs w:val="18"/>
+                <w:highlight w:val="yellow"/>
                 <w:lang w:eastAsia="pt-BR"/>
               </w:rPr>
             </w:pPr>
@@ -13588,6 +13706,7 @@
                 <w:color w:val="000000"/>
                 <w:sz w:val="18"/>
                 <w:szCs w:val="18"/>
+                <w:highlight w:val="yellow"/>
                 <w:lang w:eastAsia="pt-BR"/>
               </w:rPr>
               <w:t> </w:t>
@@ -13617,6 +13736,7 @@
                 <w:color w:val="000000"/>
                 <w:sz w:val="18"/>
                 <w:szCs w:val="18"/>
+                <w:highlight w:val="yellow"/>
                 <w:lang w:eastAsia="pt-BR"/>
               </w:rPr>
             </w:pPr>
@@ -13626,6 +13746,7 @@
                 <w:color w:val="000000"/>
                 <w:sz w:val="18"/>
                 <w:szCs w:val="18"/>
+                <w:highlight w:val="yellow"/>
                 <w:lang w:eastAsia="pt-BR"/>
               </w:rPr>
               <w:t> </w:t>
@@ -13660,6 +13781,7 @@
                 <w:color w:val="000000"/>
                 <w:sz w:val="18"/>
                 <w:szCs w:val="18"/>
+                <w:highlight w:val="yellow"/>
                 <w:lang w:eastAsia="pt-BR"/>
               </w:rPr>
             </w:pPr>
@@ -13669,6 +13791,7 @@
                 <w:color w:val="000000"/>
                 <w:sz w:val="18"/>
                 <w:szCs w:val="18"/>
+                <w:highlight w:val="yellow"/>
                 <w:lang w:eastAsia="pt-BR"/>
               </w:rPr>
               <w:t>COMPLEX</w:t>
@@ -13698,6 +13821,7 @@
                 <w:color w:val="000000"/>
                 <w:sz w:val="18"/>
                 <w:szCs w:val="18"/>
+                <w:highlight w:val="yellow"/>
                 <w:lang w:eastAsia="pt-BR"/>
               </w:rPr>
             </w:pPr>
@@ -13707,6 +13831,7 @@
                 <w:color w:val="000000"/>
                 <w:sz w:val="18"/>
                 <w:szCs w:val="18"/>
+                <w:highlight w:val="yellow"/>
                 <w:lang w:eastAsia="pt-BR"/>
               </w:rPr>
               <w:t>-0.0799</w:t>
@@ -13736,6 +13861,7 @@
                 <w:color w:val="000000"/>
                 <w:sz w:val="18"/>
                 <w:szCs w:val="18"/>
+                <w:highlight w:val="yellow"/>
                 <w:lang w:eastAsia="pt-BR"/>
               </w:rPr>
             </w:pPr>
@@ -13745,6 +13871,7 @@
                 <w:color w:val="000000"/>
                 <w:sz w:val="18"/>
                 <w:szCs w:val="18"/>
+                <w:highlight w:val="yellow"/>
                 <w:lang w:eastAsia="pt-BR"/>
               </w:rPr>
               <w:t>0.1985*</w:t>
@@ -13774,6 +13901,7 @@
                 <w:color w:val="000000"/>
                 <w:sz w:val="18"/>
                 <w:szCs w:val="18"/>
+                <w:highlight w:val="yellow"/>
                 <w:lang w:eastAsia="pt-BR"/>
               </w:rPr>
             </w:pPr>
@@ -13783,6 +13911,7 @@
                 <w:color w:val="000000"/>
                 <w:sz w:val="18"/>
                 <w:szCs w:val="18"/>
+                <w:highlight w:val="yellow"/>
                 <w:lang w:eastAsia="pt-BR"/>
               </w:rPr>
               <w:t>0.0072</w:t>
@@ -13812,6 +13941,7 @@
                 <w:color w:val="000000"/>
                 <w:sz w:val="18"/>
                 <w:szCs w:val="18"/>
+                <w:highlight w:val="yellow"/>
                 <w:lang w:eastAsia="pt-BR"/>
               </w:rPr>
             </w:pPr>
@@ -13821,6 +13951,7 @@
                 <w:color w:val="000000"/>
                 <w:sz w:val="18"/>
                 <w:szCs w:val="18"/>
+                <w:highlight w:val="yellow"/>
                 <w:lang w:eastAsia="pt-BR"/>
               </w:rPr>
               <w:t>0.3868*</w:t>
@@ -13850,6 +13981,7 @@
                 <w:color w:val="000000"/>
                 <w:sz w:val="18"/>
                 <w:szCs w:val="18"/>
+                <w:highlight w:val="yellow"/>
                 <w:lang w:eastAsia="pt-BR"/>
               </w:rPr>
             </w:pPr>
@@ -13859,6 +13991,7 @@
                 <w:color w:val="000000"/>
                 <w:sz w:val="18"/>
                 <w:szCs w:val="18"/>
+                <w:highlight w:val="yellow"/>
                 <w:lang w:eastAsia="pt-BR"/>
               </w:rPr>
               <w:t>1.00</w:t>
@@ -13888,6 +14021,7 @@
                 <w:color w:val="000000"/>
                 <w:sz w:val="18"/>
                 <w:szCs w:val="18"/>
+                <w:highlight w:val="yellow"/>
                 <w:lang w:eastAsia="pt-BR"/>
               </w:rPr>
             </w:pPr>
@@ -13897,6 +14031,7 @@
                 <w:color w:val="000000"/>
                 <w:sz w:val="18"/>
                 <w:szCs w:val="18"/>
+                <w:highlight w:val="yellow"/>
                 <w:lang w:eastAsia="pt-BR"/>
               </w:rPr>
               <w:t> </w:t>
@@ -13926,6 +14061,7 @@
                 <w:color w:val="000000"/>
                 <w:sz w:val="18"/>
                 <w:szCs w:val="18"/>
+                <w:highlight w:val="yellow"/>
                 <w:lang w:eastAsia="pt-BR"/>
               </w:rPr>
             </w:pPr>
@@ -13935,6 +14071,7 @@
                 <w:color w:val="000000"/>
                 <w:sz w:val="18"/>
                 <w:szCs w:val="18"/>
+                <w:highlight w:val="yellow"/>
                 <w:lang w:eastAsia="pt-BR"/>
               </w:rPr>
               <w:t> </w:t>
@@ -13964,6 +14101,7 @@
                 <w:color w:val="000000"/>
                 <w:sz w:val="18"/>
                 <w:szCs w:val="18"/>
+                <w:highlight w:val="yellow"/>
                 <w:lang w:eastAsia="pt-BR"/>
               </w:rPr>
             </w:pPr>
@@ -13973,6 +14111,7 @@
                 <w:color w:val="000000"/>
                 <w:sz w:val="18"/>
                 <w:szCs w:val="18"/>
+                <w:highlight w:val="yellow"/>
                 <w:lang w:eastAsia="pt-BR"/>
               </w:rPr>
               <w:t> </w:t>
@@ -14002,6 +14141,7 @@
                 <w:color w:val="000000"/>
                 <w:sz w:val="18"/>
                 <w:szCs w:val="18"/>
+                <w:highlight w:val="yellow"/>
                 <w:lang w:eastAsia="pt-BR"/>
               </w:rPr>
             </w:pPr>
@@ -14011,6 +14151,7 @@
                 <w:color w:val="000000"/>
                 <w:sz w:val="18"/>
                 <w:szCs w:val="18"/>
+                <w:highlight w:val="yellow"/>
                 <w:lang w:eastAsia="pt-BR"/>
               </w:rPr>
               <w:t> </w:t>
@@ -14040,6 +14181,7 @@
                 <w:color w:val="000000"/>
                 <w:sz w:val="18"/>
                 <w:szCs w:val="18"/>
+                <w:highlight w:val="yellow"/>
                 <w:lang w:eastAsia="pt-BR"/>
               </w:rPr>
             </w:pPr>
@@ -14049,6 +14191,7 @@
                 <w:color w:val="000000"/>
                 <w:sz w:val="18"/>
                 <w:szCs w:val="18"/>
+                <w:highlight w:val="yellow"/>
                 <w:lang w:eastAsia="pt-BR"/>
               </w:rPr>
               <w:t> </w:t>
@@ -14083,6 +14226,7 @@
                 <w:color w:val="000000"/>
                 <w:sz w:val="18"/>
                 <w:szCs w:val="18"/>
+                <w:highlight w:val="yellow"/>
                 <w:lang w:eastAsia="pt-BR"/>
               </w:rPr>
             </w:pPr>
@@ -14092,6 +14236,7 @@
                 <w:color w:val="000000"/>
                 <w:sz w:val="18"/>
                 <w:szCs w:val="18"/>
+                <w:highlight w:val="yellow"/>
                 <w:lang w:eastAsia="pt-BR"/>
               </w:rPr>
               <w:t>CAPIT</w:t>
@@ -14121,6 +14266,7 @@
                 <w:color w:val="000000"/>
                 <w:sz w:val="18"/>
                 <w:szCs w:val="18"/>
+                <w:highlight w:val="yellow"/>
                 <w:lang w:eastAsia="pt-BR"/>
               </w:rPr>
             </w:pPr>
@@ -14130,6 +14276,7 @@
                 <w:color w:val="000000"/>
                 <w:sz w:val="18"/>
                 <w:szCs w:val="18"/>
+                <w:highlight w:val="yellow"/>
                 <w:lang w:eastAsia="pt-BR"/>
               </w:rPr>
               <w:t>0.0466</w:t>
@@ -14159,6 +14306,7 @@
                 <w:color w:val="000000"/>
                 <w:sz w:val="18"/>
                 <w:szCs w:val="18"/>
+                <w:highlight w:val="yellow"/>
                 <w:lang w:eastAsia="pt-BR"/>
               </w:rPr>
             </w:pPr>
@@ -14168,6 +14316,7 @@
                 <w:color w:val="000000"/>
                 <w:sz w:val="18"/>
                 <w:szCs w:val="18"/>
+                <w:highlight w:val="yellow"/>
                 <w:lang w:eastAsia="pt-BR"/>
               </w:rPr>
               <w:t>-0.1671*</w:t>
@@ -14197,6 +14346,7 @@
                 <w:color w:val="000000"/>
                 <w:sz w:val="18"/>
                 <w:szCs w:val="18"/>
+                <w:highlight w:val="yellow"/>
                 <w:lang w:eastAsia="pt-BR"/>
               </w:rPr>
             </w:pPr>
@@ -14206,6 +14356,7 @@
                 <w:color w:val="000000"/>
                 <w:sz w:val="18"/>
                 <w:szCs w:val="18"/>
+                <w:highlight w:val="yellow"/>
                 <w:lang w:eastAsia="pt-BR"/>
               </w:rPr>
               <w:t>0.0423</w:t>
@@ -14235,6 +14386,7 @@
                 <w:color w:val="000000"/>
                 <w:sz w:val="18"/>
                 <w:szCs w:val="18"/>
+                <w:highlight w:val="yellow"/>
                 <w:lang w:eastAsia="pt-BR"/>
               </w:rPr>
             </w:pPr>
@@ -14244,6 +14396,7 @@
                 <w:color w:val="000000"/>
                 <w:sz w:val="18"/>
                 <w:szCs w:val="18"/>
+                <w:highlight w:val="yellow"/>
                 <w:lang w:eastAsia="pt-BR"/>
               </w:rPr>
               <w:t>0.6452*</w:t>
@@ -14273,6 +14426,7 @@
                 <w:color w:val="000000"/>
                 <w:sz w:val="18"/>
                 <w:szCs w:val="18"/>
+                <w:highlight w:val="yellow"/>
                 <w:lang w:eastAsia="pt-BR"/>
               </w:rPr>
             </w:pPr>
@@ -14282,6 +14436,7 @@
                 <w:color w:val="000000"/>
                 <w:sz w:val="18"/>
                 <w:szCs w:val="18"/>
+                <w:highlight w:val="yellow"/>
                 <w:lang w:eastAsia="pt-BR"/>
               </w:rPr>
               <w:t>0.2023*</w:t>
@@ -14311,6 +14466,7 @@
                 <w:color w:val="000000"/>
                 <w:sz w:val="18"/>
                 <w:szCs w:val="18"/>
+                <w:highlight w:val="yellow"/>
                 <w:lang w:eastAsia="pt-BR"/>
               </w:rPr>
             </w:pPr>
@@ -14320,6 +14476,7 @@
                 <w:color w:val="000000"/>
                 <w:sz w:val="18"/>
                 <w:szCs w:val="18"/>
+                <w:highlight w:val="yellow"/>
                 <w:lang w:eastAsia="pt-BR"/>
               </w:rPr>
               <w:t>1.00</w:t>
@@ -14351,6 +14508,7 @@
                 <w:color w:val="000000"/>
                 <w:sz w:val="18"/>
                 <w:szCs w:val="18"/>
+                <w:highlight w:val="yellow"/>
                 <w:lang w:eastAsia="pt-BR"/>
               </w:rPr>
             </w:pPr>
@@ -14362,6 +14520,7 @@
                 <w:color w:val="000000"/>
                 <w:sz w:val="18"/>
                 <w:szCs w:val="18"/>
+                <w:highlight w:val="yellow"/>
                 <w:lang w:eastAsia="pt-BR"/>
               </w:rPr>
               <w:t> </w:t>
@@ -14393,6 +14552,7 @@
                 <w:color w:val="000000"/>
                 <w:sz w:val="18"/>
                 <w:szCs w:val="18"/>
+                <w:highlight w:val="yellow"/>
                 <w:lang w:eastAsia="pt-BR"/>
               </w:rPr>
             </w:pPr>
@@ -14404,6 +14564,7 @@
                 <w:color w:val="000000"/>
                 <w:sz w:val="18"/>
                 <w:szCs w:val="18"/>
+                <w:highlight w:val="yellow"/>
                 <w:lang w:eastAsia="pt-BR"/>
               </w:rPr>
               <w:t> </w:t>
@@ -14435,6 +14596,7 @@
                 <w:color w:val="000000"/>
                 <w:sz w:val="18"/>
                 <w:szCs w:val="18"/>
+                <w:highlight w:val="yellow"/>
                 <w:lang w:eastAsia="pt-BR"/>
               </w:rPr>
             </w:pPr>
@@ -14446,6 +14608,7 @@
                 <w:color w:val="000000"/>
                 <w:sz w:val="18"/>
                 <w:szCs w:val="18"/>
+                <w:highlight w:val="yellow"/>
                 <w:lang w:eastAsia="pt-BR"/>
               </w:rPr>
               <w:t> </w:t>
@@ -14477,6 +14640,7 @@
                 <w:color w:val="000000"/>
                 <w:sz w:val="18"/>
                 <w:szCs w:val="18"/>
+                <w:highlight w:val="yellow"/>
                 <w:lang w:eastAsia="pt-BR"/>
               </w:rPr>
             </w:pPr>
@@ -14488,6 +14652,7 @@
                 <w:color w:val="000000"/>
                 <w:sz w:val="18"/>
                 <w:szCs w:val="18"/>
+                <w:highlight w:val="yellow"/>
                 <w:lang w:eastAsia="pt-BR"/>
               </w:rPr>
               <w:t> </w:t>
@@ -14522,6 +14687,7 @@
                 <w:color w:val="000000"/>
                 <w:sz w:val="18"/>
                 <w:szCs w:val="18"/>
+                <w:highlight w:val="yellow"/>
                 <w:lang w:eastAsia="pt-BR"/>
               </w:rPr>
             </w:pPr>
@@ -14531,6 +14697,7 @@
                 <w:color w:val="000000"/>
                 <w:sz w:val="18"/>
                 <w:szCs w:val="18"/>
+                <w:highlight w:val="yellow"/>
                 <w:lang w:eastAsia="pt-BR"/>
               </w:rPr>
               <w:t>GC</w:t>
@@ -14560,6 +14727,7 @@
                 <w:color w:val="000000"/>
                 <w:sz w:val="18"/>
                 <w:szCs w:val="18"/>
+                <w:highlight w:val="yellow"/>
                 <w:lang w:eastAsia="pt-BR"/>
               </w:rPr>
             </w:pPr>
@@ -14569,6 +14737,7 @@
                 <w:color w:val="000000"/>
                 <w:sz w:val="18"/>
                 <w:szCs w:val="18"/>
+                <w:highlight w:val="yellow"/>
                 <w:lang w:eastAsia="pt-BR"/>
               </w:rPr>
               <w:t>0.0554</w:t>
@@ -14598,6 +14767,7 @@
                 <w:color w:val="000000"/>
                 <w:sz w:val="18"/>
                 <w:szCs w:val="18"/>
+                <w:highlight w:val="yellow"/>
                 <w:lang w:eastAsia="pt-BR"/>
               </w:rPr>
             </w:pPr>
@@ -14607,6 +14777,7 @@
                 <w:color w:val="000000"/>
                 <w:sz w:val="18"/>
                 <w:szCs w:val="18"/>
+                <w:highlight w:val="yellow"/>
                 <w:lang w:eastAsia="pt-BR"/>
               </w:rPr>
               <w:t>0.0223</w:t>
@@ -14636,6 +14807,7 @@
                 <w:color w:val="000000"/>
                 <w:sz w:val="18"/>
                 <w:szCs w:val="18"/>
+                <w:highlight w:val="yellow"/>
                 <w:lang w:eastAsia="pt-BR"/>
               </w:rPr>
             </w:pPr>
@@ -14645,6 +14817,7 @@
                 <w:color w:val="000000"/>
                 <w:sz w:val="18"/>
                 <w:szCs w:val="18"/>
+                <w:highlight w:val="yellow"/>
                 <w:lang w:eastAsia="pt-BR"/>
               </w:rPr>
               <w:t>0.0097</w:t>
@@ -14674,6 +14847,7 @@
                 <w:color w:val="000000"/>
                 <w:sz w:val="18"/>
                 <w:szCs w:val="18"/>
+                <w:highlight w:val="yellow"/>
                 <w:lang w:eastAsia="pt-BR"/>
               </w:rPr>
             </w:pPr>
@@ -14683,6 +14857,7 @@
                 <w:color w:val="000000"/>
                 <w:sz w:val="18"/>
                 <w:szCs w:val="18"/>
+                <w:highlight w:val="yellow"/>
                 <w:lang w:eastAsia="pt-BR"/>
               </w:rPr>
               <w:t xml:space="preserve">-0.4765* </w:t>
@@ -14712,6 +14887,7 @@
                 <w:color w:val="000000"/>
                 <w:sz w:val="18"/>
                 <w:szCs w:val="18"/>
+                <w:highlight w:val="yellow"/>
                 <w:lang w:eastAsia="pt-BR"/>
               </w:rPr>
             </w:pPr>
@@ -14721,6 +14897,7 @@
                 <w:color w:val="000000"/>
                 <w:sz w:val="18"/>
                 <w:szCs w:val="18"/>
+                <w:highlight w:val="yellow"/>
                 <w:lang w:eastAsia="pt-BR"/>
               </w:rPr>
               <w:t>-0.1441*</w:t>
@@ -14750,6 +14927,7 @@
                 <w:color w:val="000000"/>
                 <w:sz w:val="18"/>
                 <w:szCs w:val="18"/>
+                <w:highlight w:val="yellow"/>
                 <w:lang w:eastAsia="pt-BR"/>
               </w:rPr>
             </w:pPr>
@@ -14759,6 +14937,7 @@
                 <w:color w:val="000000"/>
                 <w:sz w:val="18"/>
                 <w:szCs w:val="18"/>
+                <w:highlight w:val="yellow"/>
                 <w:lang w:eastAsia="pt-BR"/>
               </w:rPr>
               <w:t>-0.4715*</w:t>
@@ -14788,6 +14967,7 @@
                 <w:color w:val="000000"/>
                 <w:sz w:val="18"/>
                 <w:szCs w:val="18"/>
+                <w:highlight w:val="yellow"/>
                 <w:lang w:eastAsia="pt-BR"/>
               </w:rPr>
             </w:pPr>
@@ -14797,6 +14977,7 @@
                 <w:color w:val="000000"/>
                 <w:sz w:val="18"/>
                 <w:szCs w:val="18"/>
+                <w:highlight w:val="yellow"/>
                 <w:lang w:eastAsia="pt-BR"/>
               </w:rPr>
               <w:t>1.00</w:t>
@@ -14826,6 +15007,7 @@
                 <w:color w:val="000000"/>
                 <w:sz w:val="18"/>
                 <w:szCs w:val="18"/>
+                <w:highlight w:val="yellow"/>
                 <w:lang w:eastAsia="pt-BR"/>
               </w:rPr>
             </w:pPr>
@@ -14835,6 +15017,7 @@
                 <w:color w:val="000000"/>
                 <w:sz w:val="18"/>
                 <w:szCs w:val="18"/>
+                <w:highlight w:val="yellow"/>
                 <w:lang w:eastAsia="pt-BR"/>
               </w:rPr>
               <w:t> </w:t>
@@ -14864,6 +15047,7 @@
                 <w:color w:val="000000"/>
                 <w:sz w:val="18"/>
                 <w:szCs w:val="18"/>
+                <w:highlight w:val="yellow"/>
                 <w:lang w:eastAsia="pt-BR"/>
               </w:rPr>
             </w:pPr>
@@ -14873,6 +15057,7 @@
                 <w:color w:val="000000"/>
                 <w:sz w:val="18"/>
                 <w:szCs w:val="18"/>
+                <w:highlight w:val="yellow"/>
                 <w:lang w:eastAsia="pt-BR"/>
               </w:rPr>
               <w:t> </w:t>
@@ -14902,6 +15087,7 @@
                 <w:color w:val="000000"/>
                 <w:sz w:val="18"/>
                 <w:szCs w:val="18"/>
+                <w:highlight w:val="yellow"/>
                 <w:lang w:eastAsia="pt-BR"/>
               </w:rPr>
             </w:pPr>
@@ -14911,6 +15097,7 @@
                 <w:color w:val="000000"/>
                 <w:sz w:val="18"/>
                 <w:szCs w:val="18"/>
+                <w:highlight w:val="yellow"/>
                 <w:lang w:eastAsia="pt-BR"/>
               </w:rPr>
               <w:t> </w:t>
@@ -14945,6 +15132,7 @@
                 <w:color w:val="000000"/>
                 <w:sz w:val="18"/>
                 <w:szCs w:val="18"/>
+                <w:highlight w:val="yellow"/>
                 <w:lang w:eastAsia="pt-BR"/>
               </w:rPr>
             </w:pPr>
@@ -14954,6 +15142,7 @@
                 <w:color w:val="000000"/>
                 <w:sz w:val="18"/>
                 <w:szCs w:val="18"/>
+                <w:highlight w:val="yellow"/>
                 <w:lang w:eastAsia="pt-BR"/>
               </w:rPr>
               <w:t>AUDIT</w:t>
@@ -14983,6 +15172,7 @@
                 <w:color w:val="000000"/>
                 <w:sz w:val="18"/>
                 <w:szCs w:val="18"/>
+                <w:highlight w:val="yellow"/>
                 <w:lang w:eastAsia="pt-BR"/>
               </w:rPr>
             </w:pPr>
@@ -14992,6 +15182,7 @@
                 <w:color w:val="000000"/>
                 <w:sz w:val="18"/>
                 <w:szCs w:val="18"/>
+                <w:highlight w:val="yellow"/>
                 <w:lang w:eastAsia="pt-BR"/>
               </w:rPr>
               <w:t>-0.2250*</w:t>
@@ -15021,6 +15212,7 @@
                 <w:color w:val="000000"/>
                 <w:sz w:val="18"/>
                 <w:szCs w:val="18"/>
+                <w:highlight w:val="yellow"/>
                 <w:lang w:eastAsia="pt-BR"/>
               </w:rPr>
             </w:pPr>
@@ -15030,6 +15222,7 @@
                 <w:color w:val="000000"/>
                 <w:sz w:val="18"/>
                 <w:szCs w:val="18"/>
+                <w:highlight w:val="yellow"/>
                 <w:lang w:eastAsia="pt-BR"/>
               </w:rPr>
               <w:t>0.2523*</w:t>
@@ -15059,6 +15252,7 @@
                 <w:color w:val="000000"/>
                 <w:sz w:val="18"/>
                 <w:szCs w:val="18"/>
+                <w:highlight w:val="yellow"/>
                 <w:lang w:eastAsia="pt-BR"/>
               </w:rPr>
             </w:pPr>
@@ -15068,6 +15262,7 @@
                 <w:color w:val="000000"/>
                 <w:sz w:val="18"/>
                 <w:szCs w:val="18"/>
+                <w:highlight w:val="yellow"/>
                 <w:lang w:eastAsia="pt-BR"/>
               </w:rPr>
               <w:t>-0.0667</w:t>
@@ -15097,6 +15292,7 @@
                 <w:color w:val="000000"/>
                 <w:sz w:val="18"/>
                 <w:szCs w:val="18"/>
+                <w:highlight w:val="yellow"/>
                 <w:lang w:eastAsia="pt-BR"/>
               </w:rPr>
             </w:pPr>
@@ -15106,6 +15302,7 @@
                 <w:color w:val="000000"/>
                 <w:sz w:val="18"/>
                 <w:szCs w:val="18"/>
+                <w:highlight w:val="yellow"/>
                 <w:lang w:eastAsia="pt-BR"/>
               </w:rPr>
               <w:t>-0.1245*</w:t>
@@ -15135,6 +15332,7 @@
                 <w:color w:val="000000"/>
                 <w:sz w:val="18"/>
                 <w:szCs w:val="18"/>
+                <w:highlight w:val="yellow"/>
                 <w:lang w:eastAsia="pt-BR"/>
               </w:rPr>
             </w:pPr>
@@ -15144,6 +15342,7 @@
                 <w:color w:val="000000"/>
                 <w:sz w:val="18"/>
                 <w:szCs w:val="18"/>
+                <w:highlight w:val="yellow"/>
                 <w:lang w:eastAsia="pt-BR"/>
               </w:rPr>
               <w:t>0.2611*</w:t>
@@ -15173,6 +15372,7 @@
                 <w:color w:val="000000"/>
                 <w:sz w:val="18"/>
                 <w:szCs w:val="18"/>
+                <w:highlight w:val="yellow"/>
                 <w:lang w:eastAsia="pt-BR"/>
               </w:rPr>
             </w:pPr>
@@ -15182,6 +15382,7 @@
                 <w:color w:val="000000"/>
                 <w:sz w:val="18"/>
                 <w:szCs w:val="18"/>
+                <w:highlight w:val="yellow"/>
                 <w:lang w:eastAsia="pt-BR"/>
               </w:rPr>
               <w:t>0.0458</w:t>
@@ -15211,6 +15412,7 @@
                 <w:color w:val="000000"/>
                 <w:sz w:val="18"/>
                 <w:szCs w:val="18"/>
+                <w:highlight w:val="yellow"/>
                 <w:lang w:eastAsia="pt-BR"/>
               </w:rPr>
             </w:pPr>
@@ -15220,6 +15422,7 @@
                 <w:color w:val="000000"/>
                 <w:sz w:val="18"/>
                 <w:szCs w:val="18"/>
+                <w:highlight w:val="yellow"/>
                 <w:lang w:eastAsia="pt-BR"/>
               </w:rPr>
               <w:t xml:space="preserve">0.0486 </w:t>
@@ -15249,6 +15452,7 @@
                 <w:color w:val="000000"/>
                 <w:sz w:val="18"/>
                 <w:szCs w:val="18"/>
+                <w:highlight w:val="yellow"/>
                 <w:lang w:eastAsia="pt-BR"/>
               </w:rPr>
             </w:pPr>
@@ -15258,6 +15462,7 @@
                 <w:color w:val="000000"/>
                 <w:sz w:val="18"/>
                 <w:szCs w:val="18"/>
+                <w:highlight w:val="yellow"/>
                 <w:lang w:eastAsia="pt-BR"/>
               </w:rPr>
               <w:t>1.00</w:t>
@@ -15287,6 +15492,7 @@
                 <w:color w:val="000000"/>
                 <w:sz w:val="18"/>
                 <w:szCs w:val="18"/>
+                <w:highlight w:val="yellow"/>
                 <w:lang w:eastAsia="pt-BR"/>
               </w:rPr>
             </w:pPr>
@@ -15296,6 +15502,7 @@
                 <w:color w:val="000000"/>
                 <w:sz w:val="18"/>
                 <w:szCs w:val="18"/>
+                <w:highlight w:val="yellow"/>
                 <w:lang w:eastAsia="pt-BR"/>
               </w:rPr>
               <w:t> </w:t>
@@ -15325,6 +15532,7 @@
                 <w:color w:val="000000"/>
                 <w:sz w:val="18"/>
                 <w:szCs w:val="18"/>
+                <w:highlight w:val="yellow"/>
                 <w:lang w:eastAsia="pt-BR"/>
               </w:rPr>
             </w:pPr>
@@ -15334,6 +15542,7 @@
                 <w:color w:val="000000"/>
                 <w:sz w:val="18"/>
                 <w:szCs w:val="18"/>
+                <w:highlight w:val="yellow"/>
                 <w:lang w:eastAsia="pt-BR"/>
               </w:rPr>
               <w:t> </w:t>
@@ -15368,6 +15577,7 @@
                 <w:color w:val="000000"/>
                 <w:sz w:val="18"/>
                 <w:szCs w:val="18"/>
+                <w:highlight w:val="yellow"/>
                 <w:lang w:eastAsia="pt-BR"/>
               </w:rPr>
             </w:pPr>
@@ -15378,6 +15588,7 @@
                 <w:color w:val="000000"/>
                 <w:sz w:val="18"/>
                 <w:szCs w:val="18"/>
+                <w:highlight w:val="yellow"/>
                 <w:lang w:eastAsia="pt-BR"/>
               </w:rPr>
               <w:t>WsqEXT</w:t>
@@ -15408,6 +15619,7 @@
                 <w:color w:val="000000"/>
                 <w:sz w:val="18"/>
                 <w:szCs w:val="18"/>
+                <w:highlight w:val="yellow"/>
                 <w:lang w:eastAsia="pt-BR"/>
               </w:rPr>
             </w:pPr>
@@ -15417,6 +15629,7 @@
                 <w:color w:val="000000"/>
                 <w:sz w:val="18"/>
                 <w:szCs w:val="18"/>
+                <w:highlight w:val="yellow"/>
                 <w:lang w:eastAsia="pt-BR"/>
               </w:rPr>
               <w:t xml:space="preserve">-0.1962* </w:t>
@@ -15446,6 +15659,7 @@
                 <w:color w:val="000000"/>
                 <w:sz w:val="18"/>
                 <w:szCs w:val="18"/>
+                <w:highlight w:val="yellow"/>
                 <w:lang w:eastAsia="pt-BR"/>
               </w:rPr>
             </w:pPr>
@@ -15455,6 +15669,7 @@
                 <w:color w:val="000000"/>
                 <w:sz w:val="18"/>
                 <w:szCs w:val="18"/>
+                <w:highlight w:val="yellow"/>
                 <w:lang w:eastAsia="pt-BR"/>
               </w:rPr>
               <w:t>0.3196*</w:t>
@@ -15484,6 +15699,7 @@
                 <w:color w:val="000000"/>
                 <w:sz w:val="18"/>
                 <w:szCs w:val="18"/>
+                <w:highlight w:val="yellow"/>
                 <w:lang w:eastAsia="pt-BR"/>
               </w:rPr>
             </w:pPr>
@@ -15493,6 +15709,7 @@
                 <w:color w:val="000000"/>
                 <w:sz w:val="18"/>
                 <w:szCs w:val="18"/>
+                <w:highlight w:val="yellow"/>
                 <w:lang w:eastAsia="pt-BR"/>
               </w:rPr>
               <w:t>-0.0127</w:t>
@@ -15522,6 +15739,7 @@
                 <w:color w:val="000000"/>
                 <w:sz w:val="18"/>
                 <w:szCs w:val="18"/>
+                <w:highlight w:val="yellow"/>
                 <w:lang w:eastAsia="pt-BR"/>
               </w:rPr>
             </w:pPr>
@@ -15531,6 +15749,7 @@
                 <w:color w:val="000000"/>
                 <w:sz w:val="18"/>
                 <w:szCs w:val="18"/>
+                <w:highlight w:val="yellow"/>
                 <w:lang w:eastAsia="pt-BR"/>
               </w:rPr>
               <w:t xml:space="preserve">0.4142* </w:t>
@@ -15560,6 +15779,7 @@
                 <w:color w:val="000000"/>
                 <w:sz w:val="18"/>
                 <w:szCs w:val="18"/>
+                <w:highlight w:val="yellow"/>
                 <w:lang w:eastAsia="pt-BR"/>
               </w:rPr>
             </w:pPr>
@@ -15569,6 +15789,7 @@
                 <w:color w:val="000000"/>
                 <w:sz w:val="18"/>
                 <w:szCs w:val="18"/>
+                <w:highlight w:val="yellow"/>
                 <w:lang w:eastAsia="pt-BR"/>
               </w:rPr>
               <w:t>0.3763*</w:t>
@@ -15598,6 +15819,7 @@
                 <w:color w:val="000000"/>
                 <w:sz w:val="18"/>
                 <w:szCs w:val="18"/>
+                <w:highlight w:val="yellow"/>
                 <w:lang w:eastAsia="pt-BR"/>
               </w:rPr>
             </w:pPr>
@@ -15607,6 +15829,7 @@
                 <w:color w:val="000000"/>
                 <w:sz w:val="18"/>
                 <w:szCs w:val="18"/>
+                <w:highlight w:val="yellow"/>
                 <w:lang w:eastAsia="pt-BR"/>
               </w:rPr>
               <w:t>0.1109*</w:t>
@@ -15636,6 +15859,7 @@
                 <w:color w:val="000000"/>
                 <w:sz w:val="18"/>
                 <w:szCs w:val="18"/>
+                <w:highlight w:val="yellow"/>
                 <w:lang w:eastAsia="pt-BR"/>
               </w:rPr>
             </w:pPr>
@@ -15645,6 +15869,7 @@
                 <w:color w:val="000000"/>
                 <w:sz w:val="18"/>
                 <w:szCs w:val="18"/>
+                <w:highlight w:val="yellow"/>
                 <w:lang w:eastAsia="pt-BR"/>
               </w:rPr>
               <w:t>-0.2729*</w:t>
@@ -15674,6 +15899,7 @@
                 <w:color w:val="000000"/>
                 <w:sz w:val="18"/>
                 <w:szCs w:val="18"/>
+                <w:highlight w:val="yellow"/>
                 <w:lang w:eastAsia="pt-BR"/>
               </w:rPr>
             </w:pPr>
@@ -15683,6 +15909,7 @@
                 <w:color w:val="000000"/>
                 <w:sz w:val="18"/>
                 <w:szCs w:val="18"/>
+                <w:highlight w:val="yellow"/>
                 <w:lang w:eastAsia="pt-BR"/>
               </w:rPr>
               <w:t>0.1911*</w:t>
@@ -15712,6 +15939,7 @@
                 <w:color w:val="000000"/>
                 <w:sz w:val="18"/>
                 <w:szCs w:val="18"/>
+                <w:highlight w:val="yellow"/>
                 <w:lang w:eastAsia="pt-BR"/>
               </w:rPr>
             </w:pPr>
@@ -15721,6 +15949,7 @@
                 <w:color w:val="000000"/>
                 <w:sz w:val="18"/>
                 <w:szCs w:val="18"/>
+                <w:highlight w:val="yellow"/>
                 <w:lang w:eastAsia="pt-BR"/>
               </w:rPr>
               <w:t>1.00</w:t>
@@ -15750,6 +15979,7 @@
                 <w:color w:val="000000"/>
                 <w:sz w:val="18"/>
                 <w:szCs w:val="18"/>
+                <w:highlight w:val="yellow"/>
                 <w:lang w:eastAsia="pt-BR"/>
               </w:rPr>
             </w:pPr>
@@ -15759,6 +15989,7 @@
                 <w:color w:val="000000"/>
                 <w:sz w:val="18"/>
                 <w:szCs w:val="18"/>
+                <w:highlight w:val="yellow"/>
                 <w:lang w:eastAsia="pt-BR"/>
               </w:rPr>
               <w:t> </w:t>
@@ -15793,153 +16024,11 @@
                 <w:color w:val="000000"/>
                 <w:sz w:val="18"/>
                 <w:szCs w:val="18"/>
-                <w:lang w:eastAsia="pt-BR"/>
-              </w:rPr>
-            </w:pPr>
-            <w:r>
-              <w:rPr>
-                <w:rFonts w:ascii="Times New Roman" w:eastAsia="Times New Roman" w:hAnsi="Times New Roman" w:cs="Times New Roman"/>
-                <w:color w:val="000000"/>
-                <w:sz w:val="18"/>
-                <w:szCs w:val="18"/>
-                <w:lang w:eastAsia="pt-BR"/>
-              </w:rPr>
-              <w:t>ADR</w:t>
-            </w:r>
-          </w:p>
-        </w:tc>
-        <w:tc>
-          <w:tcPr>
-            <w:tcW w:w="1202" w:type="dxa"/>
-            <w:tcBorders>
-              <w:top w:val="nil"/>
-              <w:left w:val="nil"/>
-              <w:bottom w:val="single" w:sz="4" w:space="0" w:color="auto"/>
-              <w:right w:val="nil"/>
-            </w:tcBorders>
-            <w:shd w:val="clear" w:color="auto" w:fill="auto"/>
-            <w:noWrap/>
-            <w:vAlign w:val="bottom"/>
-            <w:hideMark/>
-          </w:tcPr>
-          <w:p>
-            <w:pPr>
-              <w:spacing w:after="0" w:line="240" w:lineRule="auto"/>
-              <w:jc w:val="center"/>
-              <w:rPr>
-                <w:rFonts w:ascii="Times New Roman" w:eastAsia="Times New Roman" w:hAnsi="Times New Roman" w:cs="Times New Roman"/>
-                <w:color w:val="000000"/>
-                <w:sz w:val="18"/>
-                <w:szCs w:val="18"/>
-                <w:lang w:eastAsia="pt-BR"/>
-              </w:rPr>
-            </w:pPr>
-            <w:r>
-              <w:rPr>
-                <w:rFonts w:ascii="Times New Roman" w:eastAsia="Times New Roman" w:hAnsi="Times New Roman" w:cs="Times New Roman"/>
-                <w:color w:val="000000"/>
-                <w:sz w:val="18"/>
-                <w:szCs w:val="18"/>
-                <w:lang w:eastAsia="pt-BR"/>
-              </w:rPr>
-              <w:t>-0.1520*</w:t>
-            </w:r>
-          </w:p>
-        </w:tc>
-        <w:tc>
-          <w:tcPr>
-            <w:tcW w:w="1367" w:type="dxa"/>
-            <w:tcBorders>
-              <w:top w:val="nil"/>
-              <w:left w:val="nil"/>
-              <w:bottom w:val="single" w:sz="4" w:space="0" w:color="auto"/>
-              <w:right w:val="nil"/>
-            </w:tcBorders>
-            <w:shd w:val="clear" w:color="auto" w:fill="auto"/>
-            <w:noWrap/>
-            <w:vAlign w:val="bottom"/>
-            <w:hideMark/>
-          </w:tcPr>
-          <w:p>
-            <w:pPr>
-              <w:spacing w:after="0" w:line="240" w:lineRule="auto"/>
-              <w:jc w:val="center"/>
-              <w:rPr>
-                <w:rFonts w:ascii="Times New Roman" w:eastAsia="Times New Roman" w:hAnsi="Times New Roman" w:cs="Times New Roman"/>
-                <w:color w:val="000000"/>
-                <w:sz w:val="18"/>
-                <w:szCs w:val="18"/>
-                <w:lang w:eastAsia="pt-BR"/>
-              </w:rPr>
-            </w:pPr>
-            <w:r>
-              <w:rPr>
-                <w:rFonts w:ascii="Times New Roman" w:eastAsia="Times New Roman" w:hAnsi="Times New Roman" w:cs="Times New Roman"/>
-                <w:color w:val="000000"/>
-                <w:sz w:val="18"/>
-                <w:szCs w:val="18"/>
-                <w:lang w:eastAsia="pt-BR"/>
-              </w:rPr>
-              <w:t>-0.0609</w:t>
-            </w:r>
-          </w:p>
-        </w:tc>
-        <w:tc>
-          <w:tcPr>
-            <w:tcW w:w="707" w:type="dxa"/>
-            <w:tcBorders>
-              <w:top w:val="nil"/>
-              <w:left w:val="nil"/>
-              <w:bottom w:val="single" w:sz="4" w:space="0" w:color="auto"/>
-              <w:right w:val="nil"/>
-            </w:tcBorders>
-            <w:shd w:val="clear" w:color="auto" w:fill="auto"/>
-            <w:noWrap/>
-            <w:vAlign w:val="bottom"/>
-            <w:hideMark/>
-          </w:tcPr>
-          <w:p>
-            <w:pPr>
-              <w:spacing w:after="0" w:line="240" w:lineRule="auto"/>
-              <w:jc w:val="center"/>
-              <w:rPr>
-                <w:rFonts w:ascii="Times New Roman" w:eastAsia="Times New Roman" w:hAnsi="Times New Roman" w:cs="Times New Roman"/>
-                <w:color w:val="000000"/>
-                <w:sz w:val="18"/>
-                <w:szCs w:val="18"/>
-                <w:lang w:eastAsia="pt-BR"/>
-              </w:rPr>
-            </w:pPr>
-            <w:r>
-              <w:rPr>
-                <w:rFonts w:ascii="Times New Roman" w:eastAsia="Times New Roman" w:hAnsi="Times New Roman" w:cs="Times New Roman"/>
-                <w:color w:val="000000"/>
-                <w:sz w:val="18"/>
-                <w:szCs w:val="18"/>
-                <w:lang w:eastAsia="pt-BR"/>
-              </w:rPr>
-              <w:t>0.0000</w:t>
-            </w:r>
-          </w:p>
-        </w:tc>
-        <w:tc>
-          <w:tcPr>
-            <w:tcW w:w="665" w:type="dxa"/>
-            <w:tcBorders>
-              <w:top w:val="nil"/>
-              <w:left w:val="nil"/>
-              <w:bottom w:val="single" w:sz="4" w:space="0" w:color="auto"/>
-              <w:right w:val="nil"/>
-            </w:tcBorders>
-            <w:shd w:val="clear" w:color="auto" w:fill="auto"/>
-            <w:noWrap/>
-            <w:vAlign w:val="bottom"/>
-            <w:hideMark/>
-          </w:tcPr>
-          <w:p>
-            <w:pPr>
-              <w:spacing w:after="0" w:line="240" w:lineRule="auto"/>
-              <w:jc w:val="center"/>
+                <w:highlight w:val="yellow"/>
+                <w:lang w:eastAsia="pt-BR"/>
+              </w:rPr>
+            </w:pPr>
+            <w:r>
               <w:rPr>
                 <w:rFonts w:ascii="Times New Roman" w:eastAsia="Times New Roman" w:hAnsi="Times New Roman" w:cs="Times New Roman"/>
                 <w:color w:val="000000"/>
@@ -15948,8 +16037,28 @@
                 <w:highlight w:val="yellow"/>
                 <w:lang w:eastAsia="pt-BR"/>
               </w:rPr>
-            </w:pPr>
-            <w:r>
+              <w:t>ADR</w:t>
+            </w:r>
+          </w:p>
+        </w:tc>
+        <w:tc>
+          <w:tcPr>
+            <w:tcW w:w="1202" w:type="dxa"/>
+            <w:tcBorders>
+              <w:top w:val="nil"/>
+              <w:left w:val="nil"/>
+              <w:bottom w:val="single" w:sz="4" w:space="0" w:color="auto"/>
+              <w:right w:val="nil"/>
+            </w:tcBorders>
+            <w:shd w:val="clear" w:color="auto" w:fill="auto"/>
+            <w:noWrap/>
+            <w:vAlign w:val="bottom"/>
+            <w:hideMark/>
+          </w:tcPr>
+          <w:p>
+            <w:pPr>
+              <w:spacing w:after="0" w:line="240" w:lineRule="auto"/>
+              <w:jc w:val="center"/>
               <w:rPr>
                 <w:rFonts w:ascii="Times New Roman" w:eastAsia="Times New Roman" w:hAnsi="Times New Roman" w:cs="Times New Roman"/>
                 <w:color w:val="000000"/>
@@ -15958,73 +16067,6 @@
                 <w:highlight w:val="yellow"/>
                 <w:lang w:eastAsia="pt-BR"/>
               </w:rPr>
-              <w:t xml:space="preserve">0.6552* </w:t>
-            </w:r>
-          </w:p>
-        </w:tc>
-        <w:tc>
-          <w:tcPr>
-            <w:tcW w:w="918" w:type="dxa"/>
-            <w:tcBorders>
-              <w:top w:val="nil"/>
-              <w:left w:val="nil"/>
-              <w:bottom w:val="single" w:sz="4" w:space="0" w:color="auto"/>
-              <w:right w:val="nil"/>
-            </w:tcBorders>
-            <w:shd w:val="clear" w:color="auto" w:fill="auto"/>
-            <w:noWrap/>
-            <w:vAlign w:val="bottom"/>
-            <w:hideMark/>
-          </w:tcPr>
-          <w:p>
-            <w:pPr>
-              <w:spacing w:after="0" w:line="240" w:lineRule="auto"/>
-              <w:jc w:val="center"/>
-              <w:rPr>
-                <w:rFonts w:ascii="Times New Roman" w:eastAsia="Times New Roman" w:hAnsi="Times New Roman" w:cs="Times New Roman"/>
-                <w:color w:val="000000"/>
-                <w:sz w:val="18"/>
-                <w:szCs w:val="18"/>
-                <w:lang w:eastAsia="pt-BR"/>
-              </w:rPr>
-            </w:pPr>
-            <w:r>
-              <w:rPr>
-                <w:rFonts w:ascii="Times New Roman" w:eastAsia="Times New Roman" w:hAnsi="Times New Roman" w:cs="Times New Roman"/>
-                <w:color w:val="000000"/>
-                <w:sz w:val="18"/>
-                <w:szCs w:val="18"/>
-                <w:lang w:eastAsia="pt-BR"/>
-              </w:rPr>
-              <w:t>0.3430*</w:t>
-            </w:r>
-          </w:p>
-        </w:tc>
-        <w:tc>
-          <w:tcPr>
-            <w:tcW w:w="665" w:type="dxa"/>
-            <w:tcBorders>
-              <w:top w:val="nil"/>
-              <w:left w:val="nil"/>
-              <w:bottom w:val="single" w:sz="4" w:space="0" w:color="auto"/>
-              <w:right w:val="nil"/>
-            </w:tcBorders>
-            <w:shd w:val="clear" w:color="auto" w:fill="auto"/>
-            <w:noWrap/>
-            <w:vAlign w:val="bottom"/>
-            <w:hideMark/>
-          </w:tcPr>
-          <w:p>
-            <w:pPr>
-              <w:spacing w:after="0" w:line="240" w:lineRule="auto"/>
-              <w:jc w:val="center"/>
-              <w:rPr>
-                <w:rFonts w:ascii="Times New Roman" w:eastAsia="Times New Roman" w:hAnsi="Times New Roman" w:cs="Times New Roman"/>
-                <w:color w:val="000000"/>
-                <w:sz w:val="18"/>
-                <w:szCs w:val="18"/>
-                <w:lang w:eastAsia="pt-BR"/>
-              </w:rPr>
             </w:pPr>
             <w:r>
               <w:rPr>
@@ -16035,13 +16077,13 @@
                 <w:highlight w:val="yellow"/>
                 <w:lang w:eastAsia="pt-BR"/>
               </w:rPr>
-              <w:t>0.5078*</w:t>
-            </w:r>
-          </w:p>
-        </w:tc>
-        <w:tc>
-          <w:tcPr>
-            <w:tcW w:w="665" w:type="dxa"/>
+              <w:t>-0.1520*</w:t>
+            </w:r>
+          </w:p>
+        </w:tc>
+        <w:tc>
+          <w:tcPr>
+            <w:tcW w:w="1367" w:type="dxa"/>
             <w:tcBorders>
               <w:top w:val="nil"/>
               <w:left w:val="nil"/>
@@ -16062,6 +16104,7 @@
                 <w:color w:val="000000"/>
                 <w:sz w:val="18"/>
                 <w:szCs w:val="18"/>
+                <w:highlight w:val="yellow"/>
                 <w:lang w:eastAsia="pt-BR"/>
               </w:rPr>
             </w:pPr>
@@ -16071,15 +16114,16 @@
                 <w:color w:val="000000"/>
                 <w:sz w:val="18"/>
                 <w:szCs w:val="18"/>
-                <w:lang w:eastAsia="pt-BR"/>
-              </w:rPr>
-              <w:t>-0.2236*</w:t>
-            </w:r>
-          </w:p>
-        </w:tc>
-        <w:tc>
-          <w:tcPr>
-            <w:tcW w:w="665" w:type="dxa"/>
+                <w:highlight w:val="yellow"/>
+                <w:lang w:eastAsia="pt-BR"/>
+              </w:rPr>
+              <w:t>-0.0609</w:t>
+            </w:r>
+          </w:p>
+        </w:tc>
+        <w:tc>
+          <w:tcPr>
+            <w:tcW w:w="707" w:type="dxa"/>
             <w:tcBorders>
               <w:top w:val="nil"/>
               <w:left w:val="nil"/>
@@ -16100,6 +16144,7 @@
                 <w:color w:val="000000"/>
                 <w:sz w:val="18"/>
                 <w:szCs w:val="18"/>
+                <w:highlight w:val="yellow"/>
                 <w:lang w:eastAsia="pt-BR"/>
               </w:rPr>
             </w:pPr>
@@ -16109,15 +16154,16 @@
                 <w:color w:val="000000"/>
                 <w:sz w:val="18"/>
                 <w:szCs w:val="18"/>
-                <w:lang w:eastAsia="pt-BR"/>
-              </w:rPr>
-              <w:t>0.0400</w:t>
-            </w:r>
-          </w:p>
-        </w:tc>
-        <w:tc>
-          <w:tcPr>
-            <w:tcW w:w="752" w:type="dxa"/>
+                <w:highlight w:val="yellow"/>
+                <w:lang w:eastAsia="pt-BR"/>
+              </w:rPr>
+              <w:t>0.0000</w:t>
+            </w:r>
+          </w:p>
+        </w:tc>
+        <w:tc>
+          <w:tcPr>
+            <w:tcW w:w="665" w:type="dxa"/>
             <w:tcBorders>
               <w:top w:val="nil"/>
               <w:left w:val="nil"/>
@@ -16138,6 +16184,7 @@
                 <w:color w:val="000000"/>
                 <w:sz w:val="18"/>
                 <w:szCs w:val="18"/>
+                <w:highlight w:val="yellow"/>
                 <w:lang w:eastAsia="pt-BR"/>
               </w:rPr>
             </w:pPr>
@@ -16147,15 +16194,16 @@
                 <w:color w:val="000000"/>
                 <w:sz w:val="18"/>
                 <w:szCs w:val="18"/>
-                <w:lang w:eastAsia="pt-BR"/>
-              </w:rPr>
-              <w:t>0.3964*</w:t>
-            </w:r>
-          </w:p>
-        </w:tc>
-        <w:tc>
-          <w:tcPr>
-            <w:tcW w:w="478" w:type="dxa"/>
+                <w:highlight w:val="yellow"/>
+                <w:lang w:eastAsia="pt-BR"/>
+              </w:rPr>
+              <w:t xml:space="preserve">0.6552* </w:t>
+            </w:r>
+          </w:p>
+        </w:tc>
+        <w:tc>
+          <w:tcPr>
+            <w:tcW w:w="918" w:type="dxa"/>
             <w:tcBorders>
               <w:top w:val="nil"/>
               <w:left w:val="nil"/>
@@ -16176,6 +16224,7 @@
                 <w:color w:val="000000"/>
                 <w:sz w:val="18"/>
                 <w:szCs w:val="18"/>
+                <w:highlight w:val="yellow"/>
                 <w:lang w:eastAsia="pt-BR"/>
               </w:rPr>
             </w:pPr>
@@ -16185,6 +16234,206 @@
                 <w:color w:val="000000"/>
                 <w:sz w:val="18"/>
                 <w:szCs w:val="18"/>
+                <w:highlight w:val="yellow"/>
+                <w:lang w:eastAsia="pt-BR"/>
+              </w:rPr>
+              <w:t>0.3430*</w:t>
+            </w:r>
+          </w:p>
+        </w:tc>
+        <w:tc>
+          <w:tcPr>
+            <w:tcW w:w="665" w:type="dxa"/>
+            <w:tcBorders>
+              <w:top w:val="nil"/>
+              <w:left w:val="nil"/>
+              <w:bottom w:val="single" w:sz="4" w:space="0" w:color="auto"/>
+              <w:right w:val="nil"/>
+            </w:tcBorders>
+            <w:shd w:val="clear" w:color="auto" w:fill="auto"/>
+            <w:noWrap/>
+            <w:vAlign w:val="bottom"/>
+            <w:hideMark/>
+          </w:tcPr>
+          <w:p>
+            <w:pPr>
+              <w:spacing w:after="0" w:line="240" w:lineRule="auto"/>
+              <w:jc w:val="center"/>
+              <w:rPr>
+                <w:rFonts w:ascii="Times New Roman" w:eastAsia="Times New Roman" w:hAnsi="Times New Roman" w:cs="Times New Roman"/>
+                <w:color w:val="000000"/>
+                <w:sz w:val="18"/>
+                <w:szCs w:val="18"/>
+                <w:highlight w:val="yellow"/>
+                <w:lang w:eastAsia="pt-BR"/>
+              </w:rPr>
+            </w:pPr>
+            <w:r>
+              <w:rPr>
+                <w:rFonts w:ascii="Times New Roman" w:eastAsia="Times New Roman" w:hAnsi="Times New Roman" w:cs="Times New Roman"/>
+                <w:color w:val="000000"/>
+                <w:sz w:val="18"/>
+                <w:szCs w:val="18"/>
+                <w:highlight w:val="yellow"/>
+                <w:lang w:eastAsia="pt-BR"/>
+              </w:rPr>
+              <w:t>0.5078*</w:t>
+            </w:r>
+          </w:p>
+        </w:tc>
+        <w:tc>
+          <w:tcPr>
+            <w:tcW w:w="665" w:type="dxa"/>
+            <w:tcBorders>
+              <w:top w:val="nil"/>
+              <w:left w:val="nil"/>
+              <w:bottom w:val="single" w:sz="4" w:space="0" w:color="auto"/>
+              <w:right w:val="nil"/>
+            </w:tcBorders>
+            <w:shd w:val="clear" w:color="auto" w:fill="auto"/>
+            <w:noWrap/>
+            <w:vAlign w:val="bottom"/>
+            <w:hideMark/>
+          </w:tcPr>
+          <w:p>
+            <w:pPr>
+              <w:spacing w:after="0" w:line="240" w:lineRule="auto"/>
+              <w:jc w:val="center"/>
+              <w:rPr>
+                <w:rFonts w:ascii="Times New Roman" w:eastAsia="Times New Roman" w:hAnsi="Times New Roman" w:cs="Times New Roman"/>
+                <w:color w:val="000000"/>
+                <w:sz w:val="18"/>
+                <w:szCs w:val="18"/>
+                <w:highlight w:val="yellow"/>
+                <w:lang w:eastAsia="pt-BR"/>
+              </w:rPr>
+            </w:pPr>
+            <w:r>
+              <w:rPr>
+                <w:rFonts w:ascii="Times New Roman" w:eastAsia="Times New Roman" w:hAnsi="Times New Roman" w:cs="Times New Roman"/>
+                <w:color w:val="000000"/>
+                <w:sz w:val="18"/>
+                <w:szCs w:val="18"/>
+                <w:highlight w:val="yellow"/>
+                <w:lang w:eastAsia="pt-BR"/>
+              </w:rPr>
+              <w:t>-0.2236*</w:t>
+            </w:r>
+          </w:p>
+        </w:tc>
+        <w:tc>
+          <w:tcPr>
+            <w:tcW w:w="665" w:type="dxa"/>
+            <w:tcBorders>
+              <w:top w:val="nil"/>
+              <w:left w:val="nil"/>
+              <w:bottom w:val="single" w:sz="4" w:space="0" w:color="auto"/>
+              <w:right w:val="nil"/>
+            </w:tcBorders>
+            <w:shd w:val="clear" w:color="auto" w:fill="auto"/>
+            <w:noWrap/>
+            <w:vAlign w:val="bottom"/>
+            <w:hideMark/>
+          </w:tcPr>
+          <w:p>
+            <w:pPr>
+              <w:spacing w:after="0" w:line="240" w:lineRule="auto"/>
+              <w:jc w:val="center"/>
+              <w:rPr>
+                <w:rFonts w:ascii="Times New Roman" w:eastAsia="Times New Roman" w:hAnsi="Times New Roman" w:cs="Times New Roman"/>
+                <w:color w:val="000000"/>
+                <w:sz w:val="18"/>
+                <w:szCs w:val="18"/>
+                <w:highlight w:val="yellow"/>
+                <w:lang w:eastAsia="pt-BR"/>
+              </w:rPr>
+            </w:pPr>
+            <w:r>
+              <w:rPr>
+                <w:rFonts w:ascii="Times New Roman" w:eastAsia="Times New Roman" w:hAnsi="Times New Roman" w:cs="Times New Roman"/>
+                <w:color w:val="000000"/>
+                <w:sz w:val="18"/>
+                <w:szCs w:val="18"/>
+                <w:highlight w:val="yellow"/>
+                <w:lang w:eastAsia="pt-BR"/>
+              </w:rPr>
+              <w:t>0.0400</w:t>
+            </w:r>
+          </w:p>
+        </w:tc>
+        <w:tc>
+          <w:tcPr>
+            <w:tcW w:w="752" w:type="dxa"/>
+            <w:tcBorders>
+              <w:top w:val="nil"/>
+              <w:left w:val="nil"/>
+              <w:bottom w:val="single" w:sz="4" w:space="0" w:color="auto"/>
+              <w:right w:val="nil"/>
+            </w:tcBorders>
+            <w:shd w:val="clear" w:color="auto" w:fill="auto"/>
+            <w:noWrap/>
+            <w:vAlign w:val="bottom"/>
+            <w:hideMark/>
+          </w:tcPr>
+          <w:p>
+            <w:pPr>
+              <w:spacing w:after="0" w:line="240" w:lineRule="auto"/>
+              <w:jc w:val="center"/>
+              <w:rPr>
+                <w:rFonts w:ascii="Times New Roman" w:eastAsia="Times New Roman" w:hAnsi="Times New Roman" w:cs="Times New Roman"/>
+                <w:color w:val="000000"/>
+                <w:sz w:val="18"/>
+                <w:szCs w:val="18"/>
+                <w:highlight w:val="yellow"/>
+                <w:lang w:eastAsia="pt-BR"/>
+              </w:rPr>
+            </w:pPr>
+            <w:r>
+              <w:rPr>
+                <w:rFonts w:ascii="Times New Roman" w:eastAsia="Times New Roman" w:hAnsi="Times New Roman" w:cs="Times New Roman"/>
+                <w:color w:val="000000"/>
+                <w:sz w:val="18"/>
+                <w:szCs w:val="18"/>
+                <w:highlight w:val="yellow"/>
+                <w:lang w:eastAsia="pt-BR"/>
+              </w:rPr>
+              <w:t>0.3964*</w:t>
+            </w:r>
+          </w:p>
+        </w:tc>
+        <w:tc>
+          <w:tcPr>
+            <w:tcW w:w="478" w:type="dxa"/>
+            <w:tcBorders>
+              <w:top w:val="nil"/>
+              <w:left w:val="nil"/>
+              <w:bottom w:val="single" w:sz="4" w:space="0" w:color="auto"/>
+              <w:right w:val="nil"/>
+            </w:tcBorders>
+            <w:shd w:val="clear" w:color="auto" w:fill="auto"/>
+            <w:noWrap/>
+            <w:vAlign w:val="bottom"/>
+            <w:hideMark/>
+          </w:tcPr>
+          <w:p>
+            <w:pPr>
+              <w:spacing w:after="0" w:line="240" w:lineRule="auto"/>
+              <w:jc w:val="center"/>
+              <w:rPr>
+                <w:rFonts w:ascii="Times New Roman" w:eastAsia="Times New Roman" w:hAnsi="Times New Roman" w:cs="Times New Roman"/>
+                <w:color w:val="000000"/>
+                <w:sz w:val="18"/>
+                <w:szCs w:val="18"/>
+                <w:lang w:eastAsia="pt-BR"/>
+              </w:rPr>
+            </w:pPr>
+            <w:r>
+              <w:rPr>
+                <w:rFonts w:ascii="Times New Roman" w:eastAsia="Times New Roman" w:hAnsi="Times New Roman" w:cs="Times New Roman"/>
+                <w:color w:val="000000"/>
+                <w:sz w:val="18"/>
+                <w:szCs w:val="18"/>
+                <w:highlight w:val="yellow"/>
                 <w:lang w:eastAsia="pt-BR"/>
               </w:rPr>
               <w:t>1.00</w:t>

--- a/Escrita.docx
+++ b/Escrita.docx
@@ -17563,6 +17563,7 @@
           <w:szCs w:val="24"/>
         </w:rPr>
       </w:pPr>
+      <w:bookmarkStart w:id="1" w:name="_Hlk37884629"/>
       <w:r>
         <w:rPr>
           <w:rFonts w:ascii="Times New Roman" w:hAnsi="Times New Roman"/>
@@ -19463,6 +19464,7 @@
         <w:t>.</w:t>
       </w:r>
     </w:p>
+    <w:bookmarkEnd w:id="1"/>
     <w:p>
       <w:pPr>
         <w:pStyle w:val="PargrafodaLista"/>
@@ -19488,6 +19490,7 @@
           <w:szCs w:val="24"/>
         </w:rPr>
       </w:pPr>
+      <w:bookmarkStart w:id="2" w:name="_Hlk37884592"/>
       <w:r>
         <w:rPr>
           <w:rFonts w:ascii="Times New Roman" w:hAnsi="Times New Roman"/>
@@ -19683,6 +19686,7 @@
         <w:t>istribuição de resíduos como uma variância constante.</w:t>
       </w:r>
     </w:p>
+    <w:bookmarkEnd w:id="2"/>
     <w:p>
       <w:pPr>
         <w:autoSpaceDE w:val="0"/>
@@ -19706,6 +19710,7 @@
           <w:szCs w:val="24"/>
         </w:rPr>
       </w:pPr>
+      <w:bookmarkStart w:id="3" w:name="_Hlk37881034"/>
       <w:r>
         <w:rPr>
           <w:rFonts w:ascii="Times New Roman" w:hAnsi="Times New Roman"/>
@@ -19735,6 +19740,7 @@
         <w:t>), para análise da hipótese principal de que a legibilidade da norma contábil afeta a legibilidade das notas explicativas emitidas pelas companhias abertas brasileiras.</w:t>
       </w:r>
     </w:p>
+    <w:bookmarkEnd w:id="3"/>
     <w:p>
       <w:pPr>
         <w:spacing w:after="0" w:line="360" w:lineRule="auto"/>
@@ -19752,6 +19758,7 @@
         <w:jc w:val="center"/>
         <w:rPr>
           <w:rFonts w:ascii="Times New Roman" w:hAnsi="Times New Roman"/>
+          <w:strike/>
           <w:sz w:val="24"/>
           <w:szCs w:val="24"/>
         </w:rPr>
@@ -19760,6 +19767,7 @@
         <w:rPr>
           <w:rFonts w:ascii="Times New Roman" w:hAnsi="Times New Roman"/>
           <w:b/>
+          <w:strike/>
           <w:sz w:val="24"/>
           <w:szCs w:val="24"/>
         </w:rPr>
@@ -19769,6 +19777,7 @@
         <w:rPr>
           <w:rFonts w:ascii="Times New Roman" w:hAnsi="Times New Roman"/>
           <w:b/>
+          <w:strike/>
           <w:sz w:val="24"/>
           <w:szCs w:val="24"/>
         </w:rPr>
@@ -19778,6 +19787,7 @@
         <w:rPr>
           <w:rFonts w:ascii="Times New Roman" w:hAnsi="Times New Roman"/>
           <w:b/>
+          <w:strike/>
           <w:sz w:val="24"/>
           <w:szCs w:val="24"/>
         </w:rPr>
@@ -19786,43 +19796,39 @@
       <w:r>
         <w:rPr>
           <w:rFonts w:ascii="Times New Roman" w:hAnsi="Times New Roman"/>
+          <w:strike/>
           <w:sz w:val="24"/>
           <w:szCs w:val="24"/>
         </w:rPr>
-        <w:t xml:space="preserve"> </w:t>
-      </w:r>
-      <w:r>
-        <w:rPr>
-          <w:rFonts w:ascii="Times New Roman" w:hAnsi="Times New Roman"/>
+        <w:t xml:space="preserve"> Modelo de Regressão </w:t>
+      </w:r>
+      <w:proofErr w:type="gramStart"/>
+      <w:r>
+        <w:rPr>
+          <w:rFonts w:ascii="Times New Roman" w:hAnsi="Times New Roman"/>
+          <w:strike/>
           <w:sz w:val="24"/>
           <w:szCs w:val="24"/>
         </w:rPr>
-        <w:t xml:space="preserve">Modelo de Regressão </w:t>
-      </w:r>
-      <w:proofErr w:type="gramStart"/>
-      <w:r>
-        <w:rPr>
-          <w:rFonts w:ascii="Times New Roman" w:hAnsi="Times New Roman"/>
+        <w:t xml:space="preserve">aleatório </w:t>
+      </w:r>
+      <w:r>
+        <w:rPr>
+          <w:rFonts w:ascii="Times New Roman" w:hAnsi="Times New Roman"/>
+          <w:strike/>
           <w:sz w:val="24"/>
           <w:szCs w:val="24"/>
         </w:rPr>
-        <w:t xml:space="preserve">aleatório </w:t>
-      </w:r>
-      <w:r>
-        <w:rPr>
-          <w:rFonts w:ascii="Times New Roman" w:hAnsi="Times New Roman"/>
+        <w:t xml:space="preserve"> -</w:t>
+      </w:r>
+      <w:proofErr w:type="gramEnd"/>
+      <w:r>
+        <w:rPr>
+          <w:rFonts w:ascii="Times New Roman" w:hAnsi="Times New Roman"/>
+          <w:strike/>
           <w:sz w:val="24"/>
           <w:szCs w:val="24"/>
         </w:rPr>
-        <w:t xml:space="preserve"> -</w:t>
-      </w:r>
-      <w:proofErr w:type="gramEnd"/>
-      <w:r>
-        <w:rPr>
-          <w:rFonts w:ascii="Times New Roman" w:hAnsi="Times New Roman"/>
-          <w:sz w:val="24"/>
-          <w:szCs w:val="24"/>
-        </w:rPr>
         <w:t xml:space="preserve"> </w:t>
       </w:r>
       <w:proofErr w:type="spellStart"/>
@@ -19831,6 +19837,7 @@
           <w:rFonts w:ascii="Times New Roman" w:hAnsi="Times New Roman"/>
           <w:i/>
           <w:iCs/>
+          <w:strike/>
           <w:sz w:val="24"/>
           <w:szCs w:val="24"/>
         </w:rPr>
@@ -19881,6 +19888,7 @@
                 <w:rFonts w:ascii="Times New Roman" w:eastAsia="Times New Roman" w:hAnsi="Times New Roman" w:cs="Times New Roman"/>
                 <w:b/>
                 <w:bCs/>
+                <w:strike/>
                 <w:color w:val="000000"/>
                 <w:sz w:val="20"/>
                 <w:szCs w:val="20"/>
@@ -19892,6 +19900,7 @@
                 <w:rFonts w:ascii="Times New Roman" w:eastAsia="Times New Roman" w:hAnsi="Times New Roman" w:cs="Times New Roman"/>
                 <w:b/>
                 <w:bCs/>
+                <w:strike/>
                 <w:color w:val="000000"/>
                 <w:sz w:val="20"/>
                 <w:szCs w:val="20"/>
@@ -19922,6 +19931,7 @@
                 <w:rFonts w:ascii="Times New Roman" w:eastAsia="Times New Roman" w:hAnsi="Times New Roman" w:cs="Times New Roman"/>
                 <w:b/>
                 <w:bCs/>
+                <w:strike/>
                 <w:color w:val="000000"/>
                 <w:sz w:val="20"/>
                 <w:szCs w:val="20"/>
@@ -19933,6 +19943,7 @@
                 <w:rFonts w:ascii="Times New Roman" w:eastAsia="Times New Roman" w:hAnsi="Times New Roman" w:cs="Times New Roman"/>
                 <w:b/>
                 <w:bCs/>
+                <w:strike/>
                 <w:color w:val="000000"/>
                 <w:sz w:val="20"/>
                 <w:szCs w:val="20"/>
@@ -19963,6 +19974,7 @@
                 <w:rFonts w:ascii="Times New Roman" w:eastAsia="Times New Roman" w:hAnsi="Times New Roman" w:cs="Times New Roman"/>
                 <w:b/>
                 <w:bCs/>
+                <w:strike/>
                 <w:color w:val="000000"/>
                 <w:sz w:val="20"/>
                 <w:szCs w:val="20"/>
@@ -19974,6 +19986,7 @@
                 <w:rFonts w:ascii="Times New Roman" w:eastAsia="Times New Roman" w:hAnsi="Times New Roman" w:cs="Times New Roman"/>
                 <w:b/>
                 <w:bCs/>
+                <w:strike/>
                 <w:color w:val="000000"/>
                 <w:sz w:val="20"/>
                 <w:szCs w:val="20"/>
@@ -20004,6 +20017,7 @@
                 <w:rFonts w:ascii="Times New Roman" w:eastAsia="Times New Roman" w:hAnsi="Times New Roman" w:cs="Times New Roman"/>
                 <w:b/>
                 <w:bCs/>
+                <w:strike/>
                 <w:color w:val="000000"/>
                 <w:sz w:val="20"/>
                 <w:szCs w:val="20"/>
@@ -20015,6 +20029,7 @@
                 <w:rFonts w:ascii="Times New Roman" w:eastAsia="Times New Roman" w:hAnsi="Times New Roman" w:cs="Times New Roman"/>
                 <w:b/>
                 <w:bCs/>
+                <w:strike/>
                 <w:color w:val="000000"/>
                 <w:sz w:val="20"/>
                 <w:szCs w:val="20"/>
@@ -20045,6 +20060,7 @@
                 <w:rFonts w:ascii="Times New Roman" w:eastAsia="Times New Roman" w:hAnsi="Times New Roman" w:cs="Times New Roman"/>
                 <w:b/>
                 <w:bCs/>
+                <w:strike/>
                 <w:color w:val="000000"/>
                 <w:sz w:val="20"/>
                 <w:szCs w:val="20"/>
@@ -20056,6 +20072,7 @@
                 <w:rFonts w:ascii="Times New Roman" w:eastAsia="Times New Roman" w:hAnsi="Times New Roman" w:cs="Times New Roman"/>
                 <w:b/>
                 <w:bCs/>
+                <w:strike/>
                 <w:color w:val="000000"/>
                 <w:sz w:val="20"/>
                 <w:szCs w:val="20"/>
@@ -20087,6 +20104,7 @@
                 <w:rFonts w:ascii="Times New Roman" w:eastAsia="Times New Roman" w:hAnsi="Times New Roman" w:cs="Times New Roman"/>
                 <w:b/>
                 <w:bCs/>
+                <w:strike/>
                 <w:color w:val="000000"/>
                 <w:sz w:val="20"/>
                 <w:szCs w:val="20"/>
@@ -20098,6 +20116,7 @@
                 <w:rFonts w:ascii="Times New Roman" w:eastAsia="Times New Roman" w:hAnsi="Times New Roman" w:cs="Times New Roman"/>
                 <w:b/>
                 <w:bCs/>
+                <w:strike/>
                 <w:color w:val="000000"/>
                 <w:sz w:val="20"/>
                 <w:szCs w:val="20"/>
@@ -20131,6 +20150,7 @@
               <w:spacing w:after="0" w:line="240" w:lineRule="auto"/>
               <w:rPr>
                 <w:rFonts w:ascii="Times New Roman" w:eastAsia="Times New Roman" w:hAnsi="Times New Roman" w:cs="Times New Roman"/>
+                <w:strike/>
                 <w:color w:val="000000"/>
                 <w:sz w:val="20"/>
                 <w:szCs w:val="20"/>
@@ -20141,6 +20161,7 @@
             <w:r>
               <w:rPr>
                 <w:rFonts w:ascii="Times New Roman" w:eastAsia="Times New Roman" w:hAnsi="Times New Roman" w:cs="Times New Roman"/>
+                <w:strike/>
                 <w:color w:val="000000"/>
                 <w:sz w:val="20"/>
                 <w:szCs w:val="20"/>
@@ -20151,6 +20172,7 @@
             <w:r>
               <w:rPr>
                 <w:rFonts w:ascii="Times New Roman" w:eastAsia="Times New Roman" w:hAnsi="Times New Roman" w:cs="Times New Roman"/>
+                <w:strike/>
                 <w:color w:val="000000"/>
                 <w:sz w:val="10"/>
                 <w:szCs w:val="10"/>
@@ -20181,6 +20203,7 @@
               <w:jc w:val="center"/>
               <w:rPr>
                 <w:rFonts w:ascii="Times New Roman" w:eastAsia="Times New Roman" w:hAnsi="Times New Roman" w:cs="Times New Roman"/>
+                <w:strike/>
                 <w:color w:val="FF0000"/>
                 <w:sz w:val="20"/>
                 <w:szCs w:val="20"/>
@@ -20190,6 +20213,7 @@
             <w:r>
               <w:rPr>
                 <w:rFonts w:ascii="Times New Roman" w:eastAsia="Times New Roman" w:hAnsi="Times New Roman" w:cs="Times New Roman"/>
+                <w:strike/>
                 <w:color w:val="FF0000"/>
                 <w:sz w:val="20"/>
                 <w:szCs w:val="20"/>
@@ -20219,15 +20243,17 @@
               <w:jc w:val="center"/>
               <w:rPr>
                 <w:rFonts w:ascii="Times New Roman" w:eastAsia="Times New Roman" w:hAnsi="Times New Roman" w:cs="Times New Roman"/>
-                <w:color w:val="000000"/>
-                <w:sz w:val="20"/>
-                <w:szCs w:val="20"/>
-                <w:lang w:eastAsia="pt-BR"/>
-              </w:rPr>
-            </w:pPr>
-            <w:r>
-              <w:rPr>
-                <w:rFonts w:ascii="Times New Roman" w:eastAsia="Times New Roman" w:hAnsi="Times New Roman" w:cs="Times New Roman"/>
+                <w:strike/>
+                <w:color w:val="000000"/>
+                <w:sz w:val="20"/>
+                <w:szCs w:val="20"/>
+                <w:lang w:eastAsia="pt-BR"/>
+              </w:rPr>
+            </w:pPr>
+            <w:r>
+              <w:rPr>
+                <w:rFonts w:ascii="Times New Roman" w:eastAsia="Times New Roman" w:hAnsi="Times New Roman" w:cs="Times New Roman"/>
+                <w:strike/>
                 <w:color w:val="000000"/>
                 <w:sz w:val="20"/>
                 <w:szCs w:val="20"/>
@@ -20257,15 +20283,17 @@
               <w:jc w:val="center"/>
               <w:rPr>
                 <w:rFonts w:ascii="Times New Roman" w:eastAsia="Times New Roman" w:hAnsi="Times New Roman" w:cs="Times New Roman"/>
-                <w:color w:val="000000"/>
-                <w:sz w:val="20"/>
-                <w:szCs w:val="20"/>
-                <w:lang w:eastAsia="pt-BR"/>
-              </w:rPr>
-            </w:pPr>
-            <w:r>
-              <w:rPr>
-                <w:rFonts w:ascii="Times New Roman" w:eastAsia="Times New Roman" w:hAnsi="Times New Roman" w:cs="Times New Roman"/>
+                <w:strike/>
+                <w:color w:val="000000"/>
+                <w:sz w:val="20"/>
+                <w:szCs w:val="20"/>
+                <w:lang w:eastAsia="pt-BR"/>
+              </w:rPr>
+            </w:pPr>
+            <w:r>
+              <w:rPr>
+                <w:rFonts w:ascii="Times New Roman" w:eastAsia="Times New Roman" w:hAnsi="Times New Roman" w:cs="Times New Roman"/>
+                <w:strike/>
                 <w:color w:val="000000"/>
                 <w:sz w:val="20"/>
                 <w:szCs w:val="20"/>
@@ -20295,6 +20323,7 @@
               <w:jc w:val="center"/>
               <w:rPr>
                 <w:rFonts w:ascii="Times New Roman" w:eastAsia="Times New Roman" w:hAnsi="Times New Roman" w:cs="Times New Roman"/>
+                <w:strike/>
                 <w:color w:val="FF0000"/>
                 <w:sz w:val="20"/>
                 <w:szCs w:val="20"/>
@@ -20304,6 +20333,7 @@
             <w:r>
               <w:rPr>
                 <w:rFonts w:ascii="Times New Roman" w:eastAsia="Times New Roman" w:hAnsi="Times New Roman" w:cs="Times New Roman"/>
+                <w:strike/>
                 <w:color w:val="FF0000"/>
                 <w:sz w:val="20"/>
                 <w:szCs w:val="20"/>
@@ -20333,15 +20363,17 @@
               <w:jc w:val="center"/>
               <w:rPr>
                 <w:rFonts w:ascii="Times New Roman" w:eastAsia="Times New Roman" w:hAnsi="Times New Roman" w:cs="Times New Roman"/>
-                <w:color w:val="000000"/>
-                <w:sz w:val="20"/>
-                <w:szCs w:val="20"/>
-                <w:lang w:eastAsia="pt-BR"/>
-              </w:rPr>
-            </w:pPr>
-            <w:r>
-              <w:rPr>
-                <w:rFonts w:ascii="Times New Roman" w:eastAsia="Times New Roman" w:hAnsi="Times New Roman" w:cs="Times New Roman"/>
+                <w:strike/>
+                <w:color w:val="000000"/>
+                <w:sz w:val="20"/>
+                <w:szCs w:val="20"/>
+                <w:lang w:eastAsia="pt-BR"/>
+              </w:rPr>
+            </w:pPr>
+            <w:r>
+              <w:rPr>
+                <w:rFonts w:ascii="Times New Roman" w:eastAsia="Times New Roman" w:hAnsi="Times New Roman" w:cs="Times New Roman"/>
+                <w:strike/>
                 <w:color w:val="000000"/>
                 <w:sz w:val="20"/>
                 <w:szCs w:val="20"/>
@@ -20371,15 +20403,17 @@
               <w:jc w:val="center"/>
               <w:rPr>
                 <w:rFonts w:ascii="Times New Roman" w:eastAsia="Times New Roman" w:hAnsi="Times New Roman" w:cs="Times New Roman"/>
-                <w:color w:val="000000"/>
-                <w:sz w:val="20"/>
-                <w:szCs w:val="20"/>
-                <w:lang w:eastAsia="pt-BR"/>
-              </w:rPr>
-            </w:pPr>
-            <w:r>
-              <w:rPr>
-                <w:rFonts w:ascii="Times New Roman" w:eastAsia="Times New Roman" w:hAnsi="Times New Roman" w:cs="Times New Roman"/>
+                <w:strike/>
+                <w:color w:val="000000"/>
+                <w:sz w:val="20"/>
+                <w:szCs w:val="20"/>
+                <w:lang w:eastAsia="pt-BR"/>
+              </w:rPr>
+            </w:pPr>
+            <w:r>
+              <w:rPr>
+                <w:rFonts w:ascii="Times New Roman" w:eastAsia="Times New Roman" w:hAnsi="Times New Roman" w:cs="Times New Roman"/>
+                <w:strike/>
                 <w:color w:val="000000"/>
                 <w:sz w:val="20"/>
                 <w:szCs w:val="20"/>
@@ -20413,6 +20447,7 @@
               <w:spacing w:after="0" w:line="240" w:lineRule="auto"/>
               <w:rPr>
                 <w:rFonts w:ascii="Times New Roman" w:eastAsia="Times New Roman" w:hAnsi="Times New Roman" w:cs="Times New Roman"/>
+                <w:strike/>
                 <w:color w:val="000000"/>
                 <w:sz w:val="20"/>
                 <w:szCs w:val="20"/>
@@ -20423,6 +20458,7 @@
             <w:r>
               <w:rPr>
                 <w:rFonts w:ascii="Times New Roman" w:eastAsia="Times New Roman" w:hAnsi="Times New Roman" w:cs="Times New Roman"/>
+                <w:strike/>
                 <w:color w:val="000000"/>
                 <w:sz w:val="20"/>
                 <w:szCs w:val="20"/>
@@ -20453,15 +20489,17 @@
               <w:jc w:val="center"/>
               <w:rPr>
                 <w:rFonts w:ascii="Times New Roman" w:eastAsia="Times New Roman" w:hAnsi="Times New Roman" w:cs="Times New Roman"/>
-                <w:color w:val="000000"/>
-                <w:sz w:val="20"/>
-                <w:szCs w:val="20"/>
-                <w:lang w:eastAsia="pt-BR"/>
-              </w:rPr>
-            </w:pPr>
-            <w:r>
-              <w:rPr>
-                <w:rFonts w:ascii="Times New Roman" w:eastAsia="Times New Roman" w:hAnsi="Times New Roman" w:cs="Times New Roman"/>
+                <w:strike/>
+                <w:color w:val="000000"/>
+                <w:sz w:val="20"/>
+                <w:szCs w:val="20"/>
+                <w:lang w:eastAsia="pt-BR"/>
+              </w:rPr>
+            </w:pPr>
+            <w:r>
+              <w:rPr>
+                <w:rFonts w:ascii="Times New Roman" w:eastAsia="Times New Roman" w:hAnsi="Times New Roman" w:cs="Times New Roman"/>
+                <w:strike/>
                 <w:color w:val="000000"/>
                 <w:sz w:val="20"/>
                 <w:szCs w:val="20"/>
@@ -20491,15 +20529,17 @@
               <w:jc w:val="center"/>
               <w:rPr>
                 <w:rFonts w:ascii="Times New Roman" w:eastAsia="Times New Roman" w:hAnsi="Times New Roman" w:cs="Times New Roman"/>
-                <w:color w:val="000000"/>
-                <w:sz w:val="20"/>
-                <w:szCs w:val="20"/>
-                <w:lang w:eastAsia="pt-BR"/>
-              </w:rPr>
-            </w:pPr>
-            <w:r>
-              <w:rPr>
-                <w:rFonts w:ascii="Times New Roman" w:eastAsia="Times New Roman" w:hAnsi="Times New Roman" w:cs="Times New Roman"/>
+                <w:strike/>
+                <w:color w:val="000000"/>
+                <w:sz w:val="20"/>
+                <w:szCs w:val="20"/>
+                <w:lang w:eastAsia="pt-BR"/>
+              </w:rPr>
+            </w:pPr>
+            <w:r>
+              <w:rPr>
+                <w:rFonts w:ascii="Times New Roman" w:eastAsia="Times New Roman" w:hAnsi="Times New Roman" w:cs="Times New Roman"/>
+                <w:strike/>
                 <w:color w:val="000000"/>
                 <w:sz w:val="20"/>
                 <w:szCs w:val="20"/>
@@ -20529,15 +20569,17 @@
               <w:jc w:val="center"/>
               <w:rPr>
                 <w:rFonts w:ascii="Times New Roman" w:eastAsia="Times New Roman" w:hAnsi="Times New Roman" w:cs="Times New Roman"/>
-                <w:color w:val="000000"/>
-                <w:sz w:val="20"/>
-                <w:szCs w:val="20"/>
-                <w:lang w:eastAsia="pt-BR"/>
-              </w:rPr>
-            </w:pPr>
-            <w:r>
-              <w:rPr>
-                <w:rFonts w:ascii="Times New Roman" w:eastAsia="Times New Roman" w:hAnsi="Times New Roman" w:cs="Times New Roman"/>
+                <w:strike/>
+                <w:color w:val="000000"/>
+                <w:sz w:val="20"/>
+                <w:szCs w:val="20"/>
+                <w:lang w:eastAsia="pt-BR"/>
+              </w:rPr>
+            </w:pPr>
+            <w:r>
+              <w:rPr>
+                <w:rFonts w:ascii="Times New Roman" w:eastAsia="Times New Roman" w:hAnsi="Times New Roman" w:cs="Times New Roman"/>
+                <w:strike/>
                 <w:color w:val="000000"/>
                 <w:sz w:val="20"/>
                 <w:szCs w:val="20"/>
@@ -20567,6 +20609,7 @@
               <w:jc w:val="center"/>
               <w:rPr>
                 <w:rFonts w:ascii="Times New Roman" w:eastAsia="Times New Roman" w:hAnsi="Times New Roman" w:cs="Times New Roman"/>
+                <w:strike/>
                 <w:color w:val="FF0000"/>
                 <w:sz w:val="20"/>
                 <w:szCs w:val="20"/>
@@ -20576,6 +20619,7 @@
             <w:r>
               <w:rPr>
                 <w:rFonts w:ascii="Times New Roman" w:eastAsia="Times New Roman" w:hAnsi="Times New Roman" w:cs="Times New Roman"/>
+                <w:strike/>
                 <w:color w:val="FF0000"/>
                 <w:sz w:val="20"/>
                 <w:szCs w:val="20"/>
@@ -20605,15 +20649,17 @@
               <w:jc w:val="center"/>
               <w:rPr>
                 <w:rFonts w:ascii="Times New Roman" w:eastAsia="Times New Roman" w:hAnsi="Times New Roman" w:cs="Times New Roman"/>
-                <w:color w:val="000000"/>
-                <w:sz w:val="20"/>
-                <w:szCs w:val="20"/>
-                <w:lang w:eastAsia="pt-BR"/>
-              </w:rPr>
-            </w:pPr>
-            <w:r>
-              <w:rPr>
-                <w:rFonts w:ascii="Times New Roman" w:eastAsia="Times New Roman" w:hAnsi="Times New Roman" w:cs="Times New Roman"/>
+                <w:strike/>
+                <w:color w:val="000000"/>
+                <w:sz w:val="20"/>
+                <w:szCs w:val="20"/>
+                <w:lang w:eastAsia="pt-BR"/>
+              </w:rPr>
+            </w:pPr>
+            <w:r>
+              <w:rPr>
+                <w:rFonts w:ascii="Times New Roman" w:eastAsia="Times New Roman" w:hAnsi="Times New Roman" w:cs="Times New Roman"/>
+                <w:strike/>
                 <w:color w:val="000000"/>
                 <w:sz w:val="20"/>
                 <w:szCs w:val="20"/>
@@ -20643,15 +20689,17 @@
               <w:jc w:val="center"/>
               <w:rPr>
                 <w:rFonts w:ascii="Times New Roman" w:eastAsia="Times New Roman" w:hAnsi="Times New Roman" w:cs="Times New Roman"/>
-                <w:color w:val="000000"/>
-                <w:sz w:val="20"/>
-                <w:szCs w:val="20"/>
-                <w:lang w:eastAsia="pt-BR"/>
-              </w:rPr>
-            </w:pPr>
-            <w:r>
-              <w:rPr>
-                <w:rFonts w:ascii="Times New Roman" w:eastAsia="Times New Roman" w:hAnsi="Times New Roman" w:cs="Times New Roman"/>
+                <w:strike/>
+                <w:color w:val="000000"/>
+                <w:sz w:val="20"/>
+                <w:szCs w:val="20"/>
+                <w:lang w:eastAsia="pt-BR"/>
+              </w:rPr>
+            </w:pPr>
+            <w:r>
+              <w:rPr>
+                <w:rFonts w:ascii="Times New Roman" w:eastAsia="Times New Roman" w:hAnsi="Times New Roman" w:cs="Times New Roman"/>
+                <w:strike/>
                 <w:color w:val="000000"/>
                 <w:sz w:val="20"/>
                 <w:szCs w:val="20"/>
@@ -20685,6 +20733,7 @@
               <w:spacing w:after="0" w:line="240" w:lineRule="auto"/>
               <w:rPr>
                 <w:rFonts w:ascii="Times New Roman" w:eastAsia="Times New Roman" w:hAnsi="Times New Roman" w:cs="Times New Roman"/>
+                <w:strike/>
                 <w:color w:val="000000"/>
                 <w:sz w:val="20"/>
                 <w:szCs w:val="20"/>
@@ -20695,6 +20744,7 @@
             <w:r>
               <w:rPr>
                 <w:rFonts w:ascii="Times New Roman" w:eastAsia="Times New Roman" w:hAnsi="Times New Roman" w:cs="Times New Roman"/>
+                <w:strike/>
                 <w:color w:val="000000"/>
                 <w:sz w:val="20"/>
                 <w:szCs w:val="20"/>
@@ -20725,15 +20775,17 @@
               <w:jc w:val="center"/>
               <w:rPr>
                 <w:rFonts w:ascii="Times New Roman" w:eastAsia="Times New Roman" w:hAnsi="Times New Roman" w:cs="Times New Roman"/>
-                <w:color w:val="000000"/>
-                <w:sz w:val="20"/>
-                <w:szCs w:val="20"/>
-                <w:lang w:eastAsia="pt-BR"/>
-              </w:rPr>
-            </w:pPr>
-            <w:r>
-              <w:rPr>
-                <w:rFonts w:ascii="Times New Roman" w:eastAsia="Times New Roman" w:hAnsi="Times New Roman" w:cs="Times New Roman"/>
+                <w:strike/>
+                <w:color w:val="000000"/>
+                <w:sz w:val="20"/>
+                <w:szCs w:val="20"/>
+                <w:lang w:eastAsia="pt-BR"/>
+              </w:rPr>
+            </w:pPr>
+            <w:r>
+              <w:rPr>
+                <w:rFonts w:ascii="Times New Roman" w:eastAsia="Times New Roman" w:hAnsi="Times New Roman" w:cs="Times New Roman"/>
+                <w:strike/>
                 <w:color w:val="000000"/>
                 <w:sz w:val="20"/>
                 <w:szCs w:val="20"/>
@@ -20763,15 +20815,17 @@
               <w:jc w:val="center"/>
               <w:rPr>
                 <w:rFonts w:ascii="Times New Roman" w:eastAsia="Times New Roman" w:hAnsi="Times New Roman" w:cs="Times New Roman"/>
-                <w:color w:val="000000"/>
-                <w:sz w:val="20"/>
-                <w:szCs w:val="20"/>
-                <w:lang w:eastAsia="pt-BR"/>
-              </w:rPr>
-            </w:pPr>
-            <w:r>
-              <w:rPr>
-                <w:rFonts w:ascii="Times New Roman" w:eastAsia="Times New Roman" w:hAnsi="Times New Roman" w:cs="Times New Roman"/>
+                <w:strike/>
+                <w:color w:val="000000"/>
+                <w:sz w:val="20"/>
+                <w:szCs w:val="20"/>
+                <w:lang w:eastAsia="pt-BR"/>
+              </w:rPr>
+            </w:pPr>
+            <w:r>
+              <w:rPr>
+                <w:rFonts w:ascii="Times New Roman" w:eastAsia="Times New Roman" w:hAnsi="Times New Roman" w:cs="Times New Roman"/>
+                <w:strike/>
                 <w:color w:val="000000"/>
                 <w:sz w:val="20"/>
                 <w:szCs w:val="20"/>
@@ -20801,15 +20855,17 @@
               <w:jc w:val="center"/>
               <w:rPr>
                 <w:rFonts w:ascii="Times New Roman" w:eastAsia="Times New Roman" w:hAnsi="Times New Roman" w:cs="Times New Roman"/>
-                <w:color w:val="000000"/>
-                <w:sz w:val="20"/>
-                <w:szCs w:val="20"/>
-                <w:lang w:eastAsia="pt-BR"/>
-              </w:rPr>
-            </w:pPr>
-            <w:r>
-              <w:rPr>
-                <w:rFonts w:ascii="Times New Roman" w:eastAsia="Times New Roman" w:hAnsi="Times New Roman" w:cs="Times New Roman"/>
+                <w:strike/>
+                <w:color w:val="000000"/>
+                <w:sz w:val="20"/>
+                <w:szCs w:val="20"/>
+                <w:lang w:eastAsia="pt-BR"/>
+              </w:rPr>
+            </w:pPr>
+            <w:r>
+              <w:rPr>
+                <w:rFonts w:ascii="Times New Roman" w:eastAsia="Times New Roman" w:hAnsi="Times New Roman" w:cs="Times New Roman"/>
+                <w:strike/>
                 <w:color w:val="000000"/>
                 <w:sz w:val="20"/>
                 <w:szCs w:val="20"/>
@@ -20839,6 +20895,7 @@
               <w:jc w:val="center"/>
               <w:rPr>
                 <w:rFonts w:ascii="Times New Roman" w:eastAsia="Times New Roman" w:hAnsi="Times New Roman" w:cs="Times New Roman"/>
+                <w:strike/>
                 <w:color w:val="FF0000"/>
                 <w:sz w:val="20"/>
                 <w:szCs w:val="20"/>
@@ -20848,6 +20905,7 @@
             <w:r>
               <w:rPr>
                 <w:rFonts w:ascii="Times New Roman" w:eastAsia="Times New Roman" w:hAnsi="Times New Roman" w:cs="Times New Roman"/>
+                <w:strike/>
                 <w:color w:val="FF0000"/>
                 <w:sz w:val="20"/>
                 <w:szCs w:val="20"/>
@@ -20877,15 +20935,17 @@
               <w:jc w:val="center"/>
               <w:rPr>
                 <w:rFonts w:ascii="Times New Roman" w:eastAsia="Times New Roman" w:hAnsi="Times New Roman" w:cs="Times New Roman"/>
-                <w:color w:val="000000"/>
-                <w:sz w:val="20"/>
-                <w:szCs w:val="20"/>
-                <w:lang w:eastAsia="pt-BR"/>
-              </w:rPr>
-            </w:pPr>
-            <w:r>
-              <w:rPr>
-                <w:rFonts w:ascii="Times New Roman" w:eastAsia="Times New Roman" w:hAnsi="Times New Roman" w:cs="Times New Roman"/>
+                <w:strike/>
+                <w:color w:val="000000"/>
+                <w:sz w:val="20"/>
+                <w:szCs w:val="20"/>
+                <w:lang w:eastAsia="pt-BR"/>
+              </w:rPr>
+            </w:pPr>
+            <w:r>
+              <w:rPr>
+                <w:rFonts w:ascii="Times New Roman" w:eastAsia="Times New Roman" w:hAnsi="Times New Roman" w:cs="Times New Roman"/>
+                <w:strike/>
                 <w:color w:val="000000"/>
                 <w:sz w:val="20"/>
                 <w:szCs w:val="20"/>
@@ -20915,15 +20975,17 @@
               <w:jc w:val="center"/>
               <w:rPr>
                 <w:rFonts w:ascii="Times New Roman" w:eastAsia="Times New Roman" w:hAnsi="Times New Roman" w:cs="Times New Roman"/>
-                <w:color w:val="000000"/>
-                <w:sz w:val="20"/>
-                <w:szCs w:val="20"/>
-                <w:lang w:eastAsia="pt-BR"/>
-              </w:rPr>
-            </w:pPr>
-            <w:r>
-              <w:rPr>
-                <w:rFonts w:ascii="Times New Roman" w:eastAsia="Times New Roman" w:hAnsi="Times New Roman" w:cs="Times New Roman"/>
+                <w:strike/>
+                <w:color w:val="000000"/>
+                <w:sz w:val="20"/>
+                <w:szCs w:val="20"/>
+                <w:lang w:eastAsia="pt-BR"/>
+              </w:rPr>
+            </w:pPr>
+            <w:r>
+              <w:rPr>
+                <w:rFonts w:ascii="Times New Roman" w:eastAsia="Times New Roman" w:hAnsi="Times New Roman" w:cs="Times New Roman"/>
+                <w:strike/>
                 <w:color w:val="000000"/>
                 <w:sz w:val="20"/>
                 <w:szCs w:val="20"/>
@@ -20957,15 +21019,17 @@
               <w:spacing w:after="0" w:line="240" w:lineRule="auto"/>
               <w:rPr>
                 <w:rFonts w:ascii="Times New Roman" w:eastAsia="Times New Roman" w:hAnsi="Times New Roman" w:cs="Times New Roman"/>
-                <w:color w:val="000000"/>
-                <w:sz w:val="20"/>
-                <w:szCs w:val="20"/>
-                <w:lang w:eastAsia="pt-BR"/>
-              </w:rPr>
-            </w:pPr>
-            <w:r>
-              <w:rPr>
-                <w:rFonts w:ascii="Times New Roman" w:eastAsia="Times New Roman" w:hAnsi="Times New Roman" w:cs="Times New Roman"/>
+                <w:strike/>
+                <w:color w:val="000000"/>
+                <w:sz w:val="20"/>
+                <w:szCs w:val="20"/>
+                <w:lang w:eastAsia="pt-BR"/>
+              </w:rPr>
+            </w:pPr>
+            <w:r>
+              <w:rPr>
+                <w:rFonts w:ascii="Times New Roman" w:eastAsia="Times New Roman" w:hAnsi="Times New Roman" w:cs="Times New Roman"/>
+                <w:strike/>
                 <w:color w:val="000000"/>
                 <w:sz w:val="20"/>
                 <w:szCs w:val="20"/>
@@ -20995,15 +21059,17 @@
               <w:jc w:val="center"/>
               <w:rPr>
                 <w:rFonts w:ascii="Times New Roman" w:eastAsia="Times New Roman" w:hAnsi="Times New Roman" w:cs="Times New Roman"/>
-                <w:color w:val="000000"/>
-                <w:sz w:val="20"/>
-                <w:szCs w:val="20"/>
-                <w:lang w:eastAsia="pt-BR"/>
-              </w:rPr>
-            </w:pPr>
-            <w:r>
-              <w:rPr>
-                <w:rFonts w:ascii="Times New Roman" w:eastAsia="Times New Roman" w:hAnsi="Times New Roman" w:cs="Times New Roman"/>
+                <w:strike/>
+                <w:color w:val="000000"/>
+                <w:sz w:val="20"/>
+                <w:szCs w:val="20"/>
+                <w:lang w:eastAsia="pt-BR"/>
+              </w:rPr>
+            </w:pPr>
+            <w:r>
+              <w:rPr>
+                <w:rFonts w:ascii="Times New Roman" w:eastAsia="Times New Roman" w:hAnsi="Times New Roman" w:cs="Times New Roman"/>
+                <w:strike/>
                 <w:color w:val="000000"/>
                 <w:sz w:val="20"/>
                 <w:szCs w:val="20"/>
@@ -21033,15 +21099,17 @@
               <w:jc w:val="center"/>
               <w:rPr>
                 <w:rFonts w:ascii="Times New Roman" w:eastAsia="Times New Roman" w:hAnsi="Times New Roman" w:cs="Times New Roman"/>
-                <w:color w:val="000000"/>
-                <w:sz w:val="20"/>
-                <w:szCs w:val="20"/>
-                <w:lang w:eastAsia="pt-BR"/>
-              </w:rPr>
-            </w:pPr>
-            <w:r>
-              <w:rPr>
-                <w:rFonts w:ascii="Times New Roman" w:eastAsia="Times New Roman" w:hAnsi="Times New Roman" w:cs="Times New Roman"/>
+                <w:strike/>
+                <w:color w:val="000000"/>
+                <w:sz w:val="20"/>
+                <w:szCs w:val="20"/>
+                <w:lang w:eastAsia="pt-BR"/>
+              </w:rPr>
+            </w:pPr>
+            <w:r>
+              <w:rPr>
+                <w:rFonts w:ascii="Times New Roman" w:eastAsia="Times New Roman" w:hAnsi="Times New Roman" w:cs="Times New Roman"/>
+                <w:strike/>
                 <w:color w:val="000000"/>
                 <w:sz w:val="20"/>
                 <w:szCs w:val="20"/>
@@ -21071,15 +21139,17 @@
               <w:jc w:val="center"/>
               <w:rPr>
                 <w:rFonts w:ascii="Times New Roman" w:eastAsia="Times New Roman" w:hAnsi="Times New Roman" w:cs="Times New Roman"/>
-                <w:color w:val="000000"/>
-                <w:sz w:val="20"/>
-                <w:szCs w:val="20"/>
-                <w:lang w:eastAsia="pt-BR"/>
-              </w:rPr>
-            </w:pPr>
-            <w:r>
-              <w:rPr>
-                <w:rFonts w:ascii="Times New Roman" w:eastAsia="Times New Roman" w:hAnsi="Times New Roman" w:cs="Times New Roman"/>
+                <w:strike/>
+                <w:color w:val="000000"/>
+                <w:sz w:val="20"/>
+                <w:szCs w:val="20"/>
+                <w:lang w:eastAsia="pt-BR"/>
+              </w:rPr>
+            </w:pPr>
+            <w:r>
+              <w:rPr>
+                <w:rFonts w:ascii="Times New Roman" w:eastAsia="Times New Roman" w:hAnsi="Times New Roman" w:cs="Times New Roman"/>
+                <w:strike/>
                 <w:color w:val="000000"/>
                 <w:sz w:val="20"/>
                 <w:szCs w:val="20"/>
@@ -21109,6 +21179,7 @@
               <w:jc w:val="center"/>
               <w:rPr>
                 <w:rFonts w:ascii="Times New Roman" w:eastAsia="Times New Roman" w:hAnsi="Times New Roman" w:cs="Times New Roman"/>
+                <w:strike/>
                 <w:color w:val="FF0000"/>
                 <w:sz w:val="20"/>
                 <w:szCs w:val="20"/>
@@ -21118,6 +21189,7 @@
             <w:r>
               <w:rPr>
                 <w:rFonts w:ascii="Times New Roman" w:eastAsia="Times New Roman" w:hAnsi="Times New Roman" w:cs="Times New Roman"/>
+                <w:strike/>
                 <w:color w:val="FF0000"/>
                 <w:sz w:val="20"/>
                 <w:szCs w:val="20"/>
@@ -21147,15 +21219,17 @@
               <w:jc w:val="center"/>
               <w:rPr>
                 <w:rFonts w:ascii="Times New Roman" w:eastAsia="Times New Roman" w:hAnsi="Times New Roman" w:cs="Times New Roman"/>
-                <w:color w:val="000000"/>
-                <w:sz w:val="20"/>
-                <w:szCs w:val="20"/>
-                <w:lang w:eastAsia="pt-BR"/>
-              </w:rPr>
-            </w:pPr>
-            <w:r>
-              <w:rPr>
-                <w:rFonts w:ascii="Times New Roman" w:eastAsia="Times New Roman" w:hAnsi="Times New Roman" w:cs="Times New Roman"/>
+                <w:strike/>
+                <w:color w:val="000000"/>
+                <w:sz w:val="20"/>
+                <w:szCs w:val="20"/>
+                <w:lang w:eastAsia="pt-BR"/>
+              </w:rPr>
+            </w:pPr>
+            <w:r>
+              <w:rPr>
+                <w:rFonts w:ascii="Times New Roman" w:eastAsia="Times New Roman" w:hAnsi="Times New Roman" w:cs="Times New Roman"/>
+                <w:strike/>
                 <w:color w:val="000000"/>
                 <w:sz w:val="20"/>
                 <w:szCs w:val="20"/>
@@ -21185,15 +21259,17 @@
               <w:jc w:val="center"/>
               <w:rPr>
                 <w:rFonts w:ascii="Times New Roman" w:eastAsia="Times New Roman" w:hAnsi="Times New Roman" w:cs="Times New Roman"/>
-                <w:color w:val="000000"/>
-                <w:sz w:val="20"/>
-                <w:szCs w:val="20"/>
-                <w:lang w:eastAsia="pt-BR"/>
-              </w:rPr>
-            </w:pPr>
-            <w:r>
-              <w:rPr>
-                <w:rFonts w:ascii="Times New Roman" w:eastAsia="Times New Roman" w:hAnsi="Times New Roman" w:cs="Times New Roman"/>
+                <w:strike/>
+                <w:color w:val="000000"/>
+                <w:sz w:val="20"/>
+                <w:szCs w:val="20"/>
+                <w:lang w:eastAsia="pt-BR"/>
+              </w:rPr>
+            </w:pPr>
+            <w:r>
+              <w:rPr>
+                <w:rFonts w:ascii="Times New Roman" w:eastAsia="Times New Roman" w:hAnsi="Times New Roman" w:cs="Times New Roman"/>
+                <w:strike/>
                 <w:color w:val="000000"/>
                 <w:sz w:val="20"/>
                 <w:szCs w:val="20"/>
@@ -21227,15 +21303,17 @@
               <w:spacing w:after="0" w:line="240" w:lineRule="auto"/>
               <w:rPr>
                 <w:rFonts w:ascii="Times New Roman" w:eastAsia="Times New Roman" w:hAnsi="Times New Roman" w:cs="Times New Roman"/>
-                <w:color w:val="000000"/>
-                <w:sz w:val="20"/>
-                <w:szCs w:val="20"/>
-                <w:lang w:eastAsia="pt-BR"/>
-              </w:rPr>
-            </w:pPr>
-            <w:r>
-              <w:rPr>
-                <w:rFonts w:ascii="Times New Roman" w:eastAsia="Times New Roman" w:hAnsi="Times New Roman" w:cs="Times New Roman"/>
+                <w:strike/>
+                <w:color w:val="000000"/>
+                <w:sz w:val="20"/>
+                <w:szCs w:val="20"/>
+                <w:lang w:eastAsia="pt-BR"/>
+              </w:rPr>
+            </w:pPr>
+            <w:r>
+              <w:rPr>
+                <w:rFonts w:ascii="Times New Roman" w:eastAsia="Times New Roman" w:hAnsi="Times New Roman" w:cs="Times New Roman"/>
+                <w:strike/>
                 <w:color w:val="000000"/>
                 <w:sz w:val="20"/>
                 <w:szCs w:val="20"/>
@@ -21265,15 +21343,17 @@
               <w:jc w:val="center"/>
               <w:rPr>
                 <w:rFonts w:ascii="Times New Roman" w:eastAsia="Times New Roman" w:hAnsi="Times New Roman" w:cs="Times New Roman"/>
-                <w:color w:val="000000"/>
-                <w:sz w:val="20"/>
-                <w:szCs w:val="20"/>
-                <w:lang w:eastAsia="pt-BR"/>
-              </w:rPr>
-            </w:pPr>
-            <w:r>
-              <w:rPr>
-                <w:rFonts w:ascii="Times New Roman" w:eastAsia="Times New Roman" w:hAnsi="Times New Roman" w:cs="Times New Roman"/>
+                <w:strike/>
+                <w:color w:val="000000"/>
+                <w:sz w:val="20"/>
+                <w:szCs w:val="20"/>
+                <w:lang w:eastAsia="pt-BR"/>
+              </w:rPr>
+            </w:pPr>
+            <w:r>
+              <w:rPr>
+                <w:rFonts w:ascii="Times New Roman" w:eastAsia="Times New Roman" w:hAnsi="Times New Roman" w:cs="Times New Roman"/>
+                <w:strike/>
                 <w:color w:val="000000"/>
                 <w:sz w:val="20"/>
                 <w:szCs w:val="20"/>
@@ -21303,15 +21383,17 @@
               <w:jc w:val="center"/>
               <w:rPr>
                 <w:rFonts w:ascii="Times New Roman" w:eastAsia="Times New Roman" w:hAnsi="Times New Roman" w:cs="Times New Roman"/>
-                <w:color w:val="000000"/>
-                <w:sz w:val="20"/>
-                <w:szCs w:val="20"/>
-                <w:lang w:eastAsia="pt-BR"/>
-              </w:rPr>
-            </w:pPr>
-            <w:r>
-              <w:rPr>
-                <w:rFonts w:ascii="Times New Roman" w:eastAsia="Times New Roman" w:hAnsi="Times New Roman" w:cs="Times New Roman"/>
+                <w:strike/>
+                <w:color w:val="000000"/>
+                <w:sz w:val="20"/>
+                <w:szCs w:val="20"/>
+                <w:lang w:eastAsia="pt-BR"/>
+              </w:rPr>
+            </w:pPr>
+            <w:r>
+              <w:rPr>
+                <w:rFonts w:ascii="Times New Roman" w:eastAsia="Times New Roman" w:hAnsi="Times New Roman" w:cs="Times New Roman"/>
+                <w:strike/>
                 <w:color w:val="000000"/>
                 <w:sz w:val="20"/>
                 <w:szCs w:val="20"/>
@@ -21341,15 +21423,17 @@
               <w:jc w:val="center"/>
               <w:rPr>
                 <w:rFonts w:ascii="Times New Roman" w:eastAsia="Times New Roman" w:hAnsi="Times New Roman" w:cs="Times New Roman"/>
-                <w:color w:val="000000"/>
-                <w:sz w:val="20"/>
-                <w:szCs w:val="20"/>
-                <w:lang w:eastAsia="pt-BR"/>
-              </w:rPr>
-            </w:pPr>
-            <w:r>
-              <w:rPr>
-                <w:rFonts w:ascii="Times New Roman" w:eastAsia="Times New Roman" w:hAnsi="Times New Roman" w:cs="Times New Roman"/>
+                <w:strike/>
+                <w:color w:val="000000"/>
+                <w:sz w:val="20"/>
+                <w:szCs w:val="20"/>
+                <w:lang w:eastAsia="pt-BR"/>
+              </w:rPr>
+            </w:pPr>
+            <w:r>
+              <w:rPr>
+                <w:rFonts w:ascii="Times New Roman" w:eastAsia="Times New Roman" w:hAnsi="Times New Roman" w:cs="Times New Roman"/>
+                <w:strike/>
                 <w:color w:val="000000"/>
                 <w:sz w:val="20"/>
                 <w:szCs w:val="20"/>
@@ -21379,6 +21463,7 @@
               <w:jc w:val="center"/>
               <w:rPr>
                 <w:rFonts w:ascii="Times New Roman" w:eastAsia="Times New Roman" w:hAnsi="Times New Roman" w:cs="Times New Roman"/>
+                <w:strike/>
                 <w:color w:val="FF0000"/>
                 <w:sz w:val="20"/>
                 <w:szCs w:val="20"/>
@@ -21388,6 +21473,7 @@
             <w:r>
               <w:rPr>
                 <w:rFonts w:ascii="Times New Roman" w:eastAsia="Times New Roman" w:hAnsi="Times New Roman" w:cs="Times New Roman"/>
+                <w:strike/>
                 <w:color w:val="FF0000"/>
                 <w:sz w:val="20"/>
                 <w:szCs w:val="20"/>
@@ -21417,15 +21503,17 @@
               <w:jc w:val="center"/>
               <w:rPr>
                 <w:rFonts w:ascii="Times New Roman" w:eastAsia="Times New Roman" w:hAnsi="Times New Roman" w:cs="Times New Roman"/>
-                <w:color w:val="000000"/>
-                <w:sz w:val="20"/>
-                <w:szCs w:val="20"/>
-                <w:lang w:eastAsia="pt-BR"/>
-              </w:rPr>
-            </w:pPr>
-            <w:r>
-              <w:rPr>
-                <w:rFonts w:ascii="Times New Roman" w:eastAsia="Times New Roman" w:hAnsi="Times New Roman" w:cs="Times New Roman"/>
+                <w:strike/>
+                <w:color w:val="000000"/>
+                <w:sz w:val="20"/>
+                <w:szCs w:val="20"/>
+                <w:lang w:eastAsia="pt-BR"/>
+              </w:rPr>
+            </w:pPr>
+            <w:r>
+              <w:rPr>
+                <w:rFonts w:ascii="Times New Roman" w:eastAsia="Times New Roman" w:hAnsi="Times New Roman" w:cs="Times New Roman"/>
+                <w:strike/>
                 <w:color w:val="000000"/>
                 <w:sz w:val="20"/>
                 <w:szCs w:val="20"/>
@@ -21455,15 +21543,17 @@
               <w:jc w:val="center"/>
               <w:rPr>
                 <w:rFonts w:ascii="Times New Roman" w:eastAsia="Times New Roman" w:hAnsi="Times New Roman" w:cs="Times New Roman"/>
-                <w:color w:val="000000"/>
-                <w:sz w:val="20"/>
-                <w:szCs w:val="20"/>
-                <w:lang w:eastAsia="pt-BR"/>
-              </w:rPr>
-            </w:pPr>
-            <w:r>
-              <w:rPr>
-                <w:rFonts w:ascii="Times New Roman" w:eastAsia="Times New Roman" w:hAnsi="Times New Roman" w:cs="Times New Roman"/>
+                <w:strike/>
+                <w:color w:val="000000"/>
+                <w:sz w:val="20"/>
+                <w:szCs w:val="20"/>
+                <w:lang w:eastAsia="pt-BR"/>
+              </w:rPr>
+            </w:pPr>
+            <w:r>
+              <w:rPr>
+                <w:rFonts w:ascii="Times New Roman" w:eastAsia="Times New Roman" w:hAnsi="Times New Roman" w:cs="Times New Roman"/>
+                <w:strike/>
                 <w:color w:val="000000"/>
                 <w:sz w:val="20"/>
                 <w:szCs w:val="20"/>
@@ -21497,15 +21587,17 @@
               <w:spacing w:after="0" w:line="240" w:lineRule="auto"/>
               <w:rPr>
                 <w:rFonts w:ascii="Times New Roman" w:eastAsia="Times New Roman" w:hAnsi="Times New Roman" w:cs="Times New Roman"/>
-                <w:color w:val="000000"/>
-                <w:sz w:val="20"/>
-                <w:szCs w:val="20"/>
-                <w:lang w:eastAsia="pt-BR"/>
-              </w:rPr>
-            </w:pPr>
-            <w:r>
-              <w:rPr>
-                <w:rFonts w:ascii="Times New Roman" w:eastAsia="Times New Roman" w:hAnsi="Times New Roman" w:cs="Times New Roman"/>
+                <w:strike/>
+                <w:color w:val="000000"/>
+                <w:sz w:val="20"/>
+                <w:szCs w:val="20"/>
+                <w:lang w:eastAsia="pt-BR"/>
+              </w:rPr>
+            </w:pPr>
+            <w:r>
+              <w:rPr>
+                <w:rFonts w:ascii="Times New Roman" w:eastAsia="Times New Roman" w:hAnsi="Times New Roman" w:cs="Times New Roman"/>
+                <w:strike/>
                 <w:color w:val="000000"/>
                 <w:sz w:val="20"/>
                 <w:szCs w:val="20"/>
@@ -21535,15 +21627,17 @@
               <w:jc w:val="center"/>
               <w:rPr>
                 <w:rFonts w:ascii="Times New Roman" w:eastAsia="Times New Roman" w:hAnsi="Times New Roman" w:cs="Times New Roman"/>
-                <w:color w:val="000000"/>
-                <w:sz w:val="20"/>
-                <w:szCs w:val="20"/>
-                <w:lang w:eastAsia="pt-BR"/>
-              </w:rPr>
-            </w:pPr>
-            <w:r>
-              <w:rPr>
-                <w:rFonts w:ascii="Times New Roman" w:eastAsia="Times New Roman" w:hAnsi="Times New Roman" w:cs="Times New Roman"/>
+                <w:strike/>
+                <w:color w:val="000000"/>
+                <w:sz w:val="20"/>
+                <w:szCs w:val="20"/>
+                <w:lang w:eastAsia="pt-BR"/>
+              </w:rPr>
+            </w:pPr>
+            <w:r>
+              <w:rPr>
+                <w:rFonts w:ascii="Times New Roman" w:eastAsia="Times New Roman" w:hAnsi="Times New Roman" w:cs="Times New Roman"/>
+                <w:strike/>
                 <w:color w:val="000000"/>
                 <w:sz w:val="20"/>
                 <w:szCs w:val="20"/>
@@ -21573,15 +21667,17 @@
               <w:jc w:val="center"/>
               <w:rPr>
                 <w:rFonts w:ascii="Times New Roman" w:eastAsia="Times New Roman" w:hAnsi="Times New Roman" w:cs="Times New Roman"/>
-                <w:color w:val="000000"/>
-                <w:sz w:val="20"/>
-                <w:szCs w:val="20"/>
-                <w:lang w:eastAsia="pt-BR"/>
-              </w:rPr>
-            </w:pPr>
-            <w:r>
-              <w:rPr>
-                <w:rFonts w:ascii="Times New Roman" w:eastAsia="Times New Roman" w:hAnsi="Times New Roman" w:cs="Times New Roman"/>
+                <w:strike/>
+                <w:color w:val="000000"/>
+                <w:sz w:val="20"/>
+                <w:szCs w:val="20"/>
+                <w:lang w:eastAsia="pt-BR"/>
+              </w:rPr>
+            </w:pPr>
+            <w:r>
+              <w:rPr>
+                <w:rFonts w:ascii="Times New Roman" w:eastAsia="Times New Roman" w:hAnsi="Times New Roman" w:cs="Times New Roman"/>
+                <w:strike/>
                 <w:color w:val="000000"/>
                 <w:sz w:val="20"/>
                 <w:szCs w:val="20"/>
@@ -21611,15 +21707,17 @@
               <w:jc w:val="center"/>
               <w:rPr>
                 <w:rFonts w:ascii="Times New Roman" w:eastAsia="Times New Roman" w:hAnsi="Times New Roman" w:cs="Times New Roman"/>
-                <w:color w:val="000000"/>
-                <w:sz w:val="20"/>
-                <w:szCs w:val="20"/>
-                <w:lang w:eastAsia="pt-BR"/>
-              </w:rPr>
-            </w:pPr>
-            <w:r>
-              <w:rPr>
-                <w:rFonts w:ascii="Times New Roman" w:eastAsia="Times New Roman" w:hAnsi="Times New Roman" w:cs="Times New Roman"/>
+                <w:strike/>
+                <w:color w:val="000000"/>
+                <w:sz w:val="20"/>
+                <w:szCs w:val="20"/>
+                <w:lang w:eastAsia="pt-BR"/>
+              </w:rPr>
+            </w:pPr>
+            <w:r>
+              <w:rPr>
+                <w:rFonts w:ascii="Times New Roman" w:eastAsia="Times New Roman" w:hAnsi="Times New Roman" w:cs="Times New Roman"/>
+                <w:strike/>
                 <w:color w:val="000000"/>
                 <w:sz w:val="20"/>
                 <w:szCs w:val="20"/>
@@ -21649,6 +21747,7 @@
               <w:jc w:val="center"/>
               <w:rPr>
                 <w:rFonts w:ascii="Times New Roman" w:eastAsia="Times New Roman" w:hAnsi="Times New Roman" w:cs="Times New Roman"/>
+                <w:strike/>
                 <w:color w:val="FF0000"/>
                 <w:sz w:val="20"/>
                 <w:szCs w:val="20"/>
@@ -21658,6 +21757,7 @@
             <w:r>
               <w:rPr>
                 <w:rFonts w:ascii="Times New Roman" w:eastAsia="Times New Roman" w:hAnsi="Times New Roman" w:cs="Times New Roman"/>
+                <w:strike/>
                 <w:color w:val="FF0000"/>
                 <w:sz w:val="20"/>
                 <w:szCs w:val="20"/>
@@ -21687,15 +21787,17 @@
               <w:jc w:val="center"/>
               <w:rPr>
                 <w:rFonts w:ascii="Times New Roman" w:eastAsia="Times New Roman" w:hAnsi="Times New Roman" w:cs="Times New Roman"/>
-                <w:color w:val="000000"/>
-                <w:sz w:val="20"/>
-                <w:szCs w:val="20"/>
-                <w:lang w:eastAsia="pt-BR"/>
-              </w:rPr>
-            </w:pPr>
-            <w:r>
-              <w:rPr>
-                <w:rFonts w:ascii="Times New Roman" w:eastAsia="Times New Roman" w:hAnsi="Times New Roman" w:cs="Times New Roman"/>
+                <w:strike/>
+                <w:color w:val="000000"/>
+                <w:sz w:val="20"/>
+                <w:szCs w:val="20"/>
+                <w:lang w:eastAsia="pt-BR"/>
+              </w:rPr>
+            </w:pPr>
+            <w:r>
+              <w:rPr>
+                <w:rFonts w:ascii="Times New Roman" w:eastAsia="Times New Roman" w:hAnsi="Times New Roman" w:cs="Times New Roman"/>
+                <w:strike/>
                 <w:color w:val="000000"/>
                 <w:sz w:val="20"/>
                 <w:szCs w:val="20"/>
@@ -21725,15 +21827,17 @@
               <w:jc w:val="center"/>
               <w:rPr>
                 <w:rFonts w:ascii="Times New Roman" w:eastAsia="Times New Roman" w:hAnsi="Times New Roman" w:cs="Times New Roman"/>
-                <w:color w:val="000000"/>
-                <w:sz w:val="20"/>
-                <w:szCs w:val="20"/>
-                <w:lang w:eastAsia="pt-BR"/>
-              </w:rPr>
-            </w:pPr>
-            <w:r>
-              <w:rPr>
-                <w:rFonts w:ascii="Times New Roman" w:eastAsia="Times New Roman" w:hAnsi="Times New Roman" w:cs="Times New Roman"/>
+                <w:strike/>
+                <w:color w:val="000000"/>
+                <w:sz w:val="20"/>
+                <w:szCs w:val="20"/>
+                <w:lang w:eastAsia="pt-BR"/>
+              </w:rPr>
+            </w:pPr>
+            <w:r>
+              <w:rPr>
+                <w:rFonts w:ascii="Times New Roman" w:eastAsia="Times New Roman" w:hAnsi="Times New Roman" w:cs="Times New Roman"/>
+                <w:strike/>
                 <w:color w:val="000000"/>
                 <w:sz w:val="20"/>
                 <w:szCs w:val="20"/>
@@ -21767,15 +21871,17 @@
               <w:spacing w:after="0" w:line="240" w:lineRule="auto"/>
               <w:rPr>
                 <w:rFonts w:ascii="Times New Roman" w:eastAsia="Times New Roman" w:hAnsi="Times New Roman" w:cs="Times New Roman"/>
-                <w:color w:val="000000"/>
-                <w:sz w:val="20"/>
-                <w:szCs w:val="20"/>
-                <w:lang w:eastAsia="pt-BR"/>
-              </w:rPr>
-            </w:pPr>
-            <w:r>
-              <w:rPr>
-                <w:rFonts w:ascii="Times New Roman" w:eastAsia="Times New Roman" w:hAnsi="Times New Roman" w:cs="Times New Roman"/>
+                <w:strike/>
+                <w:color w:val="000000"/>
+                <w:sz w:val="20"/>
+                <w:szCs w:val="20"/>
+                <w:lang w:eastAsia="pt-BR"/>
+              </w:rPr>
+            </w:pPr>
+            <w:r>
+              <w:rPr>
+                <w:rFonts w:ascii="Times New Roman" w:eastAsia="Times New Roman" w:hAnsi="Times New Roman" w:cs="Times New Roman"/>
+                <w:strike/>
                 <w:color w:val="000000"/>
                 <w:sz w:val="20"/>
                 <w:szCs w:val="20"/>
@@ -21805,15 +21911,17 @@
               <w:jc w:val="center"/>
               <w:rPr>
                 <w:rFonts w:ascii="Times New Roman" w:eastAsia="Times New Roman" w:hAnsi="Times New Roman" w:cs="Times New Roman"/>
-                <w:color w:val="000000"/>
-                <w:sz w:val="20"/>
-                <w:szCs w:val="20"/>
-                <w:lang w:eastAsia="pt-BR"/>
-              </w:rPr>
-            </w:pPr>
-            <w:r>
-              <w:rPr>
-                <w:rFonts w:ascii="Times New Roman" w:eastAsia="Times New Roman" w:hAnsi="Times New Roman" w:cs="Times New Roman"/>
+                <w:strike/>
+                <w:color w:val="000000"/>
+                <w:sz w:val="20"/>
+                <w:szCs w:val="20"/>
+                <w:lang w:eastAsia="pt-BR"/>
+              </w:rPr>
+            </w:pPr>
+            <w:r>
+              <w:rPr>
+                <w:rFonts w:ascii="Times New Roman" w:eastAsia="Times New Roman" w:hAnsi="Times New Roman" w:cs="Times New Roman"/>
+                <w:strike/>
                 <w:color w:val="000000"/>
                 <w:sz w:val="20"/>
                 <w:szCs w:val="20"/>
@@ -21843,15 +21951,17 @@
               <w:jc w:val="center"/>
               <w:rPr>
                 <w:rFonts w:ascii="Times New Roman" w:eastAsia="Times New Roman" w:hAnsi="Times New Roman" w:cs="Times New Roman"/>
-                <w:color w:val="000000"/>
-                <w:sz w:val="20"/>
-                <w:szCs w:val="20"/>
-                <w:lang w:eastAsia="pt-BR"/>
-              </w:rPr>
-            </w:pPr>
-            <w:r>
-              <w:rPr>
-                <w:rFonts w:ascii="Times New Roman" w:eastAsia="Times New Roman" w:hAnsi="Times New Roman" w:cs="Times New Roman"/>
+                <w:strike/>
+                <w:color w:val="000000"/>
+                <w:sz w:val="20"/>
+                <w:szCs w:val="20"/>
+                <w:lang w:eastAsia="pt-BR"/>
+              </w:rPr>
+            </w:pPr>
+            <w:r>
+              <w:rPr>
+                <w:rFonts w:ascii="Times New Roman" w:eastAsia="Times New Roman" w:hAnsi="Times New Roman" w:cs="Times New Roman"/>
+                <w:strike/>
                 <w:color w:val="000000"/>
                 <w:sz w:val="20"/>
                 <w:szCs w:val="20"/>
@@ -21881,15 +21991,17 @@
               <w:jc w:val="center"/>
               <w:rPr>
                 <w:rFonts w:ascii="Times New Roman" w:eastAsia="Times New Roman" w:hAnsi="Times New Roman" w:cs="Times New Roman"/>
-                <w:color w:val="000000"/>
-                <w:sz w:val="20"/>
-                <w:szCs w:val="20"/>
-                <w:lang w:eastAsia="pt-BR"/>
-              </w:rPr>
-            </w:pPr>
-            <w:r>
-              <w:rPr>
-                <w:rFonts w:ascii="Times New Roman" w:eastAsia="Times New Roman" w:hAnsi="Times New Roman" w:cs="Times New Roman"/>
+                <w:strike/>
+                <w:color w:val="000000"/>
+                <w:sz w:val="20"/>
+                <w:szCs w:val="20"/>
+                <w:lang w:eastAsia="pt-BR"/>
+              </w:rPr>
+            </w:pPr>
+            <w:r>
+              <w:rPr>
+                <w:rFonts w:ascii="Times New Roman" w:eastAsia="Times New Roman" w:hAnsi="Times New Roman" w:cs="Times New Roman"/>
+                <w:strike/>
                 <w:color w:val="000000"/>
                 <w:sz w:val="20"/>
                 <w:szCs w:val="20"/>
@@ -21919,6 +22031,7 @@
               <w:jc w:val="center"/>
               <w:rPr>
                 <w:rFonts w:ascii="Times New Roman" w:eastAsia="Times New Roman" w:hAnsi="Times New Roman" w:cs="Times New Roman"/>
+                <w:strike/>
                 <w:color w:val="FF0000"/>
                 <w:sz w:val="20"/>
                 <w:szCs w:val="20"/>
@@ -21928,6 +22041,7 @@
             <w:r>
               <w:rPr>
                 <w:rFonts w:ascii="Times New Roman" w:eastAsia="Times New Roman" w:hAnsi="Times New Roman" w:cs="Times New Roman"/>
+                <w:strike/>
                 <w:color w:val="FF0000"/>
                 <w:sz w:val="20"/>
                 <w:szCs w:val="20"/>
@@ -21957,15 +22071,17 @@
               <w:jc w:val="center"/>
               <w:rPr>
                 <w:rFonts w:ascii="Times New Roman" w:eastAsia="Times New Roman" w:hAnsi="Times New Roman" w:cs="Times New Roman"/>
-                <w:color w:val="000000"/>
-                <w:sz w:val="20"/>
-                <w:szCs w:val="20"/>
-                <w:lang w:eastAsia="pt-BR"/>
-              </w:rPr>
-            </w:pPr>
-            <w:r>
-              <w:rPr>
-                <w:rFonts w:ascii="Times New Roman" w:eastAsia="Times New Roman" w:hAnsi="Times New Roman" w:cs="Times New Roman"/>
+                <w:strike/>
+                <w:color w:val="000000"/>
+                <w:sz w:val="20"/>
+                <w:szCs w:val="20"/>
+                <w:lang w:eastAsia="pt-BR"/>
+              </w:rPr>
+            </w:pPr>
+            <w:r>
+              <w:rPr>
+                <w:rFonts w:ascii="Times New Roman" w:eastAsia="Times New Roman" w:hAnsi="Times New Roman" w:cs="Times New Roman"/>
+                <w:strike/>
                 <w:color w:val="000000"/>
                 <w:sz w:val="20"/>
                 <w:szCs w:val="20"/>
@@ -21995,15 +22111,17 @@
               <w:jc w:val="center"/>
               <w:rPr>
                 <w:rFonts w:ascii="Times New Roman" w:eastAsia="Times New Roman" w:hAnsi="Times New Roman" w:cs="Times New Roman"/>
-                <w:color w:val="000000"/>
-                <w:sz w:val="20"/>
-                <w:szCs w:val="20"/>
-                <w:lang w:eastAsia="pt-BR"/>
-              </w:rPr>
-            </w:pPr>
-            <w:r>
-              <w:rPr>
-                <w:rFonts w:ascii="Times New Roman" w:eastAsia="Times New Roman" w:hAnsi="Times New Roman" w:cs="Times New Roman"/>
+                <w:strike/>
+                <w:color w:val="000000"/>
+                <w:sz w:val="20"/>
+                <w:szCs w:val="20"/>
+                <w:lang w:eastAsia="pt-BR"/>
+              </w:rPr>
+            </w:pPr>
+            <w:r>
+              <w:rPr>
+                <w:rFonts w:ascii="Times New Roman" w:eastAsia="Times New Roman" w:hAnsi="Times New Roman" w:cs="Times New Roman"/>
+                <w:strike/>
                 <w:color w:val="000000"/>
                 <w:sz w:val="20"/>
                 <w:szCs w:val="20"/>
@@ -22037,6 +22155,7 @@
               <w:spacing w:after="0" w:line="240" w:lineRule="auto"/>
               <w:rPr>
                 <w:rFonts w:ascii="Times New Roman" w:eastAsia="Times New Roman" w:hAnsi="Times New Roman" w:cs="Times New Roman"/>
+                <w:strike/>
                 <w:color w:val="000000"/>
                 <w:sz w:val="20"/>
                 <w:szCs w:val="20"/>
@@ -22047,6 +22166,7 @@
             <w:r>
               <w:rPr>
                 <w:rFonts w:ascii="Times New Roman" w:eastAsia="Times New Roman" w:hAnsi="Times New Roman" w:cs="Times New Roman"/>
+                <w:strike/>
                 <w:color w:val="000000"/>
                 <w:sz w:val="20"/>
                 <w:szCs w:val="20"/>
@@ -22077,15 +22197,17 @@
               <w:jc w:val="center"/>
               <w:rPr>
                 <w:rFonts w:ascii="Times New Roman" w:eastAsia="Times New Roman" w:hAnsi="Times New Roman" w:cs="Times New Roman"/>
-                <w:color w:val="000000"/>
-                <w:sz w:val="20"/>
-                <w:szCs w:val="20"/>
-                <w:lang w:eastAsia="pt-BR"/>
-              </w:rPr>
-            </w:pPr>
-            <w:r>
-              <w:rPr>
-                <w:rFonts w:ascii="Times New Roman" w:eastAsia="Times New Roman" w:hAnsi="Times New Roman" w:cs="Times New Roman"/>
+                <w:strike/>
+                <w:color w:val="000000"/>
+                <w:sz w:val="20"/>
+                <w:szCs w:val="20"/>
+                <w:lang w:eastAsia="pt-BR"/>
+              </w:rPr>
+            </w:pPr>
+            <w:r>
+              <w:rPr>
+                <w:rFonts w:ascii="Times New Roman" w:eastAsia="Times New Roman" w:hAnsi="Times New Roman" w:cs="Times New Roman"/>
+                <w:strike/>
                 <w:color w:val="000000"/>
                 <w:sz w:val="20"/>
                 <w:szCs w:val="20"/>
@@ -22115,15 +22237,17 @@
               <w:jc w:val="center"/>
               <w:rPr>
                 <w:rFonts w:ascii="Times New Roman" w:eastAsia="Times New Roman" w:hAnsi="Times New Roman" w:cs="Times New Roman"/>
-                <w:color w:val="000000"/>
-                <w:sz w:val="20"/>
-                <w:szCs w:val="20"/>
-                <w:lang w:eastAsia="pt-BR"/>
-              </w:rPr>
-            </w:pPr>
-            <w:r>
-              <w:rPr>
-                <w:rFonts w:ascii="Times New Roman" w:eastAsia="Times New Roman" w:hAnsi="Times New Roman" w:cs="Times New Roman"/>
+                <w:strike/>
+                <w:color w:val="000000"/>
+                <w:sz w:val="20"/>
+                <w:szCs w:val="20"/>
+                <w:lang w:eastAsia="pt-BR"/>
+              </w:rPr>
+            </w:pPr>
+            <w:r>
+              <w:rPr>
+                <w:rFonts w:ascii="Times New Roman" w:eastAsia="Times New Roman" w:hAnsi="Times New Roman" w:cs="Times New Roman"/>
+                <w:strike/>
                 <w:color w:val="000000"/>
                 <w:sz w:val="20"/>
                 <w:szCs w:val="20"/>
@@ -22153,15 +22277,17 @@
               <w:jc w:val="center"/>
               <w:rPr>
                 <w:rFonts w:ascii="Times New Roman" w:eastAsia="Times New Roman" w:hAnsi="Times New Roman" w:cs="Times New Roman"/>
-                <w:color w:val="000000"/>
-                <w:sz w:val="20"/>
-                <w:szCs w:val="20"/>
-                <w:lang w:eastAsia="pt-BR"/>
-              </w:rPr>
-            </w:pPr>
-            <w:r>
-              <w:rPr>
-                <w:rFonts w:ascii="Times New Roman" w:eastAsia="Times New Roman" w:hAnsi="Times New Roman" w:cs="Times New Roman"/>
+                <w:strike/>
+                <w:color w:val="000000"/>
+                <w:sz w:val="20"/>
+                <w:szCs w:val="20"/>
+                <w:lang w:eastAsia="pt-BR"/>
+              </w:rPr>
+            </w:pPr>
+            <w:r>
+              <w:rPr>
+                <w:rFonts w:ascii="Times New Roman" w:eastAsia="Times New Roman" w:hAnsi="Times New Roman" w:cs="Times New Roman"/>
+                <w:strike/>
                 <w:color w:val="000000"/>
                 <w:sz w:val="20"/>
                 <w:szCs w:val="20"/>
@@ -22191,6 +22317,7 @@
               <w:jc w:val="center"/>
               <w:rPr>
                 <w:rFonts w:ascii="Times New Roman" w:eastAsia="Times New Roman" w:hAnsi="Times New Roman" w:cs="Times New Roman"/>
+                <w:strike/>
                 <w:color w:val="FF0000"/>
                 <w:sz w:val="20"/>
                 <w:szCs w:val="20"/>
@@ -22200,6 +22327,7 @@
             <w:r>
               <w:rPr>
                 <w:rFonts w:ascii="Times New Roman" w:eastAsia="Times New Roman" w:hAnsi="Times New Roman" w:cs="Times New Roman"/>
+                <w:strike/>
                 <w:color w:val="FF0000"/>
                 <w:sz w:val="20"/>
                 <w:szCs w:val="20"/>
@@ -22229,15 +22357,17 @@
               <w:jc w:val="center"/>
               <w:rPr>
                 <w:rFonts w:ascii="Times New Roman" w:eastAsia="Times New Roman" w:hAnsi="Times New Roman" w:cs="Times New Roman"/>
-                <w:color w:val="000000"/>
-                <w:sz w:val="20"/>
-                <w:szCs w:val="20"/>
-                <w:lang w:eastAsia="pt-BR"/>
-              </w:rPr>
-            </w:pPr>
-            <w:r>
-              <w:rPr>
-                <w:rFonts w:ascii="Times New Roman" w:eastAsia="Times New Roman" w:hAnsi="Times New Roman" w:cs="Times New Roman"/>
+                <w:strike/>
+                <w:color w:val="000000"/>
+                <w:sz w:val="20"/>
+                <w:szCs w:val="20"/>
+                <w:lang w:eastAsia="pt-BR"/>
+              </w:rPr>
+            </w:pPr>
+            <w:r>
+              <w:rPr>
+                <w:rFonts w:ascii="Times New Roman" w:eastAsia="Times New Roman" w:hAnsi="Times New Roman" w:cs="Times New Roman"/>
+                <w:strike/>
                 <w:color w:val="000000"/>
                 <w:sz w:val="20"/>
                 <w:szCs w:val="20"/>
@@ -22267,15 +22397,17 @@
               <w:jc w:val="center"/>
               <w:rPr>
                 <w:rFonts w:ascii="Times New Roman" w:eastAsia="Times New Roman" w:hAnsi="Times New Roman" w:cs="Times New Roman"/>
-                <w:color w:val="000000"/>
-                <w:sz w:val="20"/>
-                <w:szCs w:val="20"/>
-                <w:lang w:eastAsia="pt-BR"/>
-              </w:rPr>
-            </w:pPr>
-            <w:r>
-              <w:rPr>
-                <w:rFonts w:ascii="Times New Roman" w:eastAsia="Times New Roman" w:hAnsi="Times New Roman" w:cs="Times New Roman"/>
+                <w:strike/>
+                <w:color w:val="000000"/>
+                <w:sz w:val="20"/>
+                <w:szCs w:val="20"/>
+                <w:lang w:eastAsia="pt-BR"/>
+              </w:rPr>
+            </w:pPr>
+            <w:r>
+              <w:rPr>
+                <w:rFonts w:ascii="Times New Roman" w:eastAsia="Times New Roman" w:hAnsi="Times New Roman" w:cs="Times New Roman"/>
+                <w:strike/>
                 <w:color w:val="000000"/>
                 <w:sz w:val="20"/>
                 <w:szCs w:val="20"/>
@@ -22309,15 +22441,17 @@
               <w:spacing w:after="0" w:line="240" w:lineRule="auto"/>
               <w:rPr>
                 <w:rFonts w:ascii="Times New Roman" w:eastAsia="Times New Roman" w:hAnsi="Times New Roman" w:cs="Times New Roman"/>
-                <w:color w:val="000000"/>
-                <w:sz w:val="20"/>
-                <w:szCs w:val="20"/>
-                <w:lang w:eastAsia="pt-BR"/>
-              </w:rPr>
-            </w:pPr>
-            <w:r>
-              <w:rPr>
-                <w:rFonts w:ascii="Times New Roman" w:eastAsia="Times New Roman" w:hAnsi="Times New Roman" w:cs="Times New Roman"/>
+                <w:strike/>
+                <w:color w:val="000000"/>
+                <w:sz w:val="20"/>
+                <w:szCs w:val="20"/>
+                <w:lang w:eastAsia="pt-BR"/>
+              </w:rPr>
+            </w:pPr>
+            <w:r>
+              <w:rPr>
+                <w:rFonts w:ascii="Times New Roman" w:eastAsia="Times New Roman" w:hAnsi="Times New Roman" w:cs="Times New Roman"/>
+                <w:strike/>
                 <w:color w:val="000000"/>
                 <w:sz w:val="20"/>
                 <w:szCs w:val="20"/>
@@ -22329,6 +22463,7 @@
             <w:r>
               <w:rPr>
                 <w:rFonts w:ascii="Times New Roman" w:eastAsia="Times New Roman" w:hAnsi="Times New Roman" w:cs="Times New Roman"/>
+                <w:strike/>
                 <w:color w:val="000000"/>
                 <w:sz w:val="20"/>
                 <w:szCs w:val="20"/>
@@ -22359,15 +22494,17 @@
               <w:jc w:val="center"/>
               <w:rPr>
                 <w:rFonts w:ascii="Times New Roman" w:eastAsia="Times New Roman" w:hAnsi="Times New Roman" w:cs="Times New Roman"/>
-                <w:color w:val="000000"/>
-                <w:sz w:val="20"/>
-                <w:szCs w:val="20"/>
-                <w:lang w:eastAsia="pt-BR"/>
-              </w:rPr>
-            </w:pPr>
-            <w:r>
-              <w:rPr>
-                <w:rFonts w:ascii="Times New Roman" w:eastAsia="Times New Roman" w:hAnsi="Times New Roman" w:cs="Times New Roman"/>
+                <w:strike/>
+                <w:color w:val="000000"/>
+                <w:sz w:val="20"/>
+                <w:szCs w:val="20"/>
+                <w:lang w:eastAsia="pt-BR"/>
+              </w:rPr>
+            </w:pPr>
+            <w:r>
+              <w:rPr>
+                <w:rFonts w:ascii="Times New Roman" w:eastAsia="Times New Roman" w:hAnsi="Times New Roman" w:cs="Times New Roman"/>
+                <w:strike/>
                 <w:color w:val="000000"/>
                 <w:sz w:val="20"/>
                 <w:szCs w:val="20"/>
@@ -22397,15 +22534,17 @@
               <w:jc w:val="center"/>
               <w:rPr>
                 <w:rFonts w:ascii="Times New Roman" w:eastAsia="Times New Roman" w:hAnsi="Times New Roman" w:cs="Times New Roman"/>
-                <w:color w:val="000000"/>
-                <w:sz w:val="20"/>
-                <w:szCs w:val="20"/>
-                <w:lang w:eastAsia="pt-BR"/>
-              </w:rPr>
-            </w:pPr>
-            <w:r>
-              <w:rPr>
-                <w:rFonts w:ascii="Times New Roman" w:eastAsia="Times New Roman" w:hAnsi="Times New Roman" w:cs="Times New Roman"/>
+                <w:strike/>
+                <w:color w:val="000000"/>
+                <w:sz w:val="20"/>
+                <w:szCs w:val="20"/>
+                <w:lang w:eastAsia="pt-BR"/>
+              </w:rPr>
+            </w:pPr>
+            <w:r>
+              <w:rPr>
+                <w:rFonts w:ascii="Times New Roman" w:eastAsia="Times New Roman" w:hAnsi="Times New Roman" w:cs="Times New Roman"/>
+                <w:strike/>
                 <w:color w:val="000000"/>
                 <w:sz w:val="20"/>
                 <w:szCs w:val="20"/>
@@ -22435,15 +22574,17 @@
               <w:jc w:val="center"/>
               <w:rPr>
                 <w:rFonts w:ascii="Times New Roman" w:eastAsia="Times New Roman" w:hAnsi="Times New Roman" w:cs="Times New Roman"/>
-                <w:color w:val="000000"/>
-                <w:sz w:val="20"/>
-                <w:szCs w:val="20"/>
-                <w:lang w:eastAsia="pt-BR"/>
-              </w:rPr>
-            </w:pPr>
-            <w:r>
-              <w:rPr>
-                <w:rFonts w:ascii="Times New Roman" w:eastAsia="Times New Roman" w:hAnsi="Times New Roman" w:cs="Times New Roman"/>
+                <w:strike/>
+                <w:color w:val="000000"/>
+                <w:sz w:val="20"/>
+                <w:szCs w:val="20"/>
+                <w:lang w:eastAsia="pt-BR"/>
+              </w:rPr>
+            </w:pPr>
+            <w:r>
+              <w:rPr>
+                <w:rFonts w:ascii="Times New Roman" w:eastAsia="Times New Roman" w:hAnsi="Times New Roman" w:cs="Times New Roman"/>
+                <w:strike/>
                 <w:color w:val="000000"/>
                 <w:sz w:val="20"/>
                 <w:szCs w:val="20"/>
@@ -22473,6 +22614,7 @@
               <w:jc w:val="center"/>
               <w:rPr>
                 <w:rFonts w:ascii="Times New Roman" w:eastAsia="Times New Roman" w:hAnsi="Times New Roman" w:cs="Times New Roman"/>
+                <w:strike/>
                 <w:color w:val="FF0000"/>
                 <w:sz w:val="20"/>
                 <w:szCs w:val="20"/>
@@ -22482,6 +22624,7 @@
             <w:r>
               <w:rPr>
                 <w:rFonts w:ascii="Times New Roman" w:eastAsia="Times New Roman" w:hAnsi="Times New Roman" w:cs="Times New Roman"/>
+                <w:strike/>
                 <w:color w:val="FF0000"/>
                 <w:sz w:val="20"/>
                 <w:szCs w:val="20"/>
@@ -22511,15 +22654,17 @@
               <w:jc w:val="center"/>
               <w:rPr>
                 <w:rFonts w:ascii="Times New Roman" w:eastAsia="Times New Roman" w:hAnsi="Times New Roman" w:cs="Times New Roman"/>
-                <w:color w:val="000000"/>
-                <w:sz w:val="20"/>
-                <w:szCs w:val="20"/>
-                <w:lang w:eastAsia="pt-BR"/>
-              </w:rPr>
-            </w:pPr>
-            <w:r>
-              <w:rPr>
-                <w:rFonts w:ascii="Times New Roman" w:eastAsia="Times New Roman" w:hAnsi="Times New Roman" w:cs="Times New Roman"/>
+                <w:strike/>
+                <w:color w:val="000000"/>
+                <w:sz w:val="20"/>
+                <w:szCs w:val="20"/>
+                <w:lang w:eastAsia="pt-BR"/>
+              </w:rPr>
+            </w:pPr>
+            <w:r>
+              <w:rPr>
+                <w:rFonts w:ascii="Times New Roman" w:eastAsia="Times New Roman" w:hAnsi="Times New Roman" w:cs="Times New Roman"/>
+                <w:strike/>
                 <w:color w:val="000000"/>
                 <w:sz w:val="20"/>
                 <w:szCs w:val="20"/>
@@ -22549,15 +22694,17 @@
               <w:jc w:val="center"/>
               <w:rPr>
                 <w:rFonts w:ascii="Times New Roman" w:eastAsia="Times New Roman" w:hAnsi="Times New Roman" w:cs="Times New Roman"/>
-                <w:color w:val="000000"/>
-                <w:sz w:val="20"/>
-                <w:szCs w:val="20"/>
-                <w:lang w:eastAsia="pt-BR"/>
-              </w:rPr>
-            </w:pPr>
-            <w:r>
-              <w:rPr>
-                <w:rFonts w:ascii="Times New Roman" w:eastAsia="Times New Roman" w:hAnsi="Times New Roman" w:cs="Times New Roman"/>
+                <w:strike/>
+                <w:color w:val="000000"/>
+                <w:sz w:val="20"/>
+                <w:szCs w:val="20"/>
+                <w:lang w:eastAsia="pt-BR"/>
+              </w:rPr>
+            </w:pPr>
+            <w:r>
+              <w:rPr>
+                <w:rFonts w:ascii="Times New Roman" w:eastAsia="Times New Roman" w:hAnsi="Times New Roman" w:cs="Times New Roman"/>
+                <w:strike/>
                 <w:color w:val="000000"/>
                 <w:sz w:val="20"/>
                 <w:szCs w:val="20"/>
@@ -22577,6 +22724,7 @@
         <w:spacing w:after="0" w:line="400" w:lineRule="atLeast"/>
         <w:rPr>
           <w:rFonts w:ascii="Times New Roman" w:hAnsi="Times New Roman" w:cs="Times New Roman"/>
+          <w:strike/>
         </w:rPr>
       </w:pPr>
     </w:p>
@@ -22586,6 +22734,7 @@
         <w:jc w:val="both"/>
         <w:rPr>
           <w:rFonts w:ascii="Times New Roman" w:hAnsi="Times New Roman"/>
+          <w:strike/>
           <w:color w:val="000000"/>
           <w:kern w:val="24"/>
           <w:sz w:val="20"/>
@@ -22595,48 +22744,42 @@
       <w:r>
         <w:rPr>
           <w:rFonts w:ascii="Times New Roman" w:hAnsi="Times New Roman"/>
+          <w:strike/>
           <w:color w:val="000000"/>
           <w:kern w:val="24"/>
           <w:sz w:val="20"/>
           <w:szCs w:val="20"/>
         </w:rPr>
-        <w:t xml:space="preserve">     </w:t>
-      </w:r>
-      <w:r>
-        <w:rPr>
-          <w:rFonts w:ascii="Times New Roman" w:hAnsi="Times New Roman"/>
+        <w:t xml:space="preserve">     Notas: ***Significante ao nível </w:t>
+      </w:r>
+      <w:r>
+        <w:rPr>
+          <w:rFonts w:ascii="Times New Roman" w:hAnsi="Times New Roman"/>
+          <w:b/>
+          <w:bCs/>
+          <w:strike/>
           <w:color w:val="000000"/>
           <w:kern w:val="24"/>
           <w:sz w:val="20"/>
           <w:szCs w:val="20"/>
         </w:rPr>
-        <w:t xml:space="preserve">Notas: ***Significante ao nível </w:t>
-      </w:r>
-      <w:r>
-        <w:rPr>
-          <w:rFonts w:ascii="Times New Roman" w:hAnsi="Times New Roman"/>
-          <w:b/>
-          <w:bCs/>
+        <w:t>de 0,01.</w:t>
+      </w:r>
+      <w:r>
+        <w:rPr>
+          <w:rFonts w:ascii="Times New Roman" w:hAnsi="Times New Roman"/>
+          <w:strike/>
           <w:color w:val="000000"/>
           <w:kern w:val="24"/>
           <w:sz w:val="20"/>
           <w:szCs w:val="20"/>
         </w:rPr>
-        <w:t>de 0,01.</w:t>
-      </w:r>
-      <w:r>
-        <w:rPr>
-          <w:rFonts w:ascii="Times New Roman" w:hAnsi="Times New Roman"/>
-          <w:color w:val="000000"/>
-          <w:kern w:val="24"/>
-          <w:sz w:val="20"/>
-          <w:szCs w:val="20"/>
-        </w:rPr>
         <w:t xml:space="preserve"> </w:t>
       </w:r>
       <w:r>
         <w:rPr>
           <w:rFonts w:ascii="Times New Roman" w:hAnsi="Times New Roman"/>
+          <w:strike/>
           <w:color w:val="000000"/>
           <w:kern w:val="24"/>
           <w:sz w:val="20"/>
@@ -22652,6 +22795,7 @@
         <w:jc w:val="both"/>
         <w:rPr>
           <w:rFonts w:ascii="Times New Roman" w:hAnsi="Times New Roman"/>
+          <w:strike/>
           <w:color w:val="000000"/>
           <w:kern w:val="24"/>
           <w:sz w:val="20"/>
@@ -22661,6 +22805,7 @@
       <w:r>
         <w:rPr>
           <w:rFonts w:ascii="Times New Roman" w:hAnsi="Times New Roman"/>
+          <w:strike/>
           <w:color w:val="000000"/>
           <w:kern w:val="24"/>
           <w:sz w:val="20"/>
@@ -22676,6 +22821,7 @@
         <w:jc w:val="both"/>
         <w:rPr>
           <w:rFonts w:ascii="Times New Roman" w:hAnsi="Times New Roman"/>
+          <w:strike/>
           <w:color w:val="000000"/>
           <w:kern w:val="24"/>
           <w:sz w:val="20"/>
@@ -22685,6 +22831,7 @@
       <w:r>
         <w:rPr>
           <w:rFonts w:ascii="Times New Roman" w:hAnsi="Times New Roman"/>
+          <w:strike/>
           <w:color w:val="000000"/>
           <w:kern w:val="24"/>
           <w:sz w:val="20"/>
@@ -22696,6 +22843,7 @@
       <w:r>
         <w:rPr>
           <w:rFonts w:ascii="Times New Roman" w:hAnsi="Times New Roman"/>
+          <w:strike/>
           <w:color w:val="000000"/>
           <w:kern w:val="24"/>
           <w:sz w:val="20"/>
@@ -22707,6 +22855,7 @@
       <w:r>
         <w:rPr>
           <w:rFonts w:ascii="Times New Roman" w:hAnsi="Times New Roman"/>
+          <w:strike/>
           <w:color w:val="000000"/>
           <w:kern w:val="24"/>
           <w:sz w:val="20"/>
@@ -22721,6 +22870,7 @@
         <w:jc w:val="both"/>
         <w:rPr>
           <w:rFonts w:ascii="Times New Roman" w:hAnsi="Times New Roman"/>
+          <w:strike/>
           <w:color w:val="000000"/>
           <w:kern w:val="24"/>
           <w:sz w:val="20"/>
@@ -22730,6 +22880,7 @@
       <w:r>
         <w:rPr>
           <w:rFonts w:ascii="Times New Roman" w:hAnsi="Times New Roman"/>
+          <w:strike/>
           <w:color w:val="000000"/>
           <w:kern w:val="24"/>
           <w:sz w:val="20"/>
@@ -22740,6 +22891,7 @@
       <w:r>
         <w:rPr>
           <w:rFonts w:ascii="Times New Roman" w:hAnsi="Times New Roman"/>
+          <w:strike/>
           <w:color w:val="000000"/>
           <w:kern w:val="24"/>
           <w:sz w:val="20"/>
@@ -22751,6 +22903,7 @@
       <w:r>
         <w:rPr>
           <w:rFonts w:ascii="Times New Roman" w:hAnsi="Times New Roman"/>
+          <w:strike/>
           <w:color w:val="000000"/>
           <w:kern w:val="24"/>
           <w:sz w:val="20"/>
@@ -22762,200 +22915,99 @@
       <w:r>
         <w:rPr>
           <w:rFonts w:ascii="Times New Roman" w:hAnsi="Times New Roman"/>
+          <w:strike/>
           <w:color w:val="000000"/>
           <w:kern w:val="24"/>
           <w:sz w:val="20"/>
           <w:szCs w:val="20"/>
         </w:rPr>
-        <w:t>= 0,0</w:t>
-      </w:r>
-      <w:r>
-        <w:rPr>
-          <w:rFonts w:ascii="Times New Roman" w:hAnsi="Times New Roman"/>
+        <w:t>= 0,08</w:t>
+      </w:r>
+      <w:r>
+        <w:rPr>
+          <w:rFonts w:ascii="Times New Roman" w:hAnsi="Times New Roman"/>
+          <w:strike/>
           <w:color w:val="000000"/>
           <w:kern w:val="24"/>
           <w:sz w:val="20"/>
           <w:szCs w:val="20"/>
         </w:rPr>
-        <w:t>8</w:t>
-      </w:r>
-      <w:r>
-        <w:rPr>
-          <w:rFonts w:ascii="Times New Roman" w:hAnsi="Times New Roman"/>
+        <w:t>9</w:t>
+      </w:r>
+      <w:r>
+        <w:rPr>
+          <w:rFonts w:ascii="Times New Roman" w:hAnsi="Times New Roman"/>
+          <w:strike/>
           <w:color w:val="000000"/>
           <w:kern w:val="24"/>
           <w:sz w:val="20"/>
           <w:szCs w:val="20"/>
         </w:rPr>
-        <w:t>9</w:t>
-      </w:r>
-      <w:r>
-        <w:rPr>
-          <w:rFonts w:ascii="Times New Roman" w:hAnsi="Times New Roman"/>
+        <w:t xml:space="preserve">, </w:t>
+      </w:r>
+      <w:r>
+        <w:rPr>
+          <w:rFonts w:ascii="Times New Roman" w:hAnsi="Times New Roman"/>
+          <w:strike/>
           <w:color w:val="000000"/>
           <w:kern w:val="24"/>
           <w:sz w:val="20"/>
           <w:szCs w:val="20"/>
         </w:rPr>
-        <w:t xml:space="preserve">, </w:t>
-      </w:r>
-      <w:r>
-        <w:rPr>
-          <w:rFonts w:ascii="Times New Roman" w:hAnsi="Times New Roman"/>
+        <w:t xml:space="preserve">    R² </w:t>
+      </w:r>
+      <w:proofErr w:type="spellStart"/>
+      <w:r>
+        <w:rPr>
+          <w:rFonts w:ascii="Times New Roman" w:hAnsi="Times New Roman"/>
+          <w:strike/>
           <w:color w:val="000000"/>
           <w:kern w:val="24"/>
           <w:sz w:val="20"/>
           <w:szCs w:val="20"/>
         </w:rPr>
-        <w:t xml:space="preserve">  </w:t>
-      </w:r>
-      <w:r>
-        <w:rPr>
-          <w:rFonts w:ascii="Times New Roman" w:hAnsi="Times New Roman"/>
+        <w:t>between</w:t>
+      </w:r>
+      <w:proofErr w:type="spellEnd"/>
+      <w:r>
+        <w:rPr>
+          <w:rFonts w:ascii="Times New Roman" w:hAnsi="Times New Roman"/>
+          <w:strike/>
           <w:color w:val="000000"/>
           <w:kern w:val="24"/>
           <w:sz w:val="20"/>
           <w:szCs w:val="20"/>
         </w:rPr>
-        <w:t xml:space="preserve">  R²</w:t>
-      </w:r>
-      <w:r>
-        <w:rPr>
-          <w:rFonts w:ascii="Times New Roman" w:hAnsi="Times New Roman"/>
+        <w:t>= 0,002</w:t>
+      </w:r>
+      <w:proofErr w:type="gramStart"/>
+      <w:r>
+        <w:rPr>
+          <w:rFonts w:ascii="Times New Roman" w:hAnsi="Times New Roman"/>
+          <w:strike/>
           <w:color w:val="000000"/>
           <w:kern w:val="24"/>
           <w:sz w:val="20"/>
           <w:szCs w:val="20"/>
         </w:rPr>
-        <w:t xml:space="preserve"> </w:t>
-      </w:r>
-      <w:proofErr w:type="spellStart"/>
-      <w:r>
-        <w:rPr>
-          <w:rFonts w:ascii="Times New Roman" w:hAnsi="Times New Roman"/>
+        <w:t>,  R</w:t>
+      </w:r>
+      <w:proofErr w:type="gramEnd"/>
+      <w:r>
+        <w:rPr>
+          <w:rFonts w:ascii="Times New Roman" w:hAnsi="Times New Roman"/>
+          <w:strike/>
           <w:color w:val="000000"/>
           <w:kern w:val="24"/>
           <w:sz w:val="20"/>
           <w:szCs w:val="20"/>
         </w:rPr>
-        <w:t>between</w:t>
-      </w:r>
-      <w:proofErr w:type="spellEnd"/>
-      <w:r>
-        <w:rPr>
-          <w:rFonts w:ascii="Times New Roman" w:hAnsi="Times New Roman"/>
-          <w:color w:val="000000"/>
-          <w:kern w:val="24"/>
-          <w:sz w:val="20"/>
-          <w:szCs w:val="20"/>
-        </w:rPr>
-        <w:t>= 0,0</w:t>
-      </w:r>
-      <w:r>
-        <w:rPr>
-          <w:rFonts w:ascii="Times New Roman" w:hAnsi="Times New Roman"/>
-          <w:color w:val="000000"/>
-          <w:kern w:val="24"/>
-          <w:sz w:val="20"/>
-          <w:szCs w:val="20"/>
-        </w:rPr>
-        <w:t>02</w:t>
-      </w:r>
-      <w:proofErr w:type="gramStart"/>
-      <w:r>
-        <w:rPr>
-          <w:rFonts w:ascii="Times New Roman" w:hAnsi="Times New Roman"/>
-          <w:color w:val="000000"/>
-          <w:kern w:val="24"/>
-          <w:sz w:val="20"/>
-          <w:szCs w:val="20"/>
-        </w:rPr>
-        <w:t>,</w:t>
-      </w:r>
-      <w:r>
-        <w:rPr>
-          <w:rFonts w:ascii="Times New Roman" w:hAnsi="Times New Roman"/>
-          <w:color w:val="000000"/>
-          <w:kern w:val="24"/>
-          <w:sz w:val="20"/>
-          <w:szCs w:val="20"/>
-        </w:rPr>
-        <w:t xml:space="preserve"> </w:t>
-      </w:r>
-      <w:r>
-        <w:rPr>
-          <w:rFonts w:ascii="Times New Roman" w:hAnsi="Times New Roman"/>
-          <w:color w:val="000000"/>
-          <w:kern w:val="24"/>
-          <w:sz w:val="20"/>
-          <w:szCs w:val="20"/>
-        </w:rPr>
-        <w:t xml:space="preserve"> R</w:t>
-      </w:r>
-      <w:proofErr w:type="gramEnd"/>
-      <w:r>
-        <w:rPr>
-          <w:rFonts w:ascii="Times New Roman" w:hAnsi="Times New Roman"/>
-          <w:color w:val="000000"/>
-          <w:kern w:val="24"/>
-          <w:sz w:val="20"/>
-          <w:szCs w:val="20"/>
-        </w:rPr>
-        <w:t>²</w:t>
-      </w:r>
-      <w:r>
-        <w:rPr>
-          <w:rFonts w:ascii="Times New Roman" w:hAnsi="Times New Roman"/>
-          <w:color w:val="000000"/>
-          <w:kern w:val="24"/>
-          <w:sz w:val="20"/>
-          <w:szCs w:val="20"/>
-        </w:rPr>
-        <w:t xml:space="preserve"> overall</w:t>
-      </w:r>
-      <w:r>
-        <w:rPr>
-          <w:rFonts w:ascii="Times New Roman" w:hAnsi="Times New Roman"/>
-          <w:color w:val="000000"/>
-          <w:kern w:val="24"/>
-          <w:sz w:val="20"/>
-          <w:szCs w:val="20"/>
-        </w:rPr>
-        <w:t>= 0,0</w:t>
-      </w:r>
-      <w:r>
-        <w:rPr>
-          <w:rFonts w:ascii="Times New Roman" w:hAnsi="Times New Roman"/>
-          <w:color w:val="000000"/>
-          <w:kern w:val="24"/>
-          <w:sz w:val="20"/>
-          <w:szCs w:val="20"/>
-        </w:rPr>
-        <w:t>887</w:t>
-      </w:r>
-      <w:r>
-        <w:rPr>
-          <w:rFonts w:ascii="Times New Roman" w:hAnsi="Times New Roman"/>
-          <w:color w:val="000000"/>
-          <w:kern w:val="24"/>
-          <w:sz w:val="20"/>
-          <w:szCs w:val="20"/>
-        </w:rPr>
-        <w:t xml:space="preserve">, </w:t>
-      </w:r>
-      <w:r>
-        <w:rPr>
-          <w:rFonts w:ascii="Times New Roman" w:hAnsi="Times New Roman"/>
-          <w:color w:val="000000"/>
-          <w:kern w:val="24"/>
-          <w:sz w:val="20"/>
-          <w:szCs w:val="20"/>
-        </w:rPr>
-        <w:t xml:space="preserve">   </w:t>
-      </w:r>
-      <w:r>
-        <w:rPr>
-          <w:rFonts w:ascii="Times New Roman" w:hAnsi="Times New Roman"/>
+        <w:t xml:space="preserve">² overall= 0,0887,    </w:t>
+      </w:r>
+      <w:r>
+        <w:rPr>
+          <w:rFonts w:ascii="Times New Roman" w:hAnsi="Times New Roman"/>
+          <w:strike/>
           <w:color w:val="FF0000"/>
           <w:kern w:val="24"/>
           <w:sz w:val="20"/>
@@ -22970,6 +23022,7 @@
         <w:jc w:val="both"/>
         <w:rPr>
           <w:rFonts w:ascii="Times New Roman" w:hAnsi="Times New Roman"/>
+          <w:strike/>
           <w:color w:val="000000"/>
           <w:kern w:val="24"/>
           <w:sz w:val="20"/>
@@ -22979,6 +23032,7 @@
       <w:r>
         <w:rPr>
           <w:rFonts w:ascii="Times New Roman" w:hAnsi="Times New Roman"/>
+          <w:strike/>
           <w:color w:val="000000"/>
           <w:kern w:val="24"/>
           <w:sz w:val="20"/>
@@ -22989,6 +23043,7 @@
       <w:r>
         <w:rPr>
           <w:rFonts w:ascii="Times New Roman" w:hAnsi="Times New Roman"/>
+          <w:strike/>
           <w:color w:val="000000"/>
           <w:kern w:val="24"/>
           <w:sz w:val="20"/>
@@ -23003,6 +23058,7 @@
         <w:jc w:val="both"/>
         <w:rPr>
           <w:rFonts w:ascii="Times New Roman" w:hAnsi="Times New Roman"/>
+          <w:strike/>
           <w:color w:val="000000"/>
           <w:kern w:val="24"/>
           <w:sz w:val="20"/>
@@ -23016,6 +23072,7 @@
         <w:jc w:val="both"/>
         <w:rPr>
           <w:rFonts w:ascii="Times New Roman" w:eastAsia="Times New Roman" w:hAnsi="Times New Roman" w:cs="Times New Roman"/>
+          <w:strike/>
         </w:rPr>
       </w:pPr>
     </w:p>
@@ -23026,6 +23083,7 @@
         <w:jc w:val="both"/>
         <w:rPr>
           <w:rFonts w:ascii="Times New Roman" w:hAnsi="Times New Roman"/>
+          <w:strike/>
           <w:sz w:val="24"/>
           <w:szCs w:val="24"/>
         </w:rPr>
@@ -23033,6 +23091,7 @@
       <w:r>
         <w:rPr>
           <w:rFonts w:ascii="Times New Roman" w:hAnsi="Times New Roman"/>
+          <w:strike/>
           <w:sz w:val="24"/>
           <w:szCs w:val="24"/>
         </w:rPr>
@@ -23041,6 +23100,7 @@
       <w:r>
         <w:rPr>
           <w:rFonts w:ascii="Times New Roman" w:hAnsi="Times New Roman"/>
+          <w:strike/>
           <w:sz w:val="24"/>
           <w:szCs w:val="24"/>
         </w:rPr>
@@ -23049,6 +23109,7 @@
       <w:r>
         <w:rPr>
           <w:rFonts w:ascii="Times New Roman" w:hAnsi="Times New Roman"/>
+          <w:strike/>
           <w:sz w:val="24"/>
           <w:szCs w:val="24"/>
         </w:rPr>
@@ -23057,6 +23118,7 @@
       <w:r>
         <w:rPr>
           <w:rFonts w:ascii="Times New Roman" w:hAnsi="Times New Roman"/>
+          <w:strike/>
           <w:color w:val="FF0000"/>
           <w:sz w:val="24"/>
           <w:szCs w:val="24"/>
@@ -23066,6 +23128,7 @@
       <w:r>
         <w:rPr>
           <w:rFonts w:ascii="Times New Roman" w:hAnsi="Times New Roman"/>
+          <w:strike/>
           <w:color w:val="FF0000"/>
           <w:sz w:val="24"/>
           <w:szCs w:val="24"/>
@@ -23076,6 +23139,7 @@
       <w:r>
         <w:rPr>
           <w:rFonts w:ascii="Times New Roman" w:hAnsi="Times New Roman"/>
+          <w:strike/>
           <w:color w:val="FF0000"/>
           <w:sz w:val="24"/>
           <w:szCs w:val="24"/>
@@ -23085,6 +23149,7 @@
       <w:r>
         <w:rPr>
           <w:rFonts w:ascii="Times New Roman" w:hAnsi="Times New Roman"/>
+          <w:strike/>
           <w:color w:val="FF0000"/>
           <w:sz w:val="24"/>
           <w:szCs w:val="24"/>
@@ -23094,6 +23159,7 @@
       <w:r>
         <w:rPr>
           <w:rFonts w:ascii="Times New Roman" w:hAnsi="Times New Roman"/>
+          <w:strike/>
           <w:color w:val="FF0000"/>
           <w:sz w:val="24"/>
           <w:szCs w:val="24"/>
@@ -23103,6 +23169,7 @@
       <w:r>
         <w:rPr>
           <w:rFonts w:ascii="Times New Roman" w:hAnsi="Times New Roman"/>
+          <w:strike/>
           <w:sz w:val="24"/>
           <w:szCs w:val="24"/>
         </w:rPr>
@@ -23112,6 +23179,7 @@
       <w:r>
         <w:rPr>
           <w:rFonts w:ascii="Times New Roman" w:hAnsi="Times New Roman"/>
+          <w:strike/>
           <w:sz w:val="24"/>
           <w:szCs w:val="24"/>
         </w:rPr>
@@ -23121,6 +23189,7 @@
       <w:r>
         <w:rPr>
           <w:rFonts w:ascii="Times New Roman" w:hAnsi="Times New Roman"/>
+          <w:strike/>
           <w:sz w:val="24"/>
           <w:szCs w:val="24"/>
         </w:rPr>
@@ -23129,6 +23198,7 @@
       <w:r>
         <w:rPr>
           <w:rFonts w:ascii="Times New Roman" w:hAnsi="Times New Roman"/>
+          <w:strike/>
           <w:sz w:val="24"/>
           <w:szCs w:val="24"/>
         </w:rPr>
@@ -23137,6 +23207,7 @@
       <w:r>
         <w:rPr>
           <w:rFonts w:ascii="Times New Roman" w:hAnsi="Times New Roman"/>
+          <w:strike/>
           <w:sz w:val="24"/>
           <w:szCs w:val="24"/>
         </w:rPr>
@@ -23145,12 +23216,14 @@
       <w:r>
         <w:rPr>
           <w:rFonts w:ascii="Times New Roman" w:eastAsia="Times New Roman" w:hAnsi="Times New Roman" w:cs="Times New Roman"/>
+          <w:strike/>
         </w:rPr>
         <w:t>CAPIT</w:t>
       </w:r>
       <w:r>
         <w:rPr>
           <w:rFonts w:ascii="Times New Roman" w:hAnsi="Times New Roman"/>
+          <w:strike/>
           <w:sz w:val="24"/>
           <w:szCs w:val="24"/>
         </w:rPr>
@@ -23161,6 +23234,7 @@
         <w:rPr>
           <w:rFonts w:ascii="Times New Roman" w:hAnsi="Times New Roman"/>
           <w:i/>
+          <w:strike/>
           <w:sz w:val="24"/>
           <w:szCs w:val="24"/>
         </w:rPr>
@@ -23170,6 +23244,7 @@
       <w:r>
         <w:rPr>
           <w:rFonts w:ascii="Times New Roman" w:hAnsi="Times New Roman"/>
+          <w:strike/>
           <w:sz w:val="24"/>
           <w:szCs w:val="24"/>
         </w:rPr>
@@ -23178,6 +23253,7 @@
       <w:r>
         <w:rPr>
           <w:rFonts w:ascii="Times New Roman" w:hAnsi="Times New Roman"/>
+          <w:strike/>
           <w:sz w:val="24"/>
           <w:szCs w:val="24"/>
         </w:rPr>
@@ -23186,6 +23262,7 @@
       <w:r>
         <w:rPr>
           <w:rFonts w:ascii="Times New Roman" w:hAnsi="Times New Roman"/>
+          <w:strike/>
           <w:sz w:val="24"/>
           <w:szCs w:val="24"/>
         </w:rPr>
@@ -23194,12 +23271,14 @@
       <w:r>
         <w:rPr>
           <w:rFonts w:ascii="Times New Roman" w:eastAsia="Times New Roman" w:hAnsi="Times New Roman" w:cs="Times New Roman"/>
+          <w:strike/>
         </w:rPr>
         <w:t>ADR</w:t>
       </w:r>
       <w:r>
         <w:rPr>
           <w:rFonts w:ascii="Times New Roman" w:hAnsi="Times New Roman"/>
+          <w:strike/>
           <w:sz w:val="24"/>
           <w:szCs w:val="24"/>
         </w:rPr>
@@ -23212,6 +23291,7 @@
         <w:jc w:val="both"/>
         <w:rPr>
           <w:rFonts w:ascii="Times New Roman" w:hAnsi="Times New Roman"/>
+          <w:strike/>
           <w:sz w:val="24"/>
           <w:szCs w:val="24"/>
         </w:rPr>
@@ -23219,6 +23299,7 @@
       <w:r>
         <w:rPr>
           <w:rFonts w:ascii="Times New Roman" w:hAnsi="Times New Roman"/>
+          <w:strike/>
           <w:sz w:val="24"/>
           <w:szCs w:val="24"/>
         </w:rPr>
@@ -23230,6 +23311,7 @@
         <w:rPr>
           <w:rFonts w:ascii="Times New Roman" w:hAnsi="Times New Roman"/>
           <w:i/>
+          <w:strike/>
           <w:sz w:val="24"/>
           <w:szCs w:val="24"/>
         </w:rPr>
@@ -23239,6 +23321,7 @@
       <w:r>
         <w:rPr>
           <w:rFonts w:ascii="Times New Roman" w:hAnsi="Times New Roman"/>
+          <w:strike/>
           <w:sz w:val="24"/>
           <w:szCs w:val="24"/>
         </w:rPr>
@@ -23247,6 +23330,7 @@
       <w:r>
         <w:rPr>
           <w:rFonts w:ascii="Times New Roman" w:hAnsi="Times New Roman"/>
+          <w:strike/>
           <w:sz w:val="24"/>
           <w:szCs w:val="24"/>
         </w:rPr>
@@ -23255,6 +23339,7 @@
       <w:r>
         <w:rPr>
           <w:rFonts w:ascii="Times New Roman" w:hAnsi="Times New Roman"/>
+          <w:strike/>
           <w:sz w:val="24"/>
           <w:szCs w:val="24"/>
         </w:rPr>
@@ -23267,6 +23352,7 @@
         <w:jc w:val="both"/>
         <w:rPr>
           <w:rFonts w:ascii="Times New Roman" w:hAnsi="Times New Roman"/>
+          <w:strike/>
           <w:sz w:val="24"/>
           <w:szCs w:val="24"/>
         </w:rPr>
@@ -23274,6 +23360,7 @@
       <w:r>
         <w:rPr>
           <w:rFonts w:ascii="Times New Roman" w:hAnsi="Times New Roman"/>
+          <w:strike/>
           <w:sz w:val="24"/>
           <w:szCs w:val="24"/>
         </w:rPr>
@@ -23287,6 +23374,7 @@
         <w:jc w:val="both"/>
         <w:rPr>
           <w:rFonts w:ascii="Times New Roman" w:hAnsi="Times New Roman"/>
+          <w:strike/>
           <w:sz w:val="24"/>
           <w:szCs w:val="24"/>
         </w:rPr>
@@ -23294,6 +23382,7 @@
       <w:r>
         <w:rPr>
           <w:rFonts w:ascii="Times New Roman" w:hAnsi="Times New Roman"/>
+          <w:strike/>
           <w:sz w:val="24"/>
           <w:szCs w:val="24"/>
           <w:highlight w:val="yellow"/>
@@ -23399,6 +23488,7 @@
           <w:shd w:val="clear" w:color="auto" w:fill="FFFFFF"/>
         </w:rPr>
       </w:pPr>
+      <w:bookmarkStart w:id="4" w:name="_Hlk37883745"/>
       <w:r>
         <w:rPr>
           <w:rFonts w:ascii="Times New Roman" w:eastAsia="Times New Roman" w:hAnsi="Times New Roman" w:cs="Times New Roman"/>
@@ -23419,15 +23509,23 @@
           <w:rFonts w:ascii="Times New Roman" w:eastAsia="Times New Roman" w:hAnsi="Times New Roman" w:cs="Times New Roman"/>
           <w:highlight w:val="yellow"/>
         </w:rPr>
-        <w:t>,EXT e ADR</w:t>
+        <w:t xml:space="preserve"> e </w:t>
       </w:r>
       <w:r>
         <w:rPr>
           <w:rFonts w:ascii="Times New Roman" w:eastAsia="Times New Roman" w:hAnsi="Times New Roman" w:cs="Times New Roman"/>
-        </w:rPr>
-        <w:t xml:space="preserve"> devido ao fato de estarem significativamente correlacionadas elas não deveriam ser incluídas no modelo final de regressão. Desse modo, seguir-se para a determinação do modelo excluído essas variáveis. É importante salientar que no estudo foi feitos testes no modelo com todas as variáveis de estudos sem se preocupar com o problema de colinearidade afim de aprendizado, porém, os resultados que serão apresentados contemplam apenas os resultados sem o uso das variáveis mencionadas.</w:t>
+          <w:highlight w:val="yellow"/>
+        </w:rPr>
+        <w:t xml:space="preserve">EXT </w:t>
+      </w:r>
+      <w:r>
+        <w:rPr>
+          <w:rFonts w:ascii="Times New Roman" w:eastAsia="Times New Roman" w:hAnsi="Times New Roman" w:cs="Times New Roman"/>
+        </w:rPr>
+        <w:t>devido ao fato de estarem significativamente correlacionadas elas não deveriam ser incluídas no modelo final de regressão. Desse modo, seguir-se para a determinação do modelo excluído essas variáveis. É importante salientar que no estudo foi feitos testes no modelo com todas as variáveis de estudos sem se preocupar com o problema de colinearidade afim de aprendizado, porém, os resultados que serão apresentados contemplam apenas os resultados sem o uso das variáveis mencionadas.</w:t>
       </w:r>
     </w:p>
+    <w:bookmarkEnd w:id="4"/>
     <w:p>
       <w:pPr>
         <w:spacing w:after="0" w:line="360" w:lineRule="auto"/>
@@ -23665,23 +23763,7 @@
           <w:sz w:val="24"/>
           <w:szCs w:val="24"/>
         </w:rPr>
-        <w:t xml:space="preserve">Modelo de Regressão </w:t>
-      </w:r>
-      <w:r>
-        <w:rPr>
-          <w:rFonts w:ascii="Times New Roman" w:hAnsi="Times New Roman"/>
-          <w:sz w:val="24"/>
-          <w:szCs w:val="24"/>
-        </w:rPr>
-        <w:t>aleatório</w:t>
-      </w:r>
-      <w:r>
-        <w:rPr>
-          <w:rFonts w:ascii="Times New Roman" w:hAnsi="Times New Roman"/>
-          <w:sz w:val="24"/>
-          <w:szCs w:val="24"/>
-        </w:rPr>
-        <w:t xml:space="preserve"> - </w:t>
+        <w:t xml:space="preserve">Modelo de Regressão aleatório - </w:t>
       </w:r>
       <w:proofErr w:type="spellStart"/>
       <w:r>
@@ -23876,185 +23958,31 @@
         <w:rPr>
           <w:rFonts w:ascii="Times New Roman" w:eastAsia="Times New Roman" w:hAnsi="Times New Roman" w:cs="Times New Roman"/>
         </w:rPr>
-        <w:t xml:space="preserve">tempo de negociação na bolsa. Tem-se efeito positivo e significativo sobre a o </w:t>
+        <w:t>tempo de negociação na bolsa. Tem-se efeito positivo e significativo sobre a o índice de legibilidade da nota explicativa. Tal resultado retrata que aumentos</w:t>
       </w:r>
       <w:r>
         <w:rPr>
           <w:rFonts w:ascii="Times New Roman" w:eastAsia="Times New Roman" w:hAnsi="Times New Roman" w:cs="Times New Roman"/>
         </w:rPr>
-        <w:t>índice</w:t>
+        <w:t xml:space="preserve"> </w:t>
       </w:r>
       <w:r>
         <w:rPr>
           <w:rFonts w:ascii="Times New Roman" w:eastAsia="Times New Roman" w:hAnsi="Times New Roman" w:cs="Times New Roman"/>
         </w:rPr>
-        <w:t xml:space="preserve"> de legibilidade da nota explicativa. Tal resultado retrata que aumentos</w:t>
+        <w:t xml:space="preserve">no tempo de negociação em bolsa de valores provocariam </w:t>
       </w:r>
       <w:r>
         <w:rPr>
           <w:rFonts w:ascii="Times New Roman" w:eastAsia="Times New Roman" w:hAnsi="Times New Roman" w:cs="Times New Roman"/>
         </w:rPr>
-        <w:t xml:space="preserve"> </w:t>
+        <w:t>a</w:t>
       </w:r>
       <w:r>
         <w:rPr>
           <w:rFonts w:ascii="Times New Roman" w:eastAsia="Times New Roman" w:hAnsi="Times New Roman" w:cs="Times New Roman"/>
         </w:rPr>
-        <w:t xml:space="preserve">no tempo de </w:t>
-      </w:r>
-      <w:r>
-        <w:rPr>
-          <w:rFonts w:ascii="Times New Roman" w:eastAsia="Times New Roman" w:hAnsi="Times New Roman" w:cs="Times New Roman"/>
-        </w:rPr>
-        <w:t>negociação</w:t>
-      </w:r>
-      <w:r>
-        <w:rPr>
-          <w:rFonts w:ascii="Times New Roman" w:eastAsia="Times New Roman" w:hAnsi="Times New Roman" w:cs="Times New Roman"/>
-        </w:rPr>
-        <w:t xml:space="preserve"> em bolsa de valores provocariam </w:t>
-      </w:r>
-      <w:r>
-        <w:rPr>
-          <w:rFonts w:ascii="Times New Roman" w:eastAsia="Times New Roman" w:hAnsi="Times New Roman" w:cs="Times New Roman"/>
-        </w:rPr>
-        <w:t>a</w:t>
-      </w:r>
-      <w:r>
-        <w:rPr>
-          <w:rFonts w:ascii="Times New Roman" w:eastAsia="Times New Roman" w:hAnsi="Times New Roman" w:cs="Times New Roman"/>
-        </w:rPr>
-        <w:t xml:space="preserve">crescimentos no </w:t>
-      </w:r>
-      <w:r>
-        <w:rPr>
-          <w:rFonts w:ascii="Times New Roman" w:eastAsia="Times New Roman" w:hAnsi="Times New Roman" w:cs="Times New Roman"/>
-        </w:rPr>
-        <w:t>índice</w:t>
-      </w:r>
-      <w:r>
-        <w:rPr>
-          <w:rFonts w:ascii="Times New Roman" w:eastAsia="Times New Roman" w:hAnsi="Times New Roman" w:cs="Times New Roman"/>
-        </w:rPr>
-        <w:t xml:space="preserve"> de legibilidade </w:t>
-      </w:r>
-      <w:r>
-        <w:rPr>
-          <w:rFonts w:ascii="Times New Roman" w:eastAsia="Times New Roman" w:hAnsi="Times New Roman" w:cs="Times New Roman"/>
-        </w:rPr>
-        <w:t>das notas explicativas</w:t>
-      </w:r>
-      <w:r>
-        <w:rPr>
-          <w:rFonts w:ascii="Times New Roman" w:eastAsia="Times New Roman" w:hAnsi="Times New Roman" w:cs="Times New Roman"/>
-        </w:rPr>
-        <w:t>.</w:t>
-      </w:r>
-    </w:p>
-    <w:p>
-      <w:pPr>
-        <w:spacing w:after="0" w:line="360" w:lineRule="auto"/>
-        <w:jc w:val="both"/>
-        <w:rPr>
-          <w:rFonts w:ascii="Times New Roman" w:eastAsia="Times New Roman" w:hAnsi="Times New Roman" w:cs="Times New Roman"/>
-        </w:rPr>
-      </w:pPr>
-      <w:r>
-        <w:rPr>
-          <w:rFonts w:ascii="Times New Roman" w:eastAsia="Times New Roman" w:hAnsi="Times New Roman" w:cs="Times New Roman"/>
-        </w:rPr>
-        <w:t>**</w:t>
-      </w:r>
-      <w:proofErr w:type="spellStart"/>
-      <w:r>
-        <w:rPr>
-          <w:rFonts w:ascii="Times New Roman" w:eastAsia="Times New Roman" w:hAnsi="Times New Roman" w:cs="Times New Roman"/>
-          <w:highlight w:val="yellow"/>
-        </w:rPr>
-        <w:t>wlTAM</w:t>
-      </w:r>
-      <w:proofErr w:type="spellEnd"/>
-      <w:r>
-        <w:rPr>
-          <w:rFonts w:ascii="Times New Roman" w:eastAsia="Times New Roman" w:hAnsi="Times New Roman" w:cs="Times New Roman"/>
-        </w:rPr>
-        <w:t xml:space="preserve"> para a variável </w:t>
-      </w:r>
-      <w:proofErr w:type="spellStart"/>
-      <w:r>
-        <w:rPr>
-          <w:rFonts w:ascii="Times New Roman" w:eastAsia="Times New Roman" w:hAnsi="Times New Roman" w:cs="Times New Roman"/>
-        </w:rPr>
-        <w:t>wlTAM</w:t>
-      </w:r>
-      <w:proofErr w:type="spellEnd"/>
-      <w:r>
-        <w:rPr>
-          <w:rFonts w:ascii="Times New Roman" w:eastAsia="Times New Roman" w:hAnsi="Times New Roman" w:cs="Times New Roman"/>
-        </w:rPr>
-        <w:t xml:space="preserve"> tem-se um efeito negativo e não significativo sobre o </w:t>
-      </w:r>
-      <w:r>
-        <w:rPr>
-          <w:rFonts w:ascii="Times New Roman" w:eastAsia="Times New Roman" w:hAnsi="Times New Roman" w:cs="Times New Roman"/>
-        </w:rPr>
-        <w:t>índice</w:t>
-      </w:r>
-      <w:r>
-        <w:rPr>
-          <w:rFonts w:ascii="Times New Roman" w:eastAsia="Times New Roman" w:hAnsi="Times New Roman" w:cs="Times New Roman"/>
-        </w:rPr>
-        <w:t xml:space="preserve"> de legibilidade da nota explicativa. Esperava-se </w:t>
-      </w:r>
-      <w:r>
-        <w:rPr>
-          <w:rFonts w:ascii="Times New Roman" w:eastAsia="Times New Roman" w:hAnsi="Times New Roman" w:cs="Times New Roman"/>
-        </w:rPr>
-        <w:t>uma relação positiva</w:t>
-      </w:r>
-      <w:r>
-        <w:rPr>
-          <w:rFonts w:ascii="Times New Roman" w:eastAsia="Times New Roman" w:hAnsi="Times New Roman" w:cs="Times New Roman"/>
-        </w:rPr>
-        <w:t xml:space="preserve"> entre o tamanho da empresa e o </w:t>
-      </w:r>
-      <w:r>
-        <w:rPr>
-          <w:rFonts w:ascii="Times New Roman" w:eastAsia="Times New Roman" w:hAnsi="Times New Roman" w:cs="Times New Roman"/>
-        </w:rPr>
-        <w:t>Índice</w:t>
-      </w:r>
-      <w:r>
-        <w:rPr>
-          <w:rFonts w:ascii="Times New Roman" w:eastAsia="Times New Roman" w:hAnsi="Times New Roman" w:cs="Times New Roman"/>
-        </w:rPr>
-        <w:t xml:space="preserve"> de </w:t>
-      </w:r>
-      <w:proofErr w:type="spellStart"/>
-      <w:r>
-        <w:rPr>
-          <w:rFonts w:ascii="Times New Roman" w:eastAsia="Times New Roman" w:hAnsi="Times New Roman" w:cs="Times New Roman"/>
-        </w:rPr>
-        <w:t>Leg.NotaEx</w:t>
-      </w:r>
-      <w:proofErr w:type="spellEnd"/>
-      <w:r>
-        <w:rPr>
-          <w:rFonts w:ascii="Times New Roman" w:eastAsia="Times New Roman" w:hAnsi="Times New Roman" w:cs="Times New Roman"/>
-        </w:rPr>
-        <w:t xml:space="preserve">. Um resultado que </w:t>
-      </w:r>
-      <w:r>
-        <w:rPr>
-          <w:rFonts w:ascii="Times New Roman" w:eastAsia="Times New Roman" w:hAnsi="Times New Roman" w:cs="Times New Roman"/>
-        </w:rPr>
-        <w:t>contrapõem</w:t>
-      </w:r>
-      <w:r>
-        <w:rPr>
-          <w:rFonts w:ascii="Times New Roman" w:eastAsia="Times New Roman" w:hAnsi="Times New Roman" w:cs="Times New Roman"/>
-        </w:rPr>
-        <w:t xml:space="preserve"> alguns estudos ... 'justificar ... '</w:t>
+        <w:t>crescimentos no índice de legibilidade das notas explicativas.</w:t>
       </w:r>
     </w:p>
     <w:p>
@@ -24074,6 +24002,7 @@
           <w:rFonts w:ascii="Times New Roman" w:eastAsia="Times New Roman" w:hAnsi="Times New Roman" w:cs="Times New Roman"/>
         </w:rPr>
       </w:pPr>
+      <w:bookmarkStart w:id="5" w:name="_Hlk37879500"/>
       <w:r>
         <w:rPr>
           <w:rFonts w:ascii="Times New Roman" w:eastAsia="Times New Roman" w:hAnsi="Times New Roman" w:cs="Times New Roman"/>
@@ -24084,29 +24013,99 @@
       <w:r>
         <w:rPr>
           <w:rFonts w:ascii="Times New Roman" w:eastAsia="Times New Roman" w:hAnsi="Times New Roman" w:cs="Times New Roman"/>
-        </w:rPr>
-        <w:t>wsCOMPLEX</w:t>
+          <w:highlight w:val="yellow"/>
+        </w:rPr>
+        <w:t>wlTAM</w:t>
       </w:r>
       <w:proofErr w:type="spellEnd"/>
       <w:r>
         <w:rPr>
           <w:rFonts w:ascii="Times New Roman" w:eastAsia="Times New Roman" w:hAnsi="Times New Roman" w:cs="Times New Roman"/>
         </w:rPr>
-        <w:t xml:space="preserve">** tem-se um efeito positivo e não significativo sobre o </w:t>
+        <w:t xml:space="preserve"> para a variável </w:t>
       </w:r>
       <w:proofErr w:type="spellStart"/>
       <w:r>
         <w:rPr>
           <w:rFonts w:ascii="Times New Roman" w:eastAsia="Times New Roman" w:hAnsi="Times New Roman" w:cs="Times New Roman"/>
         </w:rPr>
-        <w:t>indice</w:t>
+        <w:t>wlTAM</w:t>
       </w:r>
       <w:proofErr w:type="spellEnd"/>
       <w:r>
         <w:rPr>
           <w:rFonts w:ascii="Times New Roman" w:eastAsia="Times New Roman" w:hAnsi="Times New Roman" w:cs="Times New Roman"/>
         </w:rPr>
-        <w:t xml:space="preserve"> de legibilidade da nota explicativa</w:t>
+        <w:t xml:space="preserve"> tem-se um efeito negativo e não significativo sobre o </w:t>
+      </w:r>
+      <w:r>
+        <w:rPr>
+          <w:rFonts w:ascii="Times New Roman" w:eastAsia="Times New Roman" w:hAnsi="Times New Roman" w:cs="Times New Roman"/>
+        </w:rPr>
+        <w:t>índice</w:t>
+      </w:r>
+      <w:r>
+        <w:rPr>
+          <w:rFonts w:ascii="Times New Roman" w:eastAsia="Times New Roman" w:hAnsi="Times New Roman" w:cs="Times New Roman"/>
+        </w:rPr>
+        <w:t xml:space="preserve"> de legibilidade da nota explicativa. Esperava-se </w:t>
+      </w:r>
+      <w:r>
+        <w:rPr>
+          <w:rFonts w:ascii="Times New Roman" w:eastAsia="Times New Roman" w:hAnsi="Times New Roman" w:cs="Times New Roman"/>
+        </w:rPr>
+        <w:t>uma relação positiva</w:t>
+      </w:r>
+      <w:r>
+        <w:rPr>
+          <w:rFonts w:ascii="Times New Roman" w:eastAsia="Times New Roman" w:hAnsi="Times New Roman" w:cs="Times New Roman"/>
+        </w:rPr>
+        <w:t xml:space="preserve"> entre o tamanho da empresa e o </w:t>
+      </w:r>
+      <w:r>
+        <w:rPr>
+          <w:rFonts w:ascii="Times New Roman" w:eastAsia="Times New Roman" w:hAnsi="Times New Roman" w:cs="Times New Roman"/>
+        </w:rPr>
+        <w:t>Índice</w:t>
+      </w:r>
+      <w:r>
+        <w:rPr>
+          <w:rFonts w:ascii="Times New Roman" w:eastAsia="Times New Roman" w:hAnsi="Times New Roman" w:cs="Times New Roman"/>
+        </w:rPr>
+        <w:t xml:space="preserve"> de </w:t>
+      </w:r>
+      <w:proofErr w:type="spellStart"/>
+      <w:r>
+        <w:rPr>
+          <w:rFonts w:ascii="Times New Roman" w:eastAsia="Times New Roman" w:hAnsi="Times New Roman" w:cs="Times New Roman"/>
+        </w:rPr>
+        <w:t>Leg.NotaEx</w:t>
+      </w:r>
+      <w:proofErr w:type="spellEnd"/>
+      <w:r>
+        <w:rPr>
+          <w:rFonts w:ascii="Times New Roman" w:eastAsia="Times New Roman" w:hAnsi="Times New Roman" w:cs="Times New Roman"/>
+        </w:rPr>
+        <w:t xml:space="preserve">. Um resultado que </w:t>
+      </w:r>
+      <w:r>
+        <w:rPr>
+          <w:rFonts w:ascii="Times New Roman" w:eastAsia="Times New Roman" w:hAnsi="Times New Roman" w:cs="Times New Roman"/>
+        </w:rPr>
+        <w:t>contrapõem</w:t>
+      </w:r>
+      <w:r>
+        <w:rPr>
+          <w:rFonts w:ascii="Times New Roman" w:eastAsia="Times New Roman" w:hAnsi="Times New Roman" w:cs="Times New Roman"/>
+        </w:rPr>
+        <w:t xml:space="preserve"> alguns estudos ... 'justificar ... </w:t>
+      </w:r>
+      <w:bookmarkEnd w:id="5"/>
+      <w:r>
+        <w:rPr>
+          <w:rFonts w:ascii="Times New Roman" w:eastAsia="Times New Roman" w:hAnsi="Times New Roman" w:cs="Times New Roman"/>
+        </w:rPr>
+        <w:t>'</w:t>
       </w:r>
     </w:p>
     <w:p>
@@ -24123,6 +24122,7 @@
         </w:rPr>
         <w:t>**</w:t>
       </w:r>
+      <w:bookmarkStart w:id="6" w:name="_Hlk37880100"/>
       <w:proofErr w:type="spellStart"/>
       <w:r>
         <w:rPr>
@@ -24130,26 +24130,69 @@
         </w:rPr>
         <w:t>RevCPC</w:t>
       </w:r>
+      <w:bookmarkEnd w:id="6"/>
       <w:proofErr w:type="spellEnd"/>
       <w:r>
         <w:rPr>
           <w:rFonts w:ascii="Times New Roman" w:eastAsia="Times New Roman" w:hAnsi="Times New Roman" w:cs="Times New Roman"/>
         </w:rPr>
-        <w:t xml:space="preserve">** tem-se um efeito negativo e não significativo sobre o </w:t>
-      </w:r>
-      <w:r>
+        <w:t>** tem-se um efeito negativo e não significativo sobre o índice de legibilidade da nota explicativa</w:t>
+      </w:r>
+    </w:p>
+    <w:p>
+      <w:pPr>
+        <w:spacing w:after="0" w:line="360" w:lineRule="auto"/>
+        <w:jc w:val="both"/>
         <w:rPr>
           <w:rFonts w:ascii="Times New Roman" w:eastAsia="Times New Roman" w:hAnsi="Times New Roman" w:cs="Times New Roman"/>
         </w:rPr>
-        <w:t>índice</w:t>
-      </w:r>
-      <w:r>
+      </w:pPr>
+    </w:p>
+    <w:p>
+      <w:pPr>
+        <w:spacing w:after="0" w:line="360" w:lineRule="auto"/>
+        <w:jc w:val="both"/>
         <w:rPr>
           <w:rFonts w:ascii="Times New Roman" w:eastAsia="Times New Roman" w:hAnsi="Times New Roman" w:cs="Times New Roman"/>
         </w:rPr>
+      </w:pPr>
+      <w:bookmarkStart w:id="7" w:name="_Hlk37880202"/>
+      <w:r>
+        <w:rPr>
+          <w:rFonts w:ascii="Times New Roman" w:eastAsia="Times New Roman" w:hAnsi="Times New Roman" w:cs="Times New Roman"/>
+        </w:rPr>
+        <w:t>**</w:t>
+      </w:r>
+      <w:proofErr w:type="spellStart"/>
+      <w:r>
+        <w:rPr>
+          <w:rFonts w:ascii="Times New Roman" w:eastAsia="Times New Roman" w:hAnsi="Times New Roman" w:cs="Times New Roman"/>
+        </w:rPr>
+        <w:t>wsCOMPLEX</w:t>
+      </w:r>
+      <w:proofErr w:type="spellEnd"/>
+      <w:r>
+        <w:rPr>
+          <w:rFonts w:ascii="Times New Roman" w:eastAsia="Times New Roman" w:hAnsi="Times New Roman" w:cs="Times New Roman"/>
+        </w:rPr>
+        <w:t xml:space="preserve">** tem-se um efeito positivo e não significativo sobre o </w:t>
+      </w:r>
+      <w:proofErr w:type="spellStart"/>
+      <w:r>
+        <w:rPr>
+          <w:rFonts w:ascii="Times New Roman" w:eastAsia="Times New Roman" w:hAnsi="Times New Roman" w:cs="Times New Roman"/>
+        </w:rPr>
+        <w:t>indice</w:t>
+      </w:r>
+      <w:proofErr w:type="spellEnd"/>
+      <w:r>
+        <w:rPr>
+          <w:rFonts w:ascii="Times New Roman" w:eastAsia="Times New Roman" w:hAnsi="Times New Roman" w:cs="Times New Roman"/>
+        </w:rPr>
         <w:t xml:space="preserve"> de legibilidade da nota explicativa</w:t>
       </w:r>
     </w:p>
+    <w:bookmarkEnd w:id="7"/>
     <w:p>
       <w:pPr>
         <w:spacing w:after="0" w:line="360" w:lineRule="auto"/>

--- a/Escrita.docx
+++ b/Escrita.docx
@@ -1999,6 +1999,7 @@
           <w:b/>
         </w:rPr>
       </w:pPr>
+      <w:bookmarkStart w:id="0" w:name="_Hlk38045728"/>
       <w:r>
         <w:rPr>
           <w:rFonts w:ascii="Times New Roman" w:hAnsi="Times New Roman" w:cs="Times New Roman"/>
@@ -2187,6 +2188,7 @@
         <w:t xml:space="preserve">. </w:t>
       </w:r>
     </w:p>
+    <w:bookmarkEnd w:id="0"/>
     <w:p>
       <w:pPr>
         <w:spacing w:after="0" w:line="360" w:lineRule="auto"/>
@@ -2239,6 +2241,7 @@
           <w:szCs w:val="24"/>
         </w:rPr>
       </w:pPr>
+      <w:bookmarkStart w:id="1" w:name="_Hlk38046027"/>
       <w:r>
         <w:rPr>
           <w:rFonts w:ascii="Times New Roman" w:hAnsi="Times New Roman"/>
@@ -4550,6 +4553,7 @@
         <w:t>Fonte: Elaborado pelo autor</w:t>
       </w:r>
     </w:p>
+    <w:bookmarkEnd w:id="1"/>
     <w:p>
       <w:pPr>
         <w:spacing w:after="0" w:line="360" w:lineRule="auto"/>
@@ -4601,14 +4605,14 @@
           <w:rFonts w:ascii="Times New Roman" w:eastAsia="Times New Roman" w:hAnsi="Times New Roman" w:cs="Times New Roman"/>
         </w:rPr>
       </w:pPr>
-      <w:bookmarkStart w:id="0" w:name="_Toc453083165"/>
+      <w:bookmarkStart w:id="2" w:name="_Toc453083165"/>
       <w:r>
         <w:rPr>
           <w:rFonts w:ascii="Times New Roman" w:eastAsia="Times New Roman" w:hAnsi="Times New Roman" w:cs="Times New Roman"/>
         </w:rPr>
         <w:t xml:space="preserve">Tabela 2 – Análise descritiva </w:t>
       </w:r>
-      <w:bookmarkEnd w:id="0"/>
+      <w:bookmarkEnd w:id="2"/>
       <w:r>
         <w:rPr>
           <w:rFonts w:ascii="Times New Roman" w:eastAsia="Times New Roman" w:hAnsi="Times New Roman" w:cs="Times New Roman"/>
@@ -4701,6 +4705,62 @@
               </w:rPr>
             </w:pPr>
           </w:p>
+          <w:p>
+            <w:pPr>
+              <w:autoSpaceDE w:val="0"/>
+              <w:autoSpaceDN w:val="0"/>
+              <w:adjustRightInd w:val="0"/>
+              <w:spacing w:after="0" w:line="320" w:lineRule="atLeast"/>
+              <w:ind w:left="60" w:right="60"/>
+              <w:jc w:val="center"/>
+              <w:rPr>
+                <w:rFonts w:ascii="Times New Roman" w:hAnsi="Times New Roman" w:cs="Times New Roman"/>
+                <w:color w:val="010205"/>
+              </w:rPr>
+            </w:pPr>
+          </w:p>
+          <w:p>
+            <w:pPr>
+              <w:autoSpaceDE w:val="0"/>
+              <w:autoSpaceDN w:val="0"/>
+              <w:adjustRightInd w:val="0"/>
+              <w:spacing w:after="0" w:line="320" w:lineRule="atLeast"/>
+              <w:ind w:left="60" w:right="60"/>
+              <w:jc w:val="center"/>
+              <w:rPr>
+                <w:rFonts w:ascii="Times New Roman" w:hAnsi="Times New Roman" w:cs="Times New Roman"/>
+                <w:color w:val="010205"/>
+              </w:rPr>
+            </w:pPr>
+          </w:p>
+          <w:p>
+            <w:pPr>
+              <w:autoSpaceDE w:val="0"/>
+              <w:autoSpaceDN w:val="0"/>
+              <w:adjustRightInd w:val="0"/>
+              <w:spacing w:after="0" w:line="320" w:lineRule="atLeast"/>
+              <w:ind w:left="60" w:right="60"/>
+              <w:jc w:val="center"/>
+              <w:rPr>
+                <w:rFonts w:ascii="Times New Roman" w:hAnsi="Times New Roman" w:cs="Times New Roman"/>
+                <w:color w:val="010205"/>
+              </w:rPr>
+            </w:pPr>
+          </w:p>
+          <w:p>
+            <w:pPr>
+              <w:autoSpaceDE w:val="0"/>
+              <w:autoSpaceDN w:val="0"/>
+              <w:adjustRightInd w:val="0"/>
+              <w:spacing w:after="0" w:line="320" w:lineRule="atLeast"/>
+              <w:ind w:left="60" w:right="60"/>
+              <w:jc w:val="center"/>
+              <w:rPr>
+                <w:rFonts w:ascii="Times New Roman" w:hAnsi="Times New Roman" w:cs="Times New Roman"/>
+                <w:color w:val="010205"/>
+              </w:rPr>
+            </w:pPr>
+          </w:p>
         </w:tc>
       </w:tr>
     </w:tbl>
@@ -4723,6 +4783,7 @@
           <w:rFonts w:ascii="Times New Roman" w:hAnsi="Times New Roman" w:cs="Times New Roman"/>
           <w:b/>
         </w:rPr>
+        <w:lastRenderedPageBreak/>
         <w:t>Teste de verificação de adequação para aplicação das técnicas</w:t>
       </w:r>
     </w:p>
@@ -4738,8 +4799,14 @@
           <w:rFonts w:ascii="Times New Roman" w:hAnsi="Times New Roman" w:cs="Times New Roman"/>
           <w:bCs/>
         </w:rPr>
-        <w:lastRenderedPageBreak/>
         <w:tab/>
+      </w:r>
+      <w:bookmarkStart w:id="3" w:name="_Hlk38045086"/>
+      <w:r>
+        <w:rPr>
+          <w:rFonts w:ascii="Times New Roman" w:hAnsi="Times New Roman" w:cs="Times New Roman"/>
+          <w:bCs/>
+        </w:rPr>
         <w:t>Com a finalidade de minimizar os problemas que por ventura existirem na aplicação do modelo em painel, foram realizados testes</w:t>
       </w:r>
       <w:r>
@@ -4756,6 +4823,7 @@
         </w:rPr>
         <w:t>para especificação para as variáveis e modelos de regressão em Painel.</w:t>
       </w:r>
+      <w:bookmarkEnd w:id="3"/>
     </w:p>
     <w:p>
       <w:pPr>
@@ -4772,6 +4840,7 @@
           <w:b/>
         </w:rPr>
       </w:pPr>
+      <w:bookmarkStart w:id="4" w:name="_Hlk38056424"/>
       <w:r>
         <w:rPr>
           <w:rFonts w:ascii="Times New Roman" w:hAnsi="Times New Roman" w:cs="Times New Roman"/>
@@ -4797,8 +4866,18 @@
           <w:sz w:val="24"/>
           <w:szCs w:val="24"/>
         </w:rPr>
-        <w:t xml:space="preserve"> Primeiramente foi verificado se os dados seguiam distribuição normal. Portanto, através do teste Shapiro-Wilk as variáveis dependente e independente foram submetidas à estatística W.</w:t>
-      </w:r>
+        <w:t xml:space="preserve"> </w:t>
+      </w:r>
+      <w:bookmarkStart w:id="5" w:name="_Hlk38045105"/>
+      <w:r>
+        <w:rPr>
+          <w:rFonts w:ascii="Times New Roman" w:hAnsi="Times New Roman"/>
+          <w:sz w:val="24"/>
+          <w:szCs w:val="24"/>
+        </w:rPr>
+        <w:t>Primeiramente foi verificado se os dados seguiam distribuição normal. Portanto, através do teste Shapiro-Wilk as variáveis dependente e independente foram submetidas à estatística W.</w:t>
+      </w:r>
+      <w:bookmarkEnd w:id="5"/>
     </w:p>
     <w:p>
       <w:pPr>
@@ -6379,6 +6458,7 @@
         <w:t>Os valores de grande de V´ indicam a não normalidade dos dados.</w:t>
       </w:r>
     </w:p>
+    <w:bookmarkEnd w:id="4"/>
     <w:p>
       <w:pPr>
         <w:spacing w:after="0" w:line="360" w:lineRule="auto"/>
@@ -6547,6 +6627,7 @@
           <w:szCs w:val="24"/>
         </w:rPr>
       </w:pPr>
+      <w:bookmarkStart w:id="6" w:name="_Hlk38061275"/>
       <w:r>
         <w:rPr>
           <w:rFonts w:ascii="Times New Roman" w:hAnsi="Times New Roman"/>
@@ -6554,6 +6635,7 @@
           <w:sz w:val="24"/>
           <w:szCs w:val="24"/>
         </w:rPr>
+        <w:lastRenderedPageBreak/>
         <w:t xml:space="preserve">Tabela </w:t>
       </w:r>
       <w:r>
@@ -6582,6 +6664,29 @@
         </w:rPr>
         <w:t xml:space="preserve">  Teste de Assimetria e Curtose</w:t>
       </w:r>
+    </w:p>
+    <w:bookmarkEnd w:id="6"/>
+    <w:p>
+      <w:pPr>
+        <w:spacing w:after="0" w:line="360" w:lineRule="auto"/>
+        <w:jc w:val="center"/>
+        <w:rPr>
+          <w:rFonts w:ascii="Times New Roman" w:hAnsi="Times New Roman"/>
+          <w:sz w:val="24"/>
+          <w:szCs w:val="24"/>
+        </w:rPr>
+      </w:pPr>
+    </w:p>
+    <w:p>
+      <w:pPr>
+        <w:spacing w:after="0" w:line="360" w:lineRule="auto"/>
+        <w:jc w:val="center"/>
+        <w:rPr>
+          <w:rFonts w:ascii="Times New Roman" w:hAnsi="Times New Roman"/>
+          <w:sz w:val="24"/>
+          <w:szCs w:val="24"/>
+        </w:rPr>
+      </w:pPr>
     </w:p>
     <w:tbl>
       <w:tblPr>
@@ -6643,7 +6748,6 @@
                 <w:szCs w:val="20"/>
                 <w:lang w:eastAsia="pt-BR"/>
               </w:rPr>
-              <w:lastRenderedPageBreak/>
               <w:t>Variáveis</w:t>
             </w:r>
           </w:p>
@@ -7917,6 +8021,7 @@
           <w:szCs w:val="24"/>
         </w:rPr>
       </w:pPr>
+      <w:bookmarkStart w:id="7" w:name="_Hlk38061298"/>
       <w:r>
         <w:rPr>
           <w:rFonts w:ascii="Times New Roman" w:hAnsi="Times New Roman"/>
@@ -7938,6 +8043,7 @@
         <w:t>Fonte: Elaborado pelo autor</w:t>
       </w:r>
     </w:p>
+    <w:bookmarkEnd w:id="7"/>
     <w:p>
       <w:pPr>
         <w:spacing w:after="0" w:line="360" w:lineRule="auto"/>
@@ -9741,7 +9847,14 @@
         <w:rPr>
           <w:rFonts w:ascii="Times New Roman" w:eastAsia="Times New Roman" w:hAnsi="Times New Roman" w:cs="Times New Roman"/>
         </w:rPr>
-        <w:t xml:space="preserve"> explica que a assimetria corresponde ao “grau de desvio ou achatamento, da simetria de uma distribuição, ou seja, se uma distribuição for simétrica, os valores da média, da mediana e da moda serão iguais”. Em relação à curtose, ou achatamento, os autores definem que </w:t>
+        <w:t xml:space="preserve"> explica que a assimetria corresponde ao “grau de desvio ou achatamento, da simetria de uma distribuição, ou seja, se uma distribuição for simétrica, os valores da média, da mediana e da moda serão iguais”. Em relação </w:t>
+      </w:r>
+      <w:r>
+        <w:rPr>
+          <w:rFonts w:ascii="Times New Roman" w:eastAsia="Times New Roman" w:hAnsi="Times New Roman" w:cs="Times New Roman"/>
+        </w:rPr>
+        <w:lastRenderedPageBreak/>
+        <w:t xml:space="preserve">à curtose, ou achatamento, os autores definem que </w:t>
       </w:r>
       <w:proofErr w:type="gramStart"/>
       <w:r>
@@ -9837,14 +9950,7 @@
         <w:rPr>
           <w:rFonts w:ascii="Times New Roman" w:eastAsia="Times New Roman" w:hAnsi="Times New Roman" w:cs="Times New Roman"/>
         </w:rPr>
-        <w:t xml:space="preserve"> </w:t>
-      </w:r>
-      <w:r>
-        <w:rPr>
-          <w:rFonts w:ascii="Times New Roman" w:eastAsia="Times New Roman" w:hAnsi="Times New Roman" w:cs="Times New Roman"/>
-        </w:rPr>
-        <w:lastRenderedPageBreak/>
-        <w:t>Os resultados das análises dos cálculos dos construtos usados nesta pesquisa indicam que seus valores de assimetria e curtose estão dentro dos limites apontados pelos autores, conforme se pode verificar Tabela 1</w:t>
+        <w:t xml:space="preserve"> Os resultados das análises dos cálculos dos construtos usados nesta pesquisa indicam que seus valores de assimetria e curtose estão dentro dos limites apontados pelos autores, conforme se pode verificar Tabela 1</w:t>
       </w:r>
       <w:r>
         <w:rPr>
@@ -10919,7 +11025,6 @@
           <w:rFonts w:ascii="Times New Roman" w:hAnsi="Times New Roman" w:cs="Times New Roman"/>
           <w:highlight w:val="yellow"/>
         </w:rPr>
-        <w:lastRenderedPageBreak/>
         <w:t xml:space="preserve">O teste de </w:t>
       </w:r>
       <w:proofErr w:type="spellStart"/>
@@ -16600,6 +16705,7 @@
           <w:rFonts w:ascii="Times New Roman" w:hAnsi="Times New Roman" w:cs="Times New Roman"/>
           <w:highlight w:val="yellow"/>
         </w:rPr>
+        <w:lastRenderedPageBreak/>
         <w:t xml:space="preserve">Na literatura temos diferentes modelos que podem ser utilizados para dados em painel. Desse modo, faz se necessário a escolha dos modelos em painel, sendo estes, modelo por efeito fixo, aleatório ou </w:t>
       </w:r>
       <w:proofErr w:type="spellStart"/>
@@ -16726,16 +16832,7 @@
           <w:sz w:val="24"/>
           <w:szCs w:val="24"/>
         </w:rPr>
-        <w:t xml:space="preserve">. Para o primeiro teste foi rejeitado a hipótese nula, sendo assim, </w:t>
-      </w:r>
-      <w:r>
-        <w:rPr>
-          <w:rFonts w:ascii="Times New Roman" w:hAnsi="Times New Roman"/>
-          <w:sz w:val="24"/>
-          <w:szCs w:val="24"/>
-        </w:rPr>
-        <w:lastRenderedPageBreak/>
-        <w:t xml:space="preserve">o modelo </w:t>
+        <w:t xml:space="preserve">. Para o primeiro teste foi rejeitado a hipótese nula, sendo assim, o modelo </w:t>
       </w:r>
       <w:proofErr w:type="spellStart"/>
       <w:r>
@@ -17563,7 +17660,7 @@
           <w:szCs w:val="24"/>
         </w:rPr>
       </w:pPr>
-      <w:bookmarkStart w:id="1" w:name="_Hlk37884629"/>
+      <w:bookmarkStart w:id="8" w:name="_Hlk37884629"/>
       <w:r>
         <w:rPr>
           <w:rFonts w:ascii="Times New Roman" w:hAnsi="Times New Roman"/>
@@ -18831,6 +18928,7 @@
                 <w:szCs w:val="20"/>
                 <w:lang w:eastAsia="pt-BR"/>
               </w:rPr>
+              <w:lastRenderedPageBreak/>
               <w:t>AUDIT</w:t>
             </w:r>
           </w:p>
@@ -19464,7 +19562,7 @@
         <w:t>.</w:t>
       </w:r>
     </w:p>
-    <w:bookmarkEnd w:id="1"/>
+    <w:bookmarkEnd w:id="8"/>
     <w:p>
       <w:pPr>
         <w:pStyle w:val="PargrafodaLista"/>
@@ -19490,7 +19588,7 @@
           <w:szCs w:val="24"/>
         </w:rPr>
       </w:pPr>
-      <w:bookmarkStart w:id="2" w:name="_Hlk37884592"/>
+      <w:bookmarkStart w:id="9" w:name="_Hlk37884592"/>
       <w:r>
         <w:rPr>
           <w:rFonts w:ascii="Times New Roman" w:hAnsi="Times New Roman"/>
@@ -19686,7 +19784,7 @@
         <w:t>istribuição de resíduos como uma variância constante.</w:t>
       </w:r>
     </w:p>
-    <w:bookmarkEnd w:id="2"/>
+    <w:bookmarkEnd w:id="9"/>
     <w:p>
       <w:pPr>
         <w:autoSpaceDE w:val="0"/>
@@ -19710,7 +19808,7 @@
           <w:szCs w:val="24"/>
         </w:rPr>
       </w:pPr>
-      <w:bookmarkStart w:id="3" w:name="_Hlk37881034"/>
+      <w:bookmarkStart w:id="10" w:name="_Hlk37881034"/>
       <w:r>
         <w:rPr>
           <w:rFonts w:ascii="Times New Roman" w:hAnsi="Times New Roman"/>
@@ -19740,7 +19838,7 @@
         <w:t>), para análise da hipótese principal de que a legibilidade da norma contábil afeta a legibilidade das notas explicativas emitidas pelas companhias abertas brasileiras.</w:t>
       </w:r>
     </w:p>
-    <w:bookmarkEnd w:id="3"/>
+    <w:bookmarkEnd w:id="10"/>
     <w:p>
       <w:pPr>
         <w:spacing w:after="0" w:line="360" w:lineRule="auto"/>
@@ -23095,6 +23193,7 @@
           <w:sz w:val="24"/>
           <w:szCs w:val="24"/>
         </w:rPr>
+        <w:lastRenderedPageBreak/>
         <w:t xml:space="preserve">A tabela </w:t>
       </w:r>
       <w:r>
@@ -23123,18 +23222,7 @@
           <w:sz w:val="24"/>
           <w:szCs w:val="24"/>
         </w:rPr>
-        <w:t xml:space="preserve">Três variáveis se mostraram importantes para o modelo, já que os valores críticos da </w:t>
-      </w:r>
-      <w:r>
-        <w:rPr>
-          <w:rFonts w:ascii="Times New Roman" w:hAnsi="Times New Roman"/>
-          <w:strike/>
-          <w:color w:val="FF0000"/>
-          <w:sz w:val="24"/>
-          <w:szCs w:val="24"/>
-        </w:rPr>
-        <w:lastRenderedPageBreak/>
-        <w:t xml:space="preserve">estatística T foram estatisticamente significativos ao nível de </w:t>
+        <w:t xml:space="preserve">Três variáveis se mostraram importantes para o modelo, já que os valores críticos da estatística T foram estatisticamente significativos ao nível de </w:t>
       </w:r>
       <w:r>
         <w:rPr>
@@ -23488,7 +23576,7 @@
           <w:shd w:val="clear" w:color="auto" w:fill="FFFFFF"/>
         </w:rPr>
       </w:pPr>
-      <w:bookmarkStart w:id="4" w:name="_Hlk37883745"/>
+      <w:bookmarkStart w:id="11" w:name="_Hlk37883745"/>
       <w:r>
         <w:rPr>
           <w:rFonts w:ascii="Times New Roman" w:eastAsia="Times New Roman" w:hAnsi="Times New Roman" w:cs="Times New Roman"/>
@@ -23525,7 +23613,7 @@
         <w:t>devido ao fato de estarem significativamente correlacionadas elas não deveriam ser incluídas no modelo final de regressão. Desse modo, seguir-se para a determinação do modelo excluído essas variáveis. É importante salientar que no estudo foi feitos testes no modelo com todas as variáveis de estudos sem se preocupar com o problema de colinearidade afim de aprendizado, porém, os resultados que serão apresentados contemplam apenas os resultados sem o uso das variáveis mencionadas.</w:t>
       </w:r>
     </w:p>
-    <w:bookmarkEnd w:id="4"/>
+    <w:bookmarkEnd w:id="11"/>
     <w:p>
       <w:pPr>
         <w:spacing w:after="0" w:line="360" w:lineRule="auto"/>
@@ -24002,7 +24090,7 @@
           <w:rFonts w:ascii="Times New Roman" w:eastAsia="Times New Roman" w:hAnsi="Times New Roman" w:cs="Times New Roman"/>
         </w:rPr>
       </w:pPr>
-      <w:bookmarkStart w:id="5" w:name="_Hlk37879500"/>
+      <w:bookmarkStart w:id="12" w:name="_Hlk37879500"/>
       <w:r>
         <w:rPr>
           <w:rFonts w:ascii="Times New Roman" w:eastAsia="Times New Roman" w:hAnsi="Times New Roman" w:cs="Times New Roman"/>
@@ -24100,7 +24188,7 @@
         </w:rPr>
         <w:t xml:space="preserve"> alguns estudos ... 'justificar ... </w:t>
       </w:r>
-      <w:bookmarkEnd w:id="5"/>
+      <w:bookmarkEnd w:id="12"/>
       <w:r>
         <w:rPr>
           <w:rFonts w:ascii="Times New Roman" w:eastAsia="Times New Roman" w:hAnsi="Times New Roman" w:cs="Times New Roman"/>
@@ -24122,7 +24210,7 @@
         </w:rPr>
         <w:t>**</w:t>
       </w:r>
-      <w:bookmarkStart w:id="6" w:name="_Hlk37880100"/>
+      <w:bookmarkStart w:id="13" w:name="_Hlk37880100"/>
       <w:proofErr w:type="spellStart"/>
       <w:r>
         <w:rPr>
@@ -24130,7 +24218,7 @@
         </w:rPr>
         <w:t>RevCPC</w:t>
       </w:r>
-      <w:bookmarkEnd w:id="6"/>
+      <w:bookmarkEnd w:id="13"/>
       <w:proofErr w:type="spellEnd"/>
       <w:r>
         <w:rPr>
@@ -24156,7 +24244,7 @@
           <w:rFonts w:ascii="Times New Roman" w:eastAsia="Times New Roman" w:hAnsi="Times New Roman" w:cs="Times New Roman"/>
         </w:rPr>
       </w:pPr>
-      <w:bookmarkStart w:id="7" w:name="_Hlk37880202"/>
+      <w:bookmarkStart w:id="14" w:name="_Hlk37880202"/>
       <w:r>
         <w:rPr>
           <w:rFonts w:ascii="Times New Roman" w:eastAsia="Times New Roman" w:hAnsi="Times New Roman" w:cs="Times New Roman"/>
@@ -24192,7 +24280,7 @@
         <w:t xml:space="preserve"> de legibilidade da nota explicativa</w:t>
       </w:r>
     </w:p>
-    <w:bookmarkEnd w:id="7"/>
+    <w:bookmarkEnd w:id="14"/>
     <w:p>
       <w:pPr>
         <w:spacing w:after="0" w:line="360" w:lineRule="auto"/>
